--- a/word/subjects/Networking and Security/AI3/rubric.docx
+++ b/word/subjects/Networking and Security/AI3/rubric.docx
@@ -4,7 +4,7 @@
   <w:body>
     <w:p>
       <w:pPr>
-        <w:pStyle w:val="616"/>
+        <w:pStyle w:val="830"/>
         <w:ind w:left="567" w:firstLine="0"/>
         <w:tabs>
           <w:tab w:val="clear" w:pos="576" w:leader="none"/>
@@ -17,7 +17,7 @@
     </w:p>
     <w:p>
       <w:pPr>
-        <w:pStyle w:val="616"/>
+        <w:pStyle w:val="830"/>
         <w:ind w:left="567" w:firstLine="0"/>
         <w:tabs>
           <w:tab w:val="clear" w:pos="576" w:leader="none"/>
@@ -564,6 +564,7 @@
                 <w:highlight w:val="none"/>
               </w:rPr>
             </w:r>
+            <w:r/>
           </w:p>
           <w:p>
             <w:pPr>
@@ -579,10 +580,11 @@
                 <w:highlight w:val="none"/>
               </w:rPr>
             </w:r>
+            <w:r/>
           </w:p>
           <w:p>
             <w:pPr>
-              <w:pStyle w:val="623"/>
+              <w:pStyle w:val="837"/>
               <w:numPr>
                 <w:ilvl w:val="0"/>
                 <w:numId w:val="9"/>
@@ -595,7 +597,7 @@
           </w:p>
           <w:p>
             <w:pPr>
-              <w:pStyle w:val="623"/>
+              <w:pStyle w:val="837"/>
               <w:numPr>
                 <w:ilvl w:val="0"/>
                 <w:numId w:val="9"/>
@@ -612,10 +614,11 @@
                 <w:highlight w:val="none"/>
               </w:rPr>
             </w:r>
+            <w:r/>
           </w:p>
           <w:p>
             <w:pPr>
-              <w:pStyle w:val="623"/>
+              <w:pStyle w:val="837"/>
               <w:numPr>
                 <w:ilvl w:val="0"/>
                 <w:numId w:val="9"/>
@@ -630,1087 +633,6 @@
             <w:r>
               <w:rPr>
                 <w:highlight w:val="none"/>
-              </w:rPr>
-            </w:r>
-          </w:p>
-        </w:tc>
-        <w:tc>
-          <w:tcPr>
-            <w:tcBorders>
-              <w:top w:val="single" w:color="000000" w:sz="8" w:space="0"/>
-              <w:left w:val="single" w:color="000000" w:sz="8" w:space="0"/>
-              <w:bottom w:val="single" w:color="000000" w:sz="8" w:space="0"/>
-              <w:right w:val="single" w:color="000000" w:sz="8" w:space="0"/>
-            </w:tcBorders>
-            <w:tcMar>
-              <w:left w:w="100" w:type="dxa"/>
-              <w:top w:w="100" w:type="dxa"/>
-              <w:right w:w="100" w:type="dxa"/>
-              <w:bottom w:w="100" w:type="dxa"/>
-            </w:tcMar>
-            <w:tcW w:w="794" w:type="dxa"/>
-            <w:vAlign w:val="center"/>
-            <w:textDirection w:val="lrTb"/>
-            <w:noWrap w:val="false"/>
-          </w:tcPr>
-          <w:p>
-            <w:pPr>
-              <w:jc w:val="center"/>
-              <w:rPr>
-                <w:rFonts w:eastAsia="Calibri"/>
-                <w:highlight w:val="none"/>
-              </w:rPr>
-            </w:pPr>
-            <w:r>
-              <w:rPr>
-                <w:rFonts w:eastAsia="Calibri"/>
-              </w:rPr>
-              <w:t xml:space="preserve">2</w:t>
-            </w:r>
-            <w:r/>
-            <w:r>
-              <w:rPr>
-                <w:color w:val="auto"/>
-              </w:rPr>
-            </w:r>
-            <w:r/>
-            <w:r>
-              <w:rPr>
-                <w:rFonts w:eastAsia="Calibri"/>
-              </w:rPr>
-            </w:r>
-          </w:p>
-          <w:p>
-            <w:pPr>
-              <w:jc w:val="center"/>
-              <w:rPr>
-                <w:rFonts w:eastAsia="Calibri"/>
-                <w:highlight w:val="none"/>
-              </w:rPr>
-            </w:pPr>
-            <w:r>
-              <w:rPr>
-                <w:rFonts w:eastAsia="Calibri"/>
-                <w:highlight w:val="none"/>
-              </w:rPr>
-              <w:t xml:space="preserve">2</w:t>
-            </w:r>
-            <w:r>
-              <w:rPr>
-                <w:rFonts w:eastAsia="Calibri"/>
-                <w:highlight w:val="none"/>
-              </w:rPr>
-            </w:r>
-          </w:p>
-          <w:p>
-            <w:pPr>
-              <w:jc w:val="center"/>
-              <w:rPr>
-                <w:rFonts w:eastAsia="Calibri"/>
-              </w:rPr>
-            </w:pPr>
-            <w:r>
-              <w:rPr>
-                <w:rFonts w:eastAsia="Calibri"/>
-                <w:highlight w:val="none"/>
-              </w:rPr>
-              <w:t xml:space="preserve">2</w:t>
-            </w:r>
-            <w:r>
-              <w:rPr>
-                <w:rFonts w:eastAsia="Calibri"/>
-                <w:highlight w:val="none"/>
-              </w:rPr>
-            </w:r>
-          </w:p>
-        </w:tc>
-        <w:tc>
-          <w:tcPr>
-            <w:tcBorders>
-              <w:top w:val="single" w:color="000000" w:sz="8" w:space="0"/>
-              <w:left w:val="single" w:color="000000" w:sz="8" w:space="0"/>
-              <w:bottom w:val="single" w:color="000000" w:sz="8" w:space="0"/>
-              <w:right w:val="single" w:color="000000" w:sz="8" w:space="0"/>
-            </w:tcBorders>
-            <w:tcMar>
-              <w:left w:w="100" w:type="dxa"/>
-              <w:top w:w="100" w:type="dxa"/>
-              <w:right w:w="100" w:type="dxa"/>
-              <w:bottom w:w="100" w:type="dxa"/>
-            </w:tcMar>
-            <w:tcW w:w="1132" w:type="dxa"/>
-            <w:vAlign w:val="center"/>
-            <w:textDirection w:val="lrTb"/>
-            <w:noWrap w:val="false"/>
-          </w:tcPr>
-          <w:p>
-            <w:pPr>
-              <w:jc w:val="center"/>
-            </w:pPr>
-            <w:r>
-              <w:t xml:space="preserve">__/2</w:t>
-            </w:r>
-            <w:r/>
-            <w:r/>
-          </w:p>
-          <w:p>
-            <w:pPr>
-              <w:jc w:val="center"/>
-            </w:pPr>
-            <w:r>
-              <w:t xml:space="preserve">__/2</w:t>
-            </w:r>
-            <w:r/>
-            <w:r/>
-          </w:p>
-          <w:p>
-            <w:pPr>
-              <w:jc w:val="center"/>
-            </w:pPr>
-            <w:r>
-              <w:t xml:space="preserve">__/2</w:t>
-            </w:r>
-            <w:r/>
-            <w:r/>
-            <w:r/>
-            <w:r/>
-            <w:r/>
-          </w:p>
-        </w:tc>
-        <w:tc>
-          <w:tcPr>
-            <w:tcBorders>
-              <w:top w:val="single" w:color="000000" w:sz="8" w:space="0"/>
-              <w:left w:val="single" w:color="000000" w:sz="8" w:space="0"/>
-              <w:bottom w:val="single" w:color="000000" w:sz="8" w:space="0"/>
-              <w:right w:val="single" w:color="000000" w:sz="8" w:space="0"/>
-            </w:tcBorders>
-            <w:tcW w:w="808" w:type="dxa"/>
-            <w:vAlign w:val="center"/>
-            <w:textDirection w:val="lrTb"/>
-            <w:noWrap w:val="false"/>
-          </w:tcPr>
-          <w:p>
-            <w:pPr>
-              <w:jc w:val="center"/>
-            </w:pPr>
-            <w:r>
-              <w:t xml:space="preserve">__/2</w:t>
-            </w:r>
-            <w:r/>
-            <w:r/>
-          </w:p>
-          <w:p>
-            <w:pPr>
-              <w:jc w:val="center"/>
-            </w:pPr>
-            <w:r>
-              <w:t xml:space="preserve">__/2</w:t>
-            </w:r>
-            <w:r/>
-            <w:r/>
-          </w:p>
-          <w:p>
-            <w:pPr>
-              <w:jc w:val="center"/>
-            </w:pPr>
-            <w:r>
-              <w:t xml:space="preserve">__/2</w:t>
-            </w:r>
-            <w:r/>
-            <w:r/>
-            <w:r/>
-            <w:r/>
-            <w:r/>
-          </w:p>
-        </w:tc>
-        <w:tc>
-          <w:tcPr>
-            <w:tcBorders>
-              <w:top w:val="single" w:color="000000" w:sz="8" w:space="0"/>
-              <w:left w:val="single" w:color="000000" w:sz="8" w:space="0"/>
-              <w:bottom w:val="single" w:color="000000" w:sz="8" w:space="0"/>
-              <w:right w:val="single" w:color="000000" w:sz="8" w:space="0"/>
-            </w:tcBorders>
-            <w:tcMar>
-              <w:left w:w="100" w:type="dxa"/>
-              <w:top w:w="100" w:type="dxa"/>
-              <w:right w:w="100" w:type="dxa"/>
-              <w:bottom w:w="100" w:type="dxa"/>
-            </w:tcMar>
-            <w:tcW w:w="834" w:type="dxa"/>
-            <w:vAlign w:val="center"/>
-            <w:textDirection w:val="lrTb"/>
-            <w:noWrap w:val="false"/>
-          </w:tcPr>
-          <w:p>
-            <w:pPr>
-              <w:jc w:val="center"/>
-            </w:pPr>
-            <w:r>
-              <w:t xml:space="preserve">A </w:t>
-            </w:r>
-            <w:r>
-              <w:t xml:space="preserve">x2</w:t>
-            </w:r>
-            <w:r/>
-          </w:p>
-          <w:p>
-            <w:pPr>
-              <w:jc w:val="center"/>
-            </w:pPr>
-            <w:r>
-              <w:t xml:space="preserve">T x1</w:t>
-            </w:r>
-            <w:r/>
-          </w:p>
-        </w:tc>
-        <w:tc>
-          <w:tcPr>
-            <w:tcBorders>
-              <w:top w:val="single" w:color="000000" w:sz="8" w:space="0"/>
-              <w:left w:val="single" w:color="000000" w:sz="8" w:space="0"/>
-              <w:bottom w:val="single" w:color="000000" w:sz="8" w:space="0"/>
-              <w:right w:val="single" w:color="000000" w:sz="8" w:space="0"/>
-            </w:tcBorders>
-            <w:tcMar>
-              <w:left w:w="100" w:type="dxa"/>
-              <w:top w:w="100" w:type="dxa"/>
-              <w:right w:w="100" w:type="dxa"/>
-              <w:bottom w:w="100" w:type="dxa"/>
-            </w:tcMar>
-            <w:tcW w:w="1264" w:type="dxa"/>
-            <w:vAlign w:val="center"/>
-            <w:textDirection w:val="lrTb"/>
-            <w:noWrap w:val="false"/>
-          </w:tcPr>
-          <w:p>
-            <w:pPr>
-              <w:jc w:val="center"/>
-              <w:rPr>
-                <w:highlight w:val="none"/>
-              </w:rPr>
-            </w:pPr>
-            <w:r>
-              <w:t xml:space="preserve">A __/</w:t>
-            </w:r>
-            <w:r>
-              <w:t xml:space="preserve"> </w:t>
-            </w:r>
-            <w:r>
-              <w:t xml:space="preserve">12</w:t>
-            </w:r>
-            <w:r/>
-          </w:p>
-          <w:p>
-            <w:pPr>
-              <w:jc w:val="center"/>
-              <w:rPr>
-                <w:color w:val="auto"/>
-              </w:rPr>
-            </w:pPr>
-            <w:r>
-              <w:rPr>
-                <w:highlight w:val="none"/>
-              </w:rPr>
-              <w:t xml:space="preserve">T </w:t>
-            </w:r>
-            <w:r>
-              <w:t xml:space="preserve">__/</w:t>
-            </w:r>
-            <w:r>
-              <w:t xml:space="preserve"> </w:t>
-            </w:r>
-            <w:r>
-              <w:t xml:space="preserve">  6</w:t>
-            </w:r>
-            <w:r/>
-            <w:r>
-              <w:rPr>
-                <w:highlight w:val="none"/>
-              </w:rPr>
-            </w:r>
-            <w:r>
-              <w:rPr>
-                <w:highlight w:val="none"/>
-              </w:rPr>
-            </w:r>
-          </w:p>
-        </w:tc>
-      </w:tr>
-      <w:tr>
-        <w:trPr>
-          <w:jc w:val="center"/>
-          <w:trHeight w:val="480"/>
-        </w:trPr>
-        <w:tc>
-          <w:tcPr>
-            <w:shd w:val="clear" w:color="auto" w:fill="b7b7b7"/>
-            <w:tcBorders>
-              <w:top w:val="single" w:color="000000" w:sz="8" w:space="0"/>
-              <w:left w:val="single" w:color="000000" w:sz="8" w:space="0"/>
-              <w:bottom w:val="single" w:color="000000" w:sz="8" w:space="0"/>
-              <w:right w:val="single" w:color="000000" w:sz="8" w:space="0"/>
-            </w:tcBorders>
-            <w:tcMar>
-              <w:left w:w="100" w:type="dxa"/>
-              <w:top w:w="100" w:type="dxa"/>
-              <w:right w:w="100" w:type="dxa"/>
-              <w:bottom w:w="100" w:type="dxa"/>
-            </w:tcMar>
-            <w:tcW w:w="1692" w:type="dxa"/>
-            <w:textDirection w:val="lrTb"/>
-            <w:noWrap w:val="false"/>
-          </w:tcPr>
-          <w:p>
-            <w:r/>
-            <w:r/>
-          </w:p>
-        </w:tc>
-        <w:tc>
-          <w:tcPr>
-            <w:tcBorders>
-              <w:top w:val="single" w:color="000000" w:sz="8" w:space="0"/>
-              <w:left w:val="single" w:color="000000" w:sz="8" w:space="0"/>
-              <w:bottom w:val="single" w:color="000000" w:sz="8" w:space="0"/>
-              <w:right w:val="single" w:color="000000" w:sz="8" w:space="0"/>
-            </w:tcBorders>
-            <w:tcMar>
-              <w:left w:w="100" w:type="dxa"/>
-              <w:top w:w="100" w:type="dxa"/>
-              <w:right w:w="100" w:type="dxa"/>
-              <w:bottom w:w="100" w:type="dxa"/>
-            </w:tcMar>
-            <w:tcW w:w="4284" w:type="dxa"/>
-            <w:textDirection w:val="lrTb"/>
-            <w:noWrap w:val="false"/>
-          </w:tcPr>
-          <w:p>
-            <w:pPr>
-              <w:rPr>
-                <w:b/>
-                <w:bCs/>
-                <w:color w:val="auto"/>
-              </w:rPr>
-            </w:pPr>
-            <w:r>
-              <w:rPr>
-                <w:b/>
-                <w:bCs/>
-              </w:rPr>
-              <w:t xml:space="preserve">Analysis, Synthesis &amp; Evaluation</w:t>
-            </w:r>
-            <w:r/>
-          </w:p>
-        </w:tc>
-        <w:tc>
-          <w:tcPr>
-            <w:gridSpan w:val="2"/>
-            <w:shd w:val="clear" w:color="auto" w:fill="b7b7b7"/>
-            <w:tcBorders>
-              <w:top w:val="single" w:color="000000" w:sz="8" w:space="0"/>
-              <w:left w:val="single" w:color="000000" w:sz="8" w:space="0"/>
-              <w:bottom w:val="single" w:color="000000" w:sz="8" w:space="0"/>
-              <w:right w:val="single" w:color="000000" w:sz="8" w:space="0"/>
-            </w:tcBorders>
-            <w:tcW w:w="1926" w:type="dxa"/>
-            <w:textDirection w:val="lrTb"/>
-            <w:noWrap w:val="false"/>
-          </w:tcPr>
-          <w:p>
-            <w:pPr>
-              <w:jc w:val="center"/>
-              <w:rPr>
-                <w:b/>
-                <w:bCs/>
-              </w:rPr>
-            </w:pPr>
-            <w:r>
-              <w:rPr>
-                <w:b/>
-                <w:bCs/>
-              </w:rPr>
-            </w:r>
-            <w:r/>
-          </w:p>
-        </w:tc>
-        <w:tc>
-          <w:tcPr>
-            <w:gridSpan w:val="2"/>
-            <w:shd w:val="clear" w:color="auto" w:fill="b7b7b7"/>
-            <w:tcBorders>
-              <w:top w:val="single" w:color="000000" w:sz="8" w:space="0"/>
-              <w:left w:val="single" w:color="000000" w:sz="8" w:space="0"/>
-              <w:bottom w:val="single" w:color="000000" w:sz="8" w:space="0"/>
-              <w:right w:val="single" w:color="000000" w:sz="8" w:space="0"/>
-            </w:tcBorders>
-            <w:tcMar>
-              <w:left w:w="100" w:type="dxa"/>
-              <w:top w:w="100" w:type="dxa"/>
-              <w:right w:w="100" w:type="dxa"/>
-              <w:bottom w:w="100" w:type="dxa"/>
-            </w:tcMar>
-            <w:tcW w:w="1642" w:type="dxa"/>
-            <w:textDirection w:val="lrTb"/>
-            <w:noWrap w:val="false"/>
-          </w:tcPr>
-          <w:p>
-            <w:pPr>
-              <w:jc w:val="center"/>
-              <w:rPr>
-                <w:b/>
-                <w:bCs/>
-                <w:color w:val="auto"/>
-              </w:rPr>
-            </w:pPr>
-            <w:r>
-              <w:rPr>
-                <w:b/>
-                <w:bCs/>
-              </w:rPr>
-              <w:t xml:space="preserve">SUBTOTAL</w:t>
-            </w:r>
-            <w:r/>
-          </w:p>
-        </w:tc>
-        <w:tc>
-          <w:tcPr>
-            <w:shd w:val="clear" w:color="auto" w:fill="b7b7b7"/>
-            <w:tcBorders>
-              <w:top w:val="single" w:color="000000" w:sz="8" w:space="0"/>
-              <w:left w:val="single" w:color="000000" w:sz="8" w:space="0"/>
-              <w:bottom w:val="single" w:color="000000" w:sz="8" w:space="0"/>
-              <w:right w:val="single" w:color="000000" w:sz="8" w:space="0"/>
-            </w:tcBorders>
-            <w:tcMar>
-              <w:left w:w="100" w:type="dxa"/>
-              <w:top w:w="100" w:type="dxa"/>
-              <w:right w:w="100" w:type="dxa"/>
-              <w:bottom w:w="100" w:type="dxa"/>
-            </w:tcMar>
-            <w:tcW w:w="1264" w:type="dxa"/>
-            <w:textDirection w:val="lrTb"/>
-            <w:noWrap w:val="false"/>
-          </w:tcPr>
-          <w:p>
-            <w:pPr>
-              <w:jc w:val="center"/>
-            </w:pPr>
-            <w:r>
-              <w:rPr>
-                <w:b/>
-                <w:bCs/>
-              </w:rPr>
-              <w:t xml:space="preserve">A __ / 16</w:t>
-            </w:r>
-            <w:r>
-              <w:rPr>
-                <w:b/>
-                <w:bCs/>
-                <w:highlight w:val="none"/>
-              </w:rPr>
-            </w:r>
-            <w:r/>
-          </w:p>
-          <w:p>
-            <w:pPr>
-              <w:jc w:val="center"/>
-              <w:rPr>
-                <w:color w:val="auto"/>
-                <w:highlight w:val="none"/>
-              </w:rPr>
-            </w:pPr>
-            <w:r>
-              <w:rPr>
-                <w:b/>
-                <w:bCs/>
-                <w:highlight w:val="none"/>
-              </w:rPr>
-            </w:r>
-            <w:r>
-              <w:rPr>
-                <w:b/>
-                <w:bCs/>
-              </w:rPr>
-              <w:t xml:space="preserve">T__ /  16</w:t>
-            </w:r>
-            <w:r>
-              <w:rPr>
-                <w:b/>
-                <w:bCs/>
-                <w:color w:val="auto"/>
-              </w:rPr>
-            </w:r>
-            <w:r/>
-            <w:r>
-              <w:rPr>
-                <w:b/>
-                <w:bCs/>
-                <w:sz w:val="20"/>
-                <w:szCs w:val="20"/>
-              </w:rPr>
-            </w:r>
-            <w:r/>
-            <w:r>
-              <w:rPr>
-                <w:b/>
-                <w:bCs/>
-                <w:color w:val="auto"/>
-                <w:highlight w:val="none"/>
-              </w:rPr>
-            </w:r>
-          </w:p>
-        </w:tc>
-      </w:tr>
-      <w:tr>
-        <w:trPr>
-          <w:jc w:val="center"/>
-          <w:trHeight w:val="480"/>
-        </w:trPr>
-        <w:tc>
-          <w:tcPr>
-            <w:tcBorders>
-              <w:top w:val="single" w:color="000000" w:sz="8" w:space="0"/>
-              <w:left w:val="single" w:color="000000" w:sz="8" w:space="0"/>
-              <w:bottom w:val="single" w:color="000000" w:sz="8" w:space="0"/>
-              <w:right w:val="single" w:color="000000" w:sz="8" w:space="0"/>
-            </w:tcBorders>
-            <w:tcMar>
-              <w:left w:w="100" w:type="dxa"/>
-              <w:top w:w="100" w:type="dxa"/>
-              <w:right w:w="100" w:type="dxa"/>
-              <w:bottom w:w="100" w:type="dxa"/>
-            </w:tcMar>
-            <w:tcW w:w="1692" w:type="dxa"/>
-            <w:textDirection w:val="lrTb"/>
-            <w:noWrap w:val="false"/>
-          </w:tcPr>
-          <w:p>
-            <w:pPr>
-              <w:rPr>
-                <w:rFonts w:eastAsia="Calibri"/>
-                <w:b/>
-                <w:bCs/>
-              </w:rPr>
-            </w:pPr>
-            <w:r>
-              <w:rPr>
-                <w:rFonts w:eastAsia="Calibri"/>
-                <w:b/>
-                <w:bCs/>
-              </w:rPr>
-            </w:r>
-            <w:r>
-              <w:rPr>
-                <w:rFonts w:eastAsia="Calibri"/>
-                <w:b/>
-                <w:bCs/>
-              </w:rPr>
-              <w:t xml:space="preserve">How do you use commands to find and explore a system to find information?</w:t>
-            </w:r>
-            <w:r>
-              <w:rPr>
-                <w:rFonts w:eastAsia="Calibri"/>
-                <w:b/>
-                <w:bCs/>
-              </w:rPr>
-            </w:r>
-            <w:r/>
-          </w:p>
-        </w:tc>
-        <w:tc>
-          <w:tcPr>
-            <w:tcBorders>
-              <w:top w:val="single" w:color="000000" w:sz="8" w:space="0"/>
-              <w:left w:val="single" w:color="000000" w:sz="8" w:space="0"/>
-              <w:bottom w:val="single" w:color="000000" w:sz="8" w:space="0"/>
-              <w:right w:val="single" w:color="000000" w:sz="8" w:space="0"/>
-            </w:tcBorders>
-            <w:tcMar>
-              <w:left w:w="100" w:type="dxa"/>
-              <w:top w:w="100" w:type="dxa"/>
-              <w:right w:w="100" w:type="dxa"/>
-              <w:bottom w:w="100" w:type="dxa"/>
-            </w:tcMar>
-            <w:tcW w:w="4284" w:type="dxa"/>
-            <w:textDirection w:val="lrTb"/>
-            <w:noWrap w:val="false"/>
-          </w:tcPr>
-          <w:p>
-            <w:pPr>
-              <w:rPr>
-                <w:rFonts w:eastAsia="Calibri"/>
-                <w:sz w:val="22"/>
-                <w:szCs w:val="22"/>
-              </w:rPr>
-            </w:pPr>
-            <w:r>
-              <w:rPr>
-                <w:rFonts w:eastAsia="Calibri"/>
-                <w:sz w:val="22"/>
-                <w:szCs w:val="22"/>
-              </w:rPr>
-            </w:r>
-            <w:r/>
-          </w:p>
-          <w:p>
-            <w:pPr>
-              <w:rPr>
-                <w:rFonts w:eastAsia="Calibri"/>
-                <w:b w:val="0"/>
-                <w:bCs w:val="0"/>
-                <w:sz w:val="22"/>
-                <w:szCs w:val="22"/>
-              </w:rPr>
-            </w:pPr>
-            <w:r>
-              <w:rPr>
-                <w:rFonts w:eastAsia="Calibri"/>
-                <w:b w:val="0"/>
-                <w:bCs w:val="0"/>
-                <w:sz w:val="22"/>
-                <w:szCs w:val="22"/>
-              </w:rPr>
-              <w:t xml:space="preserve">During your interview,</w:t>
-            </w:r>
-            <w:r>
-              <w:rPr>
-                <w:rFonts w:eastAsia="Calibri"/>
-                <w:b/>
-                <w:bCs/>
-                <w:sz w:val="22"/>
-                <w:szCs w:val="22"/>
-              </w:rPr>
-              <w:t xml:space="preserve"> you communicated your understanding of various commands </w:t>
-            </w:r>
-            <w:r>
-              <w:rPr>
-                <w:rFonts w:eastAsia="Calibri"/>
-                <w:b w:val="0"/>
-                <w:bCs w:val="0"/>
-                <w:sz w:val="22"/>
-                <w:szCs w:val="22"/>
-              </w:rPr>
-              <w:t xml:space="preserve">found on the Command Line Interface. This communication showed </w:t>
-            </w:r>
-            <w:r>
-              <w:rPr>
-                <w:rFonts w:eastAsia="Calibri"/>
-                <w:b/>
-                <w:bCs/>
-                <w:sz w:val="22"/>
-                <w:szCs w:val="22"/>
-              </w:rPr>
-              <w:t xml:space="preserve">appropriate </w:t>
-            </w:r>
-            <w:r>
-              <w:rPr>
-                <w:rFonts w:eastAsia="Calibri"/>
-                <w:b/>
-                <w:bCs/>
-                <w:sz w:val="22"/>
-                <w:szCs w:val="22"/>
-              </w:rPr>
-              <w:t xml:space="preserve">e</w:t>
-            </w:r>
-            <w:r>
-              <w:rPr>
-                <w:rFonts w:eastAsia="Calibri"/>
-                <w:b/>
-                <w:bCs/>
-                <w:sz w:val="22"/>
-                <w:szCs w:val="22"/>
-              </w:rPr>
-              <w:t xml:space="preserve">vidence of  technical literacy</w:t>
-            </w:r>
-            <w:r>
-              <w:rPr>
-                <w:rFonts w:eastAsia="Calibri"/>
-                <w:b w:val="0"/>
-                <w:bCs w:val="0"/>
-                <w:sz w:val="22"/>
-                <w:szCs w:val="22"/>
-              </w:rPr>
-              <w:t xml:space="preserve"> in this domain. </w:t>
-            </w:r>
-            <w:r>
-              <w:rPr>
-                <w:rFonts w:eastAsia="Calibri"/>
-                <w:b w:val="0"/>
-                <w:bCs w:val="0"/>
-                <w:sz w:val="22"/>
-                <w:szCs w:val="22"/>
-              </w:rPr>
-            </w:r>
-          </w:p>
-        </w:tc>
-        <w:tc>
-          <w:tcPr>
-            <w:tcBorders>
-              <w:top w:val="single" w:color="000000" w:sz="8" w:space="0"/>
-              <w:left w:val="single" w:color="000000" w:sz="8" w:space="0"/>
-              <w:bottom w:val="single" w:color="000000" w:sz="8" w:space="0"/>
-              <w:right w:val="single" w:color="000000" w:sz="8" w:space="0"/>
-            </w:tcBorders>
-            <w:tcMar>
-              <w:left w:w="100" w:type="dxa"/>
-              <w:top w:w="100" w:type="dxa"/>
-              <w:right w:w="100" w:type="dxa"/>
-              <w:bottom w:w="100" w:type="dxa"/>
-            </w:tcMar>
-            <w:tcW w:w="794" w:type="dxa"/>
-            <w:vAlign w:val="center"/>
-            <w:textDirection w:val="lrTb"/>
-            <w:noWrap w:val="false"/>
-          </w:tcPr>
-          <w:p>
-            <w:pPr>
-              <w:jc w:val="center"/>
-              <w:rPr>
-                <w:rFonts w:eastAsia="Calibri"/>
-                <w:sz w:val="22"/>
-                <w:szCs w:val="22"/>
-              </w:rPr>
-            </w:pPr>
-            <w:r>
-              <w:rPr>
-                <w:rFonts w:eastAsia="Calibri"/>
-                <w:sz w:val="22"/>
-                <w:szCs w:val="22"/>
-              </w:rPr>
-              <w:t xml:space="preserve">4</w:t>
-            </w:r>
-            <w:r/>
-          </w:p>
-        </w:tc>
-        <w:tc>
-          <w:tcPr>
-            <w:tcBorders>
-              <w:top w:val="single" w:color="000000" w:sz="8" w:space="0"/>
-              <w:left w:val="single" w:color="000000" w:sz="8" w:space="0"/>
-              <w:bottom w:val="single" w:color="000000" w:sz="8" w:space="0"/>
-              <w:right w:val="single" w:color="000000" w:sz="8" w:space="0"/>
-            </w:tcBorders>
-            <w:tcMar>
-              <w:left w:w="100" w:type="dxa"/>
-              <w:top w:w="100" w:type="dxa"/>
-              <w:right w:w="100" w:type="dxa"/>
-              <w:bottom w:w="100" w:type="dxa"/>
-            </w:tcMar>
-            <w:tcW w:w="1132" w:type="dxa"/>
-            <w:vAlign w:val="center"/>
-            <w:textDirection w:val="lrTb"/>
-            <w:noWrap w:val="false"/>
-          </w:tcPr>
-          <w:p>
-            <w:pPr>
-              <w:jc w:val="center"/>
-              <w:rPr>
-                <w:sz w:val="22"/>
-                <w:szCs w:val="22"/>
-              </w:rPr>
-            </w:pPr>
-            <w:r>
-              <w:rPr>
-                <w:sz w:val="22"/>
-                <w:szCs w:val="22"/>
-              </w:rPr>
-              <w:t xml:space="preserve">__/4</w:t>
-            </w:r>
-            <w:r/>
-          </w:p>
-        </w:tc>
-        <w:tc>
-          <w:tcPr>
-            <w:tcBorders>
-              <w:top w:val="single" w:color="000000" w:sz="8" w:space="0"/>
-              <w:left w:val="single" w:color="000000" w:sz="8" w:space="0"/>
-              <w:bottom w:val="single" w:color="000000" w:sz="8" w:space="0"/>
-              <w:right w:val="single" w:color="000000" w:sz="8" w:space="0"/>
-            </w:tcBorders>
-            <w:tcW w:w="808" w:type="dxa"/>
-            <w:vAlign w:val="center"/>
-            <w:textDirection w:val="lrTb"/>
-            <w:noWrap w:val="false"/>
-          </w:tcPr>
-          <w:p>
-            <w:pPr>
-              <w:jc w:val="center"/>
-              <w:rPr>
-                <w:sz w:val="22"/>
-                <w:szCs w:val="22"/>
-              </w:rPr>
-            </w:pPr>
-            <w:r>
-              <w:rPr>
-                <w:sz w:val="22"/>
-                <w:szCs w:val="22"/>
-              </w:rPr>
-              <w:t xml:space="preserve">__/4</w:t>
-            </w:r>
-            <w:r/>
-          </w:p>
-        </w:tc>
-        <w:tc>
-          <w:tcPr>
-            <w:tcBorders>
-              <w:top w:val="single" w:color="000000" w:sz="8" w:space="0"/>
-              <w:left w:val="single" w:color="000000" w:sz="8" w:space="0"/>
-              <w:bottom w:val="single" w:color="000000" w:sz="8" w:space="0"/>
-              <w:right w:val="single" w:color="000000" w:sz="8" w:space="0"/>
-            </w:tcBorders>
-            <w:tcMar>
-              <w:left w:w="100" w:type="dxa"/>
-              <w:top w:w="100" w:type="dxa"/>
-              <w:right w:w="100" w:type="dxa"/>
-              <w:bottom w:w="100" w:type="dxa"/>
-            </w:tcMar>
-            <w:tcW w:w="834" w:type="dxa"/>
-            <w:vAlign w:val="center"/>
-            <w:textDirection w:val="lrTb"/>
-            <w:noWrap w:val="false"/>
-          </w:tcPr>
-          <w:p>
-            <w:pPr>
-              <w:jc w:val="center"/>
-              <w:rPr>
-                <w:sz w:val="22"/>
-                <w:szCs w:val="22"/>
-              </w:rPr>
-            </w:pPr>
-            <w:r>
-              <w:rPr>
-                <w:sz w:val="22"/>
-                <w:szCs w:val="22"/>
-              </w:rPr>
-              <w:t xml:space="preserve">-</w:t>
-            </w:r>
-            <w:r/>
-          </w:p>
-        </w:tc>
-        <w:tc>
-          <w:tcPr>
-            <w:tcBorders>
-              <w:top w:val="single" w:color="000000" w:sz="8" w:space="0"/>
-              <w:left w:val="single" w:color="000000" w:sz="8" w:space="0"/>
-              <w:bottom w:val="single" w:color="000000" w:sz="8" w:space="0"/>
-              <w:right w:val="single" w:color="000000" w:sz="8" w:space="0"/>
-            </w:tcBorders>
-            <w:tcMar>
-              <w:left w:w="100" w:type="dxa"/>
-              <w:top w:w="100" w:type="dxa"/>
-              <w:right w:w="100" w:type="dxa"/>
-              <w:bottom w:w="100" w:type="dxa"/>
-            </w:tcMar>
-            <w:tcW w:w="1264" w:type="dxa"/>
-            <w:vAlign w:val="center"/>
-            <w:textDirection w:val="lrTb"/>
-            <w:noWrap w:val="false"/>
-          </w:tcPr>
-          <w:p>
-            <w:pPr>
-              <w:jc w:val="center"/>
-              <w:rPr>
-                <w:sz w:val="22"/>
-                <w:szCs w:val="22"/>
-              </w:rPr>
-            </w:pPr>
-            <w:r>
-              <w:rPr>
-                <w:sz w:val="22"/>
-                <w:szCs w:val="22"/>
-              </w:rPr>
-              <w:t xml:space="preserve"> </w:t>
-            </w:r>
-            <w:r>
-              <w:rPr>
-                <w:sz w:val="22"/>
-                <w:szCs w:val="22"/>
-              </w:rPr>
-              <w:t xml:space="preserve">__/</w:t>
-            </w:r>
-            <w:r>
-              <w:rPr>
-                <w:sz w:val="22"/>
-                <w:szCs w:val="22"/>
-              </w:rPr>
-              <w:t xml:space="preserve"> 4</w:t>
-            </w:r>
-            <w:r/>
-            <w:r>
-              <w:rPr>
-                <w:sz w:val="22"/>
-                <w:szCs w:val="22"/>
-              </w:rPr>
-            </w:r>
-            <w:r/>
-          </w:p>
-        </w:tc>
-      </w:tr>
-      <w:tr>
-        <w:trPr>
-          <w:jc w:val="center"/>
-          <w:trHeight w:val="480"/>
-        </w:trPr>
-        <w:tc>
-          <w:tcPr>
-            <w:tcBorders>
-              <w:top w:val="single" w:color="000000" w:sz="8" w:space="0"/>
-              <w:left w:val="single" w:color="000000" w:sz="8" w:space="0"/>
-              <w:bottom w:val="single" w:color="000000" w:sz="8" w:space="0"/>
-              <w:right w:val="single" w:color="000000" w:sz="8" w:space="0"/>
-            </w:tcBorders>
-            <w:tcMar>
-              <w:left w:w="100" w:type="dxa"/>
-              <w:top w:w="100" w:type="dxa"/>
-              <w:right w:w="100" w:type="dxa"/>
-              <w:bottom w:w="100" w:type="dxa"/>
-            </w:tcMar>
-            <w:tcW w:w="1692" w:type="dxa"/>
-            <w:textDirection w:val="lrTb"/>
-            <w:noWrap w:val="false"/>
-          </w:tcPr>
-          <w:p>
-            <w:pPr>
-              <w:rPr>
-                <w:rFonts w:eastAsia="Calibri"/>
-                <w:b/>
-                <w:bCs/>
-              </w:rPr>
-            </w:pPr>
-            <w:r>
-              <w:rPr>
-                <w:rFonts w:eastAsia="Calibri"/>
-                <w:b/>
-                <w:bCs/>
-              </w:rPr>
-            </w:r>
-            <w:r>
-              <w:rPr>
-                <w:rFonts w:eastAsia="Calibri"/>
-                <w:b/>
-                <w:bCs/>
-              </w:rPr>
-              <w:t xml:space="preserve">Compare and contrast solving a problem that can be solved with Python and Linux commands. </w:t>
-            </w:r>
-            <w:r>
-              <w:rPr>
-                <w:rFonts w:eastAsia="Calibri"/>
-                <w:b/>
-                <w:bCs/>
-              </w:rPr>
-            </w:r>
-            <w:r/>
-          </w:p>
-        </w:tc>
-        <w:tc>
-          <w:tcPr>
-            <w:tcBorders>
-              <w:top w:val="single" w:color="000000" w:sz="8" w:space="0"/>
-              <w:left w:val="single" w:color="000000" w:sz="8" w:space="0"/>
-              <w:bottom w:val="single" w:color="000000" w:sz="8" w:space="0"/>
-              <w:right w:val="single" w:color="000000" w:sz="8" w:space="0"/>
-            </w:tcBorders>
-            <w:tcMar>
-              <w:left w:w="100" w:type="dxa"/>
-              <w:top w:w="100" w:type="dxa"/>
-              <w:right w:w="100" w:type="dxa"/>
-              <w:bottom w:w="100" w:type="dxa"/>
-            </w:tcMar>
-            <w:tcW w:w="4284" w:type="dxa"/>
-            <w:textDirection w:val="lrTb"/>
-            <w:noWrap w:val="false"/>
-          </w:tcPr>
-          <w:p>
-            <w:pPr>
-              <w:rPr>
-                <w:rFonts w:eastAsia="Calibri"/>
-                <w:sz w:val="22"/>
-                <w:szCs w:val="22"/>
-              </w:rPr>
-            </w:pPr>
-            <w:r>
-              <w:rPr>
-                <w:rFonts w:eastAsia="Calibri"/>
-                <w:sz w:val="22"/>
-                <w:szCs w:val="22"/>
-              </w:rPr>
-            </w:r>
-            <w:r>
-              <w:rPr>
-                <w:rFonts w:eastAsia="Calibri"/>
-                <w:b w:val="0"/>
-                <w:bCs w:val="0"/>
-                <w:sz w:val="22"/>
-                <w:szCs w:val="22"/>
-              </w:rPr>
-              <w:t xml:space="preserve">During your interview, you communicated your understanding of how you could s</w:t>
-            </w:r>
-            <w:r>
-              <w:rPr>
-                <w:rFonts w:eastAsia="Calibri"/>
-                <w:b/>
-                <w:bCs/>
-                <w:sz w:val="22"/>
-                <w:szCs w:val="22"/>
-              </w:rPr>
-              <w:t xml:space="preserve">olve similar problems in different ways</w:t>
-            </w:r>
-            <w:r>
-              <w:rPr>
-                <w:rFonts w:eastAsia="Calibri"/>
-                <w:b w:val="0"/>
-                <w:bCs w:val="0"/>
-                <w:sz w:val="22"/>
-                <w:szCs w:val="22"/>
-              </w:rPr>
-              <w:t xml:space="preserve">, specifically through </w:t>
-            </w:r>
-            <w:r>
-              <w:rPr>
-                <w:rFonts w:eastAsia="Calibri"/>
-                <w:b/>
-                <w:bCs/>
-                <w:sz w:val="22"/>
-                <w:szCs w:val="22"/>
-              </w:rPr>
-              <w:t xml:space="preserve">programming and command lines</w:t>
-            </w:r>
-            <w:r>
-              <w:rPr>
-                <w:rFonts w:eastAsia="Calibri"/>
-                <w:b w:val="0"/>
-                <w:bCs w:val="0"/>
-                <w:sz w:val="22"/>
-                <w:szCs w:val="22"/>
-              </w:rPr>
-              <w:t xml:space="preserve">. This communication showed </w:t>
-            </w:r>
-            <w:r>
-              <w:rPr>
-                <w:rFonts w:eastAsia="Calibri"/>
-                <w:b/>
-                <w:bCs/>
-                <w:sz w:val="22"/>
-                <w:szCs w:val="22"/>
-              </w:rPr>
-              <w:t xml:space="preserve">appropriate evidence of  technical literacy</w:t>
-            </w:r>
-            <w:r>
-              <w:rPr>
-                <w:rFonts w:eastAsia="Calibri"/>
-                <w:b w:val="0"/>
-                <w:bCs w:val="0"/>
-                <w:sz w:val="22"/>
-                <w:szCs w:val="22"/>
-              </w:rPr>
-              <w:t xml:space="preserve"> in this domain. </w:t>
-            </w:r>
-            <w:r>
-              <w:rPr>
-                <w:rFonts w:eastAsia="Calibri"/>
-                <w:sz w:val="22"/>
-                <w:szCs w:val="22"/>
               </w:rPr>
             </w:r>
             <w:r/>
@@ -1740,1005 +662,18 @@
               <w:jc w:val="center"/>
               <w:rPr>
                 <w:rFonts w:eastAsia="Calibri"/>
-                <w:sz w:val="22"/>
-                <w:szCs w:val="22"/>
+                <w:highlight w:val="none"/>
               </w:rPr>
             </w:pPr>
             <w:r>
               <w:rPr>
                 <w:rFonts w:eastAsia="Calibri"/>
-                <w:sz w:val="22"/>
-                <w:szCs w:val="22"/>
-              </w:rPr>
-              <w:t xml:space="preserve">4</w:t>
-            </w:r>
-            <w:r/>
-          </w:p>
-        </w:tc>
-        <w:tc>
-          <w:tcPr>
-            <w:tcBorders>
-              <w:top w:val="single" w:color="000000" w:sz="8" w:space="0"/>
-              <w:left w:val="single" w:color="000000" w:sz="8" w:space="0"/>
-              <w:bottom w:val="single" w:color="000000" w:sz="8" w:space="0"/>
-              <w:right w:val="single" w:color="000000" w:sz="8" w:space="0"/>
-            </w:tcBorders>
-            <w:tcMar>
-              <w:left w:w="100" w:type="dxa"/>
-              <w:top w:w="100" w:type="dxa"/>
-              <w:right w:w="100" w:type="dxa"/>
-              <w:bottom w:w="100" w:type="dxa"/>
-            </w:tcMar>
-            <w:tcW w:w="1132" w:type="dxa"/>
-            <w:vAlign w:val="center"/>
-            <w:textDirection w:val="lrTb"/>
-            <w:noWrap w:val="false"/>
-          </w:tcPr>
-          <w:p>
-            <w:pPr>
-              <w:jc w:val="center"/>
-              <w:rPr>
-                <w:sz w:val="22"/>
-                <w:szCs w:val="22"/>
-              </w:rPr>
-            </w:pPr>
-            <w:r>
-              <w:rPr>
-                <w:sz w:val="22"/>
-                <w:szCs w:val="22"/>
-              </w:rPr>
-              <w:t xml:space="preserve">__/4</w:t>
-            </w:r>
-            <w:r/>
-          </w:p>
-        </w:tc>
-        <w:tc>
-          <w:tcPr>
-            <w:tcBorders>
-              <w:top w:val="single" w:color="000000" w:sz="8" w:space="0"/>
-              <w:left w:val="single" w:color="000000" w:sz="8" w:space="0"/>
-              <w:bottom w:val="single" w:color="000000" w:sz="8" w:space="0"/>
-              <w:right w:val="single" w:color="000000" w:sz="8" w:space="0"/>
-            </w:tcBorders>
-            <w:tcW w:w="808" w:type="dxa"/>
-            <w:vAlign w:val="center"/>
-            <w:textDirection w:val="lrTb"/>
-            <w:noWrap w:val="false"/>
-          </w:tcPr>
-          <w:p>
-            <w:pPr>
-              <w:jc w:val="center"/>
-              <w:rPr>
-                <w:sz w:val="22"/>
-                <w:szCs w:val="22"/>
-              </w:rPr>
-            </w:pPr>
-            <w:r>
-              <w:rPr>
-                <w:sz w:val="22"/>
-                <w:szCs w:val="22"/>
-              </w:rPr>
-              <w:t xml:space="preserve">__/4</w:t>
-            </w:r>
-            <w:r/>
-          </w:p>
-        </w:tc>
-        <w:tc>
-          <w:tcPr>
-            <w:tcBorders>
-              <w:top w:val="single" w:color="000000" w:sz="8" w:space="0"/>
-              <w:left w:val="single" w:color="000000" w:sz="8" w:space="0"/>
-              <w:bottom w:val="single" w:color="000000" w:sz="8" w:space="0"/>
-              <w:right w:val="single" w:color="000000" w:sz="8" w:space="0"/>
-            </w:tcBorders>
-            <w:tcMar>
-              <w:left w:w="100" w:type="dxa"/>
-              <w:top w:w="100" w:type="dxa"/>
-              <w:right w:w="100" w:type="dxa"/>
-              <w:bottom w:w="100" w:type="dxa"/>
-            </w:tcMar>
-            <w:tcW w:w="834" w:type="dxa"/>
-            <w:vAlign w:val="center"/>
-            <w:textDirection w:val="lrTb"/>
-            <w:noWrap w:val="false"/>
-          </w:tcPr>
-          <w:p>
-            <w:pPr>
-              <w:jc w:val="center"/>
-              <w:rPr>
-                <w:sz w:val="22"/>
-                <w:szCs w:val="22"/>
-              </w:rPr>
-            </w:pPr>
-            <w:r>
-              <w:rPr>
-                <w:sz w:val="22"/>
-                <w:szCs w:val="22"/>
-              </w:rPr>
-              <w:t xml:space="preserve">-</w:t>
-            </w:r>
-            <w:r/>
-          </w:p>
-        </w:tc>
-        <w:tc>
-          <w:tcPr>
-            <w:tcBorders>
-              <w:top w:val="single" w:color="000000" w:sz="8" w:space="0"/>
-              <w:left w:val="single" w:color="000000" w:sz="8" w:space="0"/>
-              <w:bottom w:val="single" w:color="000000" w:sz="8" w:space="0"/>
-              <w:right w:val="single" w:color="000000" w:sz="8" w:space="0"/>
-            </w:tcBorders>
-            <w:tcMar>
-              <w:left w:w="100" w:type="dxa"/>
-              <w:top w:w="100" w:type="dxa"/>
-              <w:right w:w="100" w:type="dxa"/>
-              <w:bottom w:w="100" w:type="dxa"/>
-            </w:tcMar>
-            <w:tcW w:w="1264" w:type="dxa"/>
-            <w:vAlign w:val="center"/>
-            <w:textDirection w:val="lrTb"/>
-            <w:noWrap w:val="false"/>
-          </w:tcPr>
-          <w:p>
-            <w:pPr>
-              <w:jc w:val="center"/>
-              <w:rPr>
-                <w:sz w:val="22"/>
-                <w:szCs w:val="22"/>
-              </w:rPr>
-            </w:pPr>
-            <w:r>
-              <w:rPr>
-                <w:sz w:val="22"/>
-                <w:szCs w:val="22"/>
-              </w:rPr>
+              </w:rPr>
+              <w:t xml:space="preserve">2</w:t>
             </w:r>
             <w:r>
               <w:rPr>
-                <w:sz w:val="22"/>
-                <w:szCs w:val="22"/>
-              </w:rPr>
-              <w:t xml:space="preserve">__/</w:t>
-            </w:r>
-            <w:r>
-              <w:rPr>
-                <w:sz w:val="22"/>
-                <w:szCs w:val="22"/>
-              </w:rPr>
-              <w:t xml:space="preserve"> 4</w:t>
-            </w:r>
-            <w:r/>
-            <w:r>
-              <w:rPr>
-                <w:sz w:val="22"/>
-                <w:szCs w:val="22"/>
-              </w:rPr>
-            </w:r>
-            <w:r>
-              <w:rPr>
-                <w:sz w:val="22"/>
-                <w:szCs w:val="22"/>
-                <w:highlight w:val="none"/>
-              </w:rPr>
-            </w:r>
-          </w:p>
-        </w:tc>
-      </w:tr>
-      <w:tr>
-        <w:trPr>
-          <w:jc w:val="center"/>
-          <w:trHeight w:val="480"/>
-        </w:trPr>
-        <w:tc>
-          <w:tcPr>
-            <w:tcBorders>
-              <w:top w:val="single" w:color="000000" w:sz="8" w:space="0"/>
-              <w:left w:val="single" w:color="000000" w:sz="8" w:space="0"/>
-              <w:bottom w:val="single" w:color="000000" w:sz="8" w:space="0"/>
-              <w:right w:val="single" w:color="000000" w:sz="8" w:space="0"/>
-            </w:tcBorders>
-            <w:tcMar>
-              <w:left w:w="100" w:type="dxa"/>
-              <w:top w:w="100" w:type="dxa"/>
-              <w:right w:w="100" w:type="dxa"/>
-              <w:bottom w:w="100" w:type="dxa"/>
-            </w:tcMar>
-            <w:tcW w:w="1692" w:type="dxa"/>
-            <w:textDirection w:val="lrTb"/>
-            <w:noWrap w:val="false"/>
-          </w:tcPr>
-          <w:p>
-            <w:pPr>
-              <w:rPr>
                 <w:rFonts w:eastAsia="Calibri"/>
-                <w:b/>
-                <w:bCs/>
-              </w:rPr>
-            </w:pPr>
-            <w:r>
-              <w:rPr>
-                <w:rFonts w:eastAsia="Calibri"/>
-                <w:b/>
-                <w:bCs/>
-              </w:rPr>
-            </w:r>
-            <w:r>
-              <w:rPr>
-                <w:rFonts w:eastAsia="Calibri"/>
-                <w:b/>
-                <w:bCs/>
-              </w:rPr>
-              <w:t xml:space="preserve">What is a technology/tool from Try Hack Me? Describe its purpose and how to use it. </w:t>
-            </w:r>
-            <w:r>
-              <w:rPr>
-                <w:rFonts w:eastAsia="Calibri"/>
-                <w:b/>
-                <w:bCs/>
-              </w:rPr>
-            </w:r>
-            <w:r/>
-          </w:p>
-        </w:tc>
-        <w:tc>
-          <w:tcPr>
-            <w:tcBorders>
-              <w:top w:val="single" w:color="000000" w:sz="8" w:space="0"/>
-              <w:left w:val="single" w:color="000000" w:sz="8" w:space="0"/>
-              <w:bottom w:val="single" w:color="000000" w:sz="8" w:space="0"/>
-              <w:right w:val="single" w:color="000000" w:sz="8" w:space="0"/>
-            </w:tcBorders>
-            <w:tcMar>
-              <w:left w:w="100" w:type="dxa"/>
-              <w:top w:w="100" w:type="dxa"/>
-              <w:right w:w="100" w:type="dxa"/>
-              <w:bottom w:w="100" w:type="dxa"/>
-            </w:tcMar>
-            <w:tcW w:w="4284" w:type="dxa"/>
-            <w:textDirection w:val="lrTb"/>
-            <w:noWrap w:val="false"/>
-          </w:tcPr>
-          <w:p>
-            <w:pPr>
-              <w:rPr>
-                <w:rFonts w:eastAsia="Calibri"/>
-                <w:sz w:val="22"/>
-                <w:szCs w:val="22"/>
-              </w:rPr>
-            </w:pPr>
-            <w:r>
-              <w:rPr>
-                <w:rFonts w:eastAsia="Calibri"/>
-                <w:sz w:val="22"/>
-                <w:szCs w:val="22"/>
-              </w:rPr>
-            </w:r>
-            <w:r>
-              <w:rPr>
-                <w:rFonts w:eastAsia="Calibri"/>
-                <w:b w:val="0"/>
-                <w:bCs w:val="0"/>
-                <w:sz w:val="22"/>
-                <w:szCs w:val="22"/>
-              </w:rPr>
-              <w:t xml:space="preserve">During your interview, you communicated your understanding of common </w:t>
-            </w:r>
-            <w:r>
-              <w:rPr>
-                <w:rFonts w:eastAsia="Calibri"/>
-                <w:b/>
-                <w:bCs/>
-                <w:sz w:val="22"/>
-                <w:szCs w:val="22"/>
-              </w:rPr>
-              <w:t xml:space="preserve">Cyber Security Tools</w:t>
-            </w:r>
-            <w:r>
-              <w:rPr>
-                <w:rFonts w:eastAsia="Calibri"/>
-                <w:b w:val="0"/>
-                <w:bCs w:val="0"/>
-                <w:sz w:val="22"/>
-                <w:szCs w:val="22"/>
-              </w:rPr>
-              <w:t xml:space="preserve"> (such as Try Hack Me). This communication showed </w:t>
-            </w:r>
-            <w:r>
-              <w:rPr>
-                <w:rFonts w:eastAsia="Calibri"/>
-                <w:b/>
-                <w:bCs/>
-                <w:sz w:val="22"/>
-                <w:szCs w:val="22"/>
-              </w:rPr>
-              <w:t xml:space="preserve">appropriate evidence of technical literacy</w:t>
-            </w:r>
-            <w:r>
-              <w:rPr>
-                <w:rFonts w:eastAsia="Calibri"/>
-                <w:b w:val="0"/>
-                <w:bCs w:val="0"/>
-                <w:sz w:val="22"/>
-                <w:szCs w:val="22"/>
-              </w:rPr>
-              <w:t xml:space="preserve"> in this domain. </w:t>
-            </w:r>
-            <w:r>
-              <w:rPr>
-                <w:rFonts w:eastAsia="Calibri"/>
-                <w:sz w:val="22"/>
-                <w:szCs w:val="22"/>
-              </w:rPr>
-            </w:r>
-            <w:r/>
-          </w:p>
-        </w:tc>
-        <w:tc>
-          <w:tcPr>
-            <w:tcBorders>
-              <w:top w:val="single" w:color="000000" w:sz="8" w:space="0"/>
-              <w:left w:val="single" w:color="000000" w:sz="8" w:space="0"/>
-              <w:bottom w:val="single" w:color="000000" w:sz="8" w:space="0"/>
-              <w:right w:val="single" w:color="000000" w:sz="8" w:space="0"/>
-            </w:tcBorders>
-            <w:tcMar>
-              <w:left w:w="100" w:type="dxa"/>
-              <w:top w:w="100" w:type="dxa"/>
-              <w:right w:w="100" w:type="dxa"/>
-              <w:bottom w:w="100" w:type="dxa"/>
-            </w:tcMar>
-            <w:tcW w:w="794" w:type="dxa"/>
-            <w:vAlign w:val="center"/>
-            <w:textDirection w:val="lrTb"/>
-            <w:noWrap w:val="false"/>
-          </w:tcPr>
-          <w:p>
-            <w:pPr>
-              <w:jc w:val="center"/>
-              <w:rPr>
-                <w:rFonts w:eastAsia="Calibri"/>
-                <w:sz w:val="22"/>
-                <w:szCs w:val="22"/>
-              </w:rPr>
-            </w:pPr>
-            <w:r>
-              <w:rPr>
-                <w:rFonts w:eastAsia="Calibri"/>
-                <w:sz w:val="22"/>
-                <w:szCs w:val="22"/>
-              </w:rPr>
-              <w:t xml:space="preserve">4</w:t>
-            </w:r>
-            <w:r/>
-          </w:p>
-        </w:tc>
-        <w:tc>
-          <w:tcPr>
-            <w:tcBorders>
-              <w:top w:val="single" w:color="000000" w:sz="8" w:space="0"/>
-              <w:left w:val="single" w:color="000000" w:sz="8" w:space="0"/>
-              <w:bottom w:val="single" w:color="000000" w:sz="8" w:space="0"/>
-              <w:right w:val="single" w:color="000000" w:sz="8" w:space="0"/>
-            </w:tcBorders>
-            <w:tcMar>
-              <w:left w:w="100" w:type="dxa"/>
-              <w:top w:w="100" w:type="dxa"/>
-              <w:right w:w="100" w:type="dxa"/>
-              <w:bottom w:w="100" w:type="dxa"/>
-            </w:tcMar>
-            <w:tcW w:w="1132" w:type="dxa"/>
-            <w:vAlign w:val="center"/>
-            <w:textDirection w:val="lrTb"/>
-            <w:noWrap w:val="false"/>
-          </w:tcPr>
-          <w:p>
-            <w:pPr>
-              <w:jc w:val="center"/>
-              <w:rPr>
-                <w:sz w:val="22"/>
-                <w:szCs w:val="22"/>
-              </w:rPr>
-            </w:pPr>
-            <w:r>
-              <w:rPr>
-                <w:sz w:val="22"/>
-                <w:szCs w:val="22"/>
-              </w:rPr>
-              <w:t xml:space="preserve">__/4</w:t>
-            </w:r>
-            <w:r/>
-          </w:p>
-        </w:tc>
-        <w:tc>
-          <w:tcPr>
-            <w:tcBorders>
-              <w:top w:val="single" w:color="000000" w:sz="8" w:space="0"/>
-              <w:left w:val="single" w:color="000000" w:sz="8" w:space="0"/>
-              <w:bottom w:val="single" w:color="000000" w:sz="8" w:space="0"/>
-              <w:right w:val="single" w:color="000000" w:sz="8" w:space="0"/>
-            </w:tcBorders>
-            <w:tcW w:w="808" w:type="dxa"/>
-            <w:vAlign w:val="center"/>
-            <w:textDirection w:val="lrTb"/>
-            <w:noWrap w:val="false"/>
-          </w:tcPr>
-          <w:p>
-            <w:pPr>
-              <w:jc w:val="center"/>
-              <w:rPr>
-                <w:sz w:val="22"/>
-                <w:szCs w:val="22"/>
-              </w:rPr>
-            </w:pPr>
-            <w:r>
-              <w:rPr>
-                <w:sz w:val="22"/>
-                <w:szCs w:val="22"/>
-              </w:rPr>
-              <w:t xml:space="preserve">__/4</w:t>
-            </w:r>
-            <w:r/>
-          </w:p>
-        </w:tc>
-        <w:tc>
-          <w:tcPr>
-            <w:tcBorders>
-              <w:top w:val="single" w:color="000000" w:sz="8" w:space="0"/>
-              <w:left w:val="single" w:color="000000" w:sz="8" w:space="0"/>
-              <w:bottom w:val="single" w:color="000000" w:sz="8" w:space="0"/>
-              <w:right w:val="single" w:color="000000" w:sz="8" w:space="0"/>
-            </w:tcBorders>
-            <w:tcMar>
-              <w:left w:w="100" w:type="dxa"/>
-              <w:top w:w="100" w:type="dxa"/>
-              <w:right w:w="100" w:type="dxa"/>
-              <w:bottom w:w="100" w:type="dxa"/>
-            </w:tcMar>
-            <w:tcW w:w="834" w:type="dxa"/>
-            <w:vAlign w:val="center"/>
-            <w:textDirection w:val="lrTb"/>
-            <w:noWrap w:val="false"/>
-          </w:tcPr>
-          <w:p>
-            <w:pPr>
-              <w:jc w:val="center"/>
-              <w:rPr>
-                <w:sz w:val="22"/>
-                <w:szCs w:val="22"/>
-              </w:rPr>
-            </w:pPr>
-            <w:r>
-              <w:rPr>
-                <w:sz w:val="22"/>
-                <w:szCs w:val="22"/>
-              </w:rPr>
-              <w:t xml:space="preserve">-</w:t>
-            </w:r>
-            <w:r/>
-          </w:p>
-        </w:tc>
-        <w:tc>
-          <w:tcPr>
-            <w:tcBorders>
-              <w:top w:val="single" w:color="000000" w:sz="8" w:space="0"/>
-              <w:left w:val="single" w:color="000000" w:sz="8" w:space="0"/>
-              <w:bottom w:val="single" w:color="000000" w:sz="8" w:space="0"/>
-              <w:right w:val="single" w:color="000000" w:sz="8" w:space="0"/>
-            </w:tcBorders>
-            <w:tcMar>
-              <w:left w:w="100" w:type="dxa"/>
-              <w:top w:w="100" w:type="dxa"/>
-              <w:right w:w="100" w:type="dxa"/>
-              <w:bottom w:w="100" w:type="dxa"/>
-            </w:tcMar>
-            <w:tcW w:w="1264" w:type="dxa"/>
-            <w:vAlign w:val="center"/>
-            <w:textDirection w:val="lrTb"/>
-            <w:noWrap w:val="false"/>
-          </w:tcPr>
-          <w:p>
-            <w:pPr>
-              <w:jc w:val="center"/>
-              <w:rPr>
-                <w:highlight w:val="none"/>
-              </w:rPr>
-            </w:pPr>
-            <w:r>
-              <w:rPr>
-                <w:sz w:val="22"/>
-                <w:szCs w:val="22"/>
-                <w:highlight w:val="none"/>
-              </w:rPr>
-            </w:r>
-            <w:r>
-              <w:rPr>
-                <w:sz w:val="22"/>
-                <w:szCs w:val="22"/>
-              </w:rPr>
-              <w:t xml:space="preserve">__/</w:t>
-            </w:r>
-            <w:r>
-              <w:rPr>
-                <w:sz w:val="22"/>
-                <w:szCs w:val="22"/>
-              </w:rPr>
-              <w:t xml:space="preserve"> 4</w:t>
-            </w:r>
-            <w:r/>
-            <w:r>
-              <w:rPr>
-                <w:sz w:val="22"/>
-                <w:szCs w:val="22"/>
-                <w:highlight w:val="none"/>
-              </w:rPr>
-            </w:r>
-            <w:r/>
-            <w:r>
-              <w:rPr>
-                <w:sz w:val="22"/>
-                <w:szCs w:val="22"/>
-              </w:rPr>
-            </w:r>
-            <w:r/>
-            <w:r>
-              <w:rPr>
-                <w:sz w:val="22"/>
-                <w:szCs w:val="22"/>
-                <w:highlight w:val="none"/>
-              </w:rPr>
-            </w:r>
-          </w:p>
-        </w:tc>
-      </w:tr>
-      <w:tr>
-        <w:trPr>
-          <w:jc w:val="center"/>
-          <w:trHeight w:val="480"/>
-        </w:trPr>
-        <w:tc>
-          <w:tcPr>
-            <w:shd w:val="clear" w:color="auto" w:fill="a6a6a6" w:themeFill="background1" w:themeFillShade="A6"/>
-            <w:tcBorders>
-              <w:top w:val="single" w:color="000000" w:sz="8" w:space="0"/>
-              <w:left w:val="single" w:color="000000" w:sz="8" w:space="0"/>
-              <w:bottom w:val="single" w:color="000000" w:sz="8" w:space="0"/>
-              <w:right w:val="single" w:color="000000" w:sz="8" w:space="0"/>
-            </w:tcBorders>
-            <w:tcMar>
-              <w:left w:w="100" w:type="dxa"/>
-              <w:top w:w="100" w:type="dxa"/>
-              <w:right w:w="100" w:type="dxa"/>
-              <w:bottom w:w="100" w:type="dxa"/>
-            </w:tcMar>
-            <w:tcW w:w="1692" w:type="dxa"/>
-            <w:textDirection w:val="lrTb"/>
-            <w:noWrap w:val="false"/>
-          </w:tcPr>
-          <w:p>
-            <w:r/>
-            <w:r/>
-          </w:p>
-        </w:tc>
-        <w:tc>
-          <w:tcPr>
-            <w:tcBorders>
-              <w:top w:val="single" w:color="000000" w:sz="8" w:space="0"/>
-              <w:left w:val="single" w:color="000000" w:sz="8" w:space="0"/>
-              <w:bottom w:val="single" w:color="000000" w:sz="8" w:space="0"/>
-              <w:right w:val="single" w:color="000000" w:sz="8" w:space="0"/>
-            </w:tcBorders>
-            <w:tcMar>
-              <w:left w:w="100" w:type="dxa"/>
-              <w:top w:w="100" w:type="dxa"/>
-              <w:right w:w="100" w:type="dxa"/>
-              <w:bottom w:w="100" w:type="dxa"/>
-            </w:tcMar>
-            <w:tcW w:w="4284" w:type="dxa"/>
-            <w:textDirection w:val="lrTb"/>
-            <w:noWrap w:val="false"/>
-          </w:tcPr>
-          <w:p>
-            <w:pPr>
-              <w:rPr>
-                <w:b/>
-                <w:bCs/>
-                <w:color w:val="auto"/>
-              </w:rPr>
-            </w:pPr>
-            <w:r>
-              <w:rPr>
-                <w:b/>
-                <w:bCs/>
-              </w:rPr>
-              <w:t xml:space="preserve">Submission Guidelines</w:t>
-            </w:r>
-            <w:r/>
-          </w:p>
-        </w:tc>
-        <w:tc>
-          <w:tcPr>
-            <w:gridSpan w:val="2"/>
-            <w:shd w:val="clear" w:color="auto" w:fill="b7b7b7"/>
-            <w:tcBorders>
-              <w:top w:val="single" w:color="000000" w:sz="8" w:space="0"/>
-              <w:left w:val="single" w:color="000000" w:sz="8" w:space="0"/>
-              <w:bottom w:val="single" w:color="000000" w:sz="8" w:space="0"/>
-              <w:right w:val="single" w:color="000000" w:sz="8" w:space="0"/>
-            </w:tcBorders>
-            <w:tcW w:w="1926" w:type="dxa"/>
-            <w:textDirection w:val="lrTb"/>
-            <w:noWrap w:val="false"/>
-          </w:tcPr>
-          <w:p>
-            <w:pPr>
-              <w:jc w:val="center"/>
-              <w:rPr>
-                <w:b/>
-                <w:bCs/>
-              </w:rPr>
-            </w:pPr>
-            <w:r>
-              <w:rPr>
-                <w:b/>
-                <w:bCs/>
-              </w:rPr>
-            </w:r>
-            <w:r/>
-          </w:p>
-        </w:tc>
-        <w:tc>
-          <w:tcPr>
-            <w:gridSpan w:val="2"/>
-            <w:shd w:val="clear" w:color="auto" w:fill="b7b7b7"/>
-            <w:tcBorders>
-              <w:top w:val="single" w:color="000000" w:sz="8" w:space="0"/>
-              <w:left w:val="single" w:color="000000" w:sz="8" w:space="0"/>
-              <w:bottom w:val="single" w:color="000000" w:sz="8" w:space="0"/>
-              <w:right w:val="single" w:color="000000" w:sz="8" w:space="0"/>
-            </w:tcBorders>
-            <w:tcMar>
-              <w:left w:w="100" w:type="dxa"/>
-              <w:top w:w="100" w:type="dxa"/>
-              <w:right w:w="100" w:type="dxa"/>
-              <w:bottom w:w="100" w:type="dxa"/>
-            </w:tcMar>
-            <w:tcW w:w="1642" w:type="dxa"/>
-            <w:textDirection w:val="lrTb"/>
-            <w:noWrap w:val="false"/>
-          </w:tcPr>
-          <w:p>
-            <w:pPr>
-              <w:jc w:val="center"/>
-              <w:rPr>
-                <w:b/>
-                <w:bCs/>
-                <w:color w:val="auto"/>
-              </w:rPr>
-            </w:pPr>
-            <w:r>
-              <w:rPr>
-                <w:b/>
-                <w:bCs/>
-              </w:rPr>
-              <w:t xml:space="preserve">SUBTOTAL</w:t>
-            </w:r>
-            <w:r/>
-          </w:p>
-        </w:tc>
-        <w:tc>
-          <w:tcPr>
-            <w:shd w:val="clear" w:color="auto" w:fill="b7b7b7"/>
-            <w:tcBorders>
-              <w:top w:val="single" w:color="000000" w:sz="8" w:space="0"/>
-              <w:left w:val="single" w:color="000000" w:sz="8" w:space="0"/>
-              <w:bottom w:val="single" w:color="000000" w:sz="8" w:space="0"/>
-              <w:right w:val="single" w:color="000000" w:sz="8" w:space="0"/>
-            </w:tcBorders>
-            <w:tcMar>
-              <w:left w:w="100" w:type="dxa"/>
-              <w:top w:w="100" w:type="dxa"/>
-              <w:right w:w="100" w:type="dxa"/>
-              <w:bottom w:w="100" w:type="dxa"/>
-            </w:tcMar>
-            <w:tcW w:w="1264" w:type="dxa"/>
-            <w:textDirection w:val="lrTb"/>
-            <w:noWrap w:val="false"/>
-          </w:tcPr>
-          <w:p>
-            <w:pPr>
-              <w:jc w:val="center"/>
-              <w:rPr>
-                <w:b/>
-                <w:bCs/>
-                <w:highlight w:val="none"/>
-              </w:rPr>
-            </w:pPr>
-            <w:r>
-              <w:rPr>
-                <w:b/>
-                <w:bCs/>
-              </w:rPr>
-              <w:t xml:space="preserve">__ / 12</w:t>
-            </w:r>
-            <w:r/>
-          </w:p>
-        </w:tc>
-      </w:tr>
-      <w:tr>
-        <w:trPr>
-          <w:jc w:val="center"/>
-          <w:trHeight w:val="480"/>
-        </w:trPr>
-        <w:tc>
-          <w:tcPr>
-            <w:tcBorders>
-              <w:top w:val="single" w:color="000000" w:sz="8" w:space="0"/>
-              <w:left w:val="single" w:color="000000" w:sz="8" w:space="0"/>
-              <w:bottom w:val="single" w:color="000000" w:sz="8" w:space="0"/>
-              <w:right w:val="single" w:color="000000" w:sz="8" w:space="0"/>
-            </w:tcBorders>
-            <w:tcMar>
-              <w:left w:w="100" w:type="dxa"/>
-              <w:top w:w="100" w:type="dxa"/>
-              <w:right w:w="100" w:type="dxa"/>
-              <w:bottom w:w="100" w:type="dxa"/>
-            </w:tcMar>
-            <w:tcW w:w="1692" w:type="dxa"/>
-            <w:textDirection w:val="lrTb"/>
-            <w:noWrap w:val="false"/>
-          </w:tcPr>
-          <w:p>
-            <w:pPr>
-              <w:rPr>
-                <w:b/>
-                <w:bCs/>
-                <w:color w:val="auto"/>
-              </w:rPr>
-            </w:pPr>
-            <w:r>
-              <w:rPr>
-                <w:b/>
-                <w:bCs/>
-              </w:rPr>
-              <w:t xml:space="preserve">Readability and submission quality. </w:t>
-            </w:r>
-            <w:r/>
-          </w:p>
-        </w:tc>
-        <w:tc>
-          <w:tcPr>
-            <w:tcBorders>
-              <w:top w:val="single" w:color="000000" w:sz="8" w:space="0"/>
-              <w:left w:val="single" w:color="000000" w:sz="8" w:space="0"/>
-              <w:bottom w:val="single" w:color="000000" w:sz="8" w:space="0"/>
-              <w:right w:val="single" w:color="000000" w:sz="8" w:space="0"/>
-            </w:tcBorders>
-            <w:tcMar>
-              <w:left w:w="100" w:type="dxa"/>
-              <w:top w:w="100" w:type="dxa"/>
-              <w:right w:w="100" w:type="dxa"/>
-              <w:bottom w:w="100" w:type="dxa"/>
-            </w:tcMar>
-            <w:tcW w:w="4284" w:type="dxa"/>
-            <w:textDirection w:val="lrTb"/>
-            <w:noWrap w:val="false"/>
-          </w:tcPr>
-          <w:p>
-            <w:pPr>
-              <w:rPr>
-                <w:color w:val="auto"/>
-              </w:rPr>
-            </w:pPr>
-            <w:r>
-              <w:rPr>
-                <w:b/>
-                <w:bCs/>
-              </w:rPr>
-              <w:t xml:space="preserve">Assessment submission is ordered</w:t>
-            </w:r>
-            <w:r>
-              <w:t xml:space="preserve"> and has a definite pattern to its construction. </w:t>
-            </w:r>
-            <w:r>
-              <w:rPr>
-                <w:b/>
-                <w:bCs/>
-              </w:rPr>
-              <w:t xml:space="preserve">The reader is not confused a</w:t>
-            </w:r>
-            <w:r>
-              <w:rPr>
-                <w:b/>
-                <w:bCs/>
-              </w:rPr>
-              <w:t xml:space="preserve">bout the content in any given section and can follow the submission flow</w:t>
-            </w:r>
-            <w:r>
-              <w:t xml:space="preserve"> easily. </w:t>
-            </w:r>
-            <w:r/>
-          </w:p>
-        </w:tc>
-        <w:tc>
-          <w:tcPr>
-            <w:tcBorders>
-              <w:top w:val="single" w:color="000000" w:sz="8" w:space="0"/>
-              <w:left w:val="single" w:color="000000" w:sz="8" w:space="0"/>
-              <w:bottom w:val="single" w:color="000000" w:sz="8" w:space="0"/>
-              <w:right w:val="single" w:color="000000" w:sz="8" w:space="0"/>
-            </w:tcBorders>
-            <w:tcMar>
-              <w:left w:w="100" w:type="dxa"/>
-              <w:top w:w="100" w:type="dxa"/>
-              <w:right w:w="100" w:type="dxa"/>
-              <w:bottom w:w="100" w:type="dxa"/>
-            </w:tcMar>
-            <w:tcW w:w="794" w:type="dxa"/>
-            <w:vAlign w:val="center"/>
-            <w:textDirection w:val="lrTb"/>
-            <w:noWrap w:val="false"/>
-          </w:tcPr>
-          <w:p>
-            <w:pPr>
-              <w:jc w:val="center"/>
-              <w:rPr>
-                <w:color w:val="auto"/>
-              </w:rPr>
-            </w:pPr>
-            <w:r>
-              <w:t xml:space="preserve">4</w:t>
-            </w:r>
-            <w:r/>
-          </w:p>
-        </w:tc>
-        <w:tc>
-          <w:tcPr>
-            <w:tcBorders>
-              <w:top w:val="single" w:color="000000" w:sz="8" w:space="0"/>
-              <w:left w:val="single" w:color="000000" w:sz="8" w:space="0"/>
-              <w:bottom w:val="single" w:color="000000" w:sz="8" w:space="0"/>
-              <w:right w:val="single" w:color="000000" w:sz="8" w:space="0"/>
-            </w:tcBorders>
-            <w:tcMar>
-              <w:left w:w="100" w:type="dxa"/>
-              <w:top w:w="100" w:type="dxa"/>
-              <w:right w:w="100" w:type="dxa"/>
-              <w:bottom w:w="100" w:type="dxa"/>
-            </w:tcMar>
-            <w:tcW w:w="1132" w:type="dxa"/>
-            <w:vAlign w:val="center"/>
-            <w:textDirection w:val="lrTb"/>
-            <w:noWrap w:val="false"/>
-          </w:tcPr>
-          <w:p>
-            <w:pPr>
-              <w:jc w:val="center"/>
-              <w:rPr>
-                <w:color w:val="auto"/>
-              </w:rPr>
-            </w:pPr>
-            <w:r>
-              <w:t xml:space="preserve">__/4</w:t>
-            </w:r>
-            <w:r/>
-          </w:p>
-        </w:tc>
-        <w:tc>
-          <w:tcPr>
-            <w:tcBorders>
-              <w:top w:val="single" w:color="000000" w:sz="8" w:space="0"/>
-              <w:left w:val="single" w:color="000000" w:sz="8" w:space="0"/>
-              <w:bottom w:val="single" w:color="000000" w:sz="8" w:space="0"/>
-              <w:right w:val="single" w:color="000000" w:sz="8" w:space="0"/>
-            </w:tcBorders>
-            <w:tcW w:w="808" w:type="dxa"/>
-            <w:vAlign w:val="center"/>
-            <w:textDirection w:val="lrTb"/>
-            <w:noWrap w:val="false"/>
-          </w:tcPr>
-          <w:p>
-            <w:pPr>
-              <w:jc w:val="center"/>
-              <w:rPr>
-                <w:color w:val="auto"/>
-              </w:rPr>
-            </w:pPr>
-            <w:r>
-              <w:t xml:space="preserve">__/4</w:t>
-            </w:r>
-            <w:r/>
-          </w:p>
-        </w:tc>
-        <w:tc>
-          <w:tcPr>
-            <w:tcBorders>
-              <w:top w:val="single" w:color="000000" w:sz="8" w:space="0"/>
-              <w:left w:val="single" w:color="000000" w:sz="8" w:space="0"/>
-              <w:bottom w:val="single" w:color="000000" w:sz="8" w:space="0"/>
-              <w:right w:val="single" w:color="000000" w:sz="8" w:space="0"/>
-            </w:tcBorders>
-            <w:tcMar>
-              <w:left w:w="100" w:type="dxa"/>
-              <w:top w:w="100" w:type="dxa"/>
-              <w:right w:w="100" w:type="dxa"/>
-              <w:bottom w:w="100" w:type="dxa"/>
-            </w:tcMar>
-            <w:tcW w:w="834" w:type="dxa"/>
-            <w:vAlign w:val="center"/>
-            <w:textDirection w:val="lrTb"/>
-            <w:noWrap w:val="false"/>
-          </w:tcPr>
-          <w:p>
-            <w:pPr>
-              <w:jc w:val="center"/>
-            </w:pPr>
-            <w:r>
-              <w:t xml:space="preserve">A </w:t>
-            </w:r>
-            <w:r>
-              <w:t xml:space="preserve">x1</w:t>
-            </w:r>
-            <w:r/>
-            <w:r/>
-          </w:p>
-          <w:p>
-            <w:pPr>
-              <w:jc w:val="center"/>
-            </w:pPr>
-            <w:r>
-              <w:t xml:space="preserve">T x2</w:t>
-            </w:r>
-            <w:r>
-              <w:rPr>
-                <w:sz w:val="22"/>
-                <w:szCs w:val="22"/>
-              </w:rPr>
-            </w:r>
-            <w:r/>
-          </w:p>
-        </w:tc>
-        <w:tc>
-          <w:tcPr>
-            <w:tcBorders>
-              <w:top w:val="single" w:color="000000" w:sz="8" w:space="0"/>
-              <w:left w:val="single" w:color="000000" w:sz="8" w:space="0"/>
-              <w:bottom w:val="single" w:color="000000" w:sz="8" w:space="0"/>
-              <w:right w:val="single" w:color="000000" w:sz="8" w:space="0"/>
-            </w:tcBorders>
-            <w:tcMar>
-              <w:left w:w="100" w:type="dxa"/>
-              <w:top w:w="100" w:type="dxa"/>
-              <w:right w:w="100" w:type="dxa"/>
-              <w:bottom w:w="100" w:type="dxa"/>
-            </w:tcMar>
-            <w:tcW w:w="1264" w:type="dxa"/>
-            <w:vAlign w:val="center"/>
-            <w:textDirection w:val="lrTb"/>
-            <w:noWrap w:val="false"/>
-          </w:tcPr>
-          <w:p>
-            <w:pPr>
-              <w:jc w:val="center"/>
-            </w:pPr>
-            <w:r>
-              <w:rPr>
-                <w:sz w:val="22"/>
-                <w:szCs w:val="22"/>
-              </w:rPr>
-              <w:t xml:space="preserve">A __/</w:t>
-            </w:r>
-            <w:r>
-              <w:rPr>
-                <w:sz w:val="22"/>
-                <w:szCs w:val="22"/>
-              </w:rPr>
-              <w:t xml:space="preserve"> 4</w:t>
-            </w:r>
-            <w:r>
-              <w:rPr>
-                <w:sz w:val="22"/>
-                <w:szCs w:val="22"/>
-                <w:highlight w:val="none"/>
               </w:rPr>
             </w:r>
             <w:r/>
@@ -2747,457 +682,20 @@
             <w:pPr>
               <w:jc w:val="center"/>
               <w:rPr>
+                <w:rFonts w:eastAsia="Calibri"/>
                 <w:highlight w:val="none"/>
               </w:rPr>
             </w:pPr>
             <w:r>
               <w:rPr>
-                <w:sz w:val="22"/>
-                <w:szCs w:val="22"/>
+                <w:rFonts w:eastAsia="Calibri"/>
                 <w:highlight w:val="none"/>
               </w:rPr>
-              <w:t xml:space="preserve">T </w:t>
+              <w:t xml:space="preserve">2</w:t>
             </w:r>
             <w:r>
-              <w:t xml:space="preserve">__/</w:t>
-            </w:r>
-            <w:r>
-              <w:t xml:space="preserve"> </w:t>
-            </w:r>
-            <w:r>
-              <w:t xml:space="preserve">8</w:t>
-            </w:r>
-            <w:r>
-              <w:rPr>
-                <w:sz w:val="22"/>
-                <w:szCs w:val="22"/>
-              </w:rPr>
-            </w:r>
-            <w:r/>
-          </w:p>
-        </w:tc>
-      </w:tr>
-      <w:tr>
-        <w:trPr>
-          <w:jc w:val="center"/>
-          <w:trHeight w:val="480"/>
-        </w:trPr>
-        <w:tc>
-          <w:tcPr>
-            <w:shd w:val="clear" w:color="auto" w:fill="auto"/>
-            <w:tcBorders>
-              <w:top w:val="single" w:color="000000" w:sz="8" w:space="0"/>
-              <w:left w:val="single" w:color="000000" w:sz="8" w:space="0"/>
-              <w:bottom w:val="single" w:color="000000" w:sz="8" w:space="0"/>
-              <w:right w:val="single" w:color="000000" w:sz="8" w:space="0"/>
-            </w:tcBorders>
-            <w:tcMar>
-              <w:left w:w="100" w:type="dxa"/>
-              <w:top w:w="100" w:type="dxa"/>
-              <w:right w:w="100" w:type="dxa"/>
-              <w:bottom w:w="100" w:type="dxa"/>
-            </w:tcMar>
-            <w:tcW w:w="1692" w:type="dxa"/>
-            <w:textDirection w:val="lrTb"/>
-            <w:noWrap w:val="false"/>
-          </w:tcPr>
-          <w:p>
-            <w:pPr>
-              <w:rPr>
-                <w:b/>
-                <w:bCs/>
-                <w:color w:val="auto"/>
-              </w:rPr>
-            </w:pPr>
-            <w:r>
-              <w:rPr>
-                <w:b/>
-                <w:bCs/>
-              </w:rPr>
-              <w:t xml:space="preserve">Formatting</w:t>
-            </w:r>
-            <w:r/>
-          </w:p>
-        </w:tc>
-        <w:tc>
-          <w:tcPr>
-            <w:tcBorders>
-              <w:top w:val="single" w:color="000000" w:sz="8" w:space="0"/>
-              <w:left w:val="single" w:color="000000" w:sz="8" w:space="0"/>
-              <w:bottom w:val="single" w:color="000000" w:sz="8" w:space="0"/>
-              <w:right w:val="single" w:color="000000" w:sz="8" w:space="0"/>
-            </w:tcBorders>
-            <w:tcMar>
-              <w:left w:w="100" w:type="dxa"/>
-              <w:top w:w="100" w:type="dxa"/>
-              <w:right w:w="100" w:type="dxa"/>
-              <w:bottom w:w="100" w:type="dxa"/>
-            </w:tcMar>
-            <w:tcW w:w="4284" w:type="dxa"/>
-            <w:textDirection w:val="lrTb"/>
-            <w:noWrap w:val="false"/>
-          </w:tcPr>
-          <w:p>
-            <w:pPr>
-              <w:rPr>
-                <w:color w:val="auto"/>
-              </w:rPr>
-            </w:pPr>
-            <w:r>
-              <w:rPr>
-                <w:b/>
-                <w:bCs/>
-              </w:rPr>
-              <w:t xml:space="preserve">Students have</w:t>
-            </w:r>
-            <w:r>
-              <w:t xml:space="preserve"> </w:t>
-            </w:r>
-            <w:r>
-              <w:rPr>
-                <w:b/>
-                <w:bCs/>
-              </w:rPr>
-              <w:t xml:space="preserve">followed the formatting instructions</w:t>
-            </w:r>
-            <w:r>
-              <w:rPr>
-                <w:b/>
-                <w:bCs/>
-              </w:rPr>
-              <w:t xml:space="preserve">,</w:t>
-            </w:r>
-            <w:r>
-              <w:t xml:space="preserve"> including any provided templates and </w:t>
-            </w:r>
-            <w:r>
-              <w:t xml:space="preserve">guides</w:t>
-            </w:r>
-            <w:r>
-              <w:t xml:space="preserve"> </w:t>
-            </w:r>
-            <w:r>
-              <w:rPr>
-                <w:b/>
-                <w:bCs/>
-              </w:rPr>
-              <w:t xml:space="preserve">or have created their own</w:t>
-            </w:r>
-            <w:r>
-              <w:t xml:space="preserve"> legible formatting guide </w:t>
-            </w:r>
-            <w:r>
-              <w:rPr>
-                <w:b/>
-                <w:bCs/>
-              </w:rPr>
-              <w:t xml:space="preserve">and applied it constantly</w:t>
-            </w:r>
-            <w:r>
-              <w:t xml:space="preserve">.</w:t>
-            </w:r>
-            <w:r/>
-          </w:p>
-        </w:tc>
-        <w:tc>
-          <w:tcPr>
-            <w:tcBorders>
-              <w:top w:val="single" w:color="000000" w:sz="8" w:space="0"/>
-              <w:left w:val="single" w:color="000000" w:sz="8" w:space="0"/>
-              <w:bottom w:val="single" w:color="000000" w:sz="8" w:space="0"/>
-              <w:right w:val="single" w:color="000000" w:sz="8" w:space="0"/>
-            </w:tcBorders>
-            <w:tcMar>
-              <w:left w:w="100" w:type="dxa"/>
-              <w:top w:w="100" w:type="dxa"/>
-              <w:right w:w="100" w:type="dxa"/>
-              <w:bottom w:w="100" w:type="dxa"/>
-            </w:tcMar>
-            <w:tcW w:w="794" w:type="dxa"/>
-            <w:vAlign w:val="center"/>
-            <w:textDirection w:val="lrTb"/>
-            <w:noWrap w:val="false"/>
-          </w:tcPr>
-          <w:p>
-            <w:pPr>
-              <w:jc w:val="center"/>
-              <w:rPr>
-                <w:color w:val="auto"/>
-              </w:rPr>
-            </w:pPr>
-            <w:r>
-              <w:t xml:space="preserve">2</w:t>
-            </w:r>
-            <w:r/>
-          </w:p>
-        </w:tc>
-        <w:tc>
-          <w:tcPr>
-            <w:tcBorders>
-              <w:top w:val="single" w:color="000000" w:sz="8" w:space="0"/>
-              <w:left w:val="single" w:color="000000" w:sz="8" w:space="0"/>
-              <w:bottom w:val="single" w:color="000000" w:sz="8" w:space="0"/>
-              <w:right w:val="single" w:color="000000" w:sz="8" w:space="0"/>
-            </w:tcBorders>
-            <w:tcMar>
-              <w:left w:w="100" w:type="dxa"/>
-              <w:top w:w="100" w:type="dxa"/>
-              <w:right w:w="100" w:type="dxa"/>
-              <w:bottom w:w="100" w:type="dxa"/>
-            </w:tcMar>
-            <w:tcW w:w="1132" w:type="dxa"/>
-            <w:vAlign w:val="center"/>
-            <w:textDirection w:val="lrTb"/>
-            <w:noWrap w:val="false"/>
-          </w:tcPr>
-          <w:p>
-            <w:pPr>
-              <w:jc w:val="center"/>
-              <w:rPr>
-                <w:color w:val="auto"/>
-              </w:rPr>
-            </w:pPr>
-            <w:r>
-              <w:t xml:space="preserve">__/2</w:t>
-            </w:r>
-            <w:r/>
-          </w:p>
-        </w:tc>
-        <w:tc>
-          <w:tcPr>
-            <w:tcBorders>
-              <w:top w:val="single" w:color="000000" w:sz="8" w:space="0"/>
-              <w:left w:val="single" w:color="000000" w:sz="8" w:space="0"/>
-              <w:bottom w:val="single" w:color="000000" w:sz="8" w:space="0"/>
-              <w:right w:val="single" w:color="000000" w:sz="8" w:space="0"/>
-            </w:tcBorders>
-            <w:tcW w:w="808" w:type="dxa"/>
-            <w:vAlign w:val="center"/>
-            <w:textDirection w:val="lrTb"/>
-            <w:noWrap w:val="false"/>
-          </w:tcPr>
-          <w:p>
-            <w:pPr>
-              <w:jc w:val="center"/>
-              <w:rPr>
-                <w:color w:val="auto"/>
-              </w:rPr>
-            </w:pPr>
-            <w:r>
-              <w:t xml:space="preserve">__/2</w:t>
-            </w:r>
-            <w:r/>
-          </w:p>
-        </w:tc>
-        <w:tc>
-          <w:tcPr>
-            <w:tcBorders>
-              <w:top w:val="single" w:color="000000" w:sz="8" w:space="0"/>
-              <w:left w:val="single" w:color="000000" w:sz="8" w:space="0"/>
-              <w:bottom w:val="single" w:color="000000" w:sz="8" w:space="0"/>
-              <w:right w:val="single" w:color="000000" w:sz="8" w:space="0"/>
-            </w:tcBorders>
-            <w:tcMar>
-              <w:left w:w="100" w:type="dxa"/>
-              <w:top w:w="100" w:type="dxa"/>
-              <w:right w:w="100" w:type="dxa"/>
-              <w:bottom w:w="100" w:type="dxa"/>
-            </w:tcMar>
-            <w:tcW w:w="834" w:type="dxa"/>
-            <w:vAlign w:val="center"/>
-            <w:textDirection w:val="lrTb"/>
-            <w:noWrap w:val="false"/>
-          </w:tcPr>
-          <w:p>
-            <w:pPr>
-              <w:jc w:val="center"/>
-            </w:pPr>
-            <w:r>
-              <w:t xml:space="preserve">-</w:t>
-            </w:r>
-            <w:r/>
-          </w:p>
-        </w:tc>
-        <w:tc>
-          <w:tcPr>
-            <w:tcBorders>
-              <w:top w:val="single" w:color="000000" w:sz="8" w:space="0"/>
-              <w:left w:val="single" w:color="000000" w:sz="8" w:space="0"/>
-              <w:bottom w:val="single" w:color="000000" w:sz="8" w:space="0"/>
-              <w:right w:val="single" w:color="000000" w:sz="8" w:space="0"/>
-            </w:tcBorders>
-            <w:tcMar>
-              <w:left w:w="100" w:type="dxa"/>
-              <w:top w:w="100" w:type="dxa"/>
-              <w:right w:w="100" w:type="dxa"/>
-              <w:bottom w:w="100" w:type="dxa"/>
-            </w:tcMar>
-            <w:tcW w:w="1264" w:type="dxa"/>
-            <w:vAlign w:val="center"/>
-            <w:textDirection w:val="lrTb"/>
-            <w:noWrap w:val="false"/>
-          </w:tcPr>
-          <w:p>
-            <w:pPr>
-              <w:jc w:val="center"/>
-              <w:rPr>
-                <w:color w:val="auto"/>
-              </w:rPr>
-            </w:pPr>
-            <w:r>
-              <w:t xml:space="preserve">__ / 2</w:t>
-            </w:r>
-            <w:r/>
-          </w:p>
-        </w:tc>
-      </w:tr>
-      <w:tr>
-        <w:trPr>
-          <w:jc w:val="center"/>
-          <w:trHeight w:val="480"/>
-        </w:trPr>
-        <w:tc>
-          <w:tcPr>
-            <w:shd w:val="clear" w:color="auto" w:fill="b7b7b7"/>
-            <w:tcBorders>
-              <w:top w:val="single" w:color="000000" w:sz="8" w:space="0"/>
-              <w:left w:val="single" w:color="000000" w:sz="8" w:space="0"/>
-              <w:bottom w:val="single" w:color="000000" w:sz="8" w:space="0"/>
-              <w:right w:val="single" w:color="000000" w:sz="8" w:space="0"/>
-            </w:tcBorders>
-            <w:tcMar>
-              <w:left w:w="100" w:type="dxa"/>
-              <w:top w:w="100" w:type="dxa"/>
-              <w:right w:w="100" w:type="dxa"/>
-              <w:bottom w:w="100" w:type="dxa"/>
-            </w:tcMar>
-            <w:tcW w:w="1692" w:type="dxa"/>
-            <w:textDirection w:val="lrTb"/>
-            <w:noWrap w:val="false"/>
-          </w:tcPr>
-          <w:p>
-            <w:r/>
-            <w:r/>
-          </w:p>
-        </w:tc>
-        <w:tc>
-          <w:tcPr>
-            <w:shd w:val="clear" w:color="auto" w:fill="b7b7b7"/>
-            <w:tcBorders>
-              <w:top w:val="single" w:color="000000" w:sz="8" w:space="0"/>
-              <w:left w:val="single" w:color="000000" w:sz="8" w:space="0"/>
-              <w:bottom w:val="single" w:color="000000" w:sz="8" w:space="0"/>
-              <w:right w:val="single" w:color="000000" w:sz="8" w:space="0"/>
-            </w:tcBorders>
-            <w:tcMar>
-              <w:left w:w="100" w:type="dxa"/>
-              <w:top w:w="100" w:type="dxa"/>
-              <w:right w:w="100" w:type="dxa"/>
-              <w:bottom w:w="100" w:type="dxa"/>
-            </w:tcMar>
-            <w:tcW w:w="4284" w:type="dxa"/>
-            <w:textDirection w:val="lrTb"/>
-            <w:noWrap w:val="false"/>
-          </w:tcPr>
-          <w:p>
-            <w:r/>
-            <w:r/>
-          </w:p>
-        </w:tc>
-        <w:tc>
-          <w:tcPr>
-            <w:gridSpan w:val="2"/>
-            <w:shd w:val="clear" w:color="auto" w:fill="b7b7b7"/>
-            <w:tcBorders>
-              <w:top w:val="single" w:color="000000" w:sz="8" w:space="0"/>
-              <w:left w:val="single" w:color="000000" w:sz="8" w:space="0"/>
-              <w:bottom w:val="single" w:color="000000" w:sz="8" w:space="0"/>
-              <w:right w:val="single" w:color="000000" w:sz="8" w:space="0"/>
-            </w:tcBorders>
-            <w:tcW w:w="1926" w:type="dxa"/>
-            <w:textDirection w:val="lrTb"/>
-            <w:noWrap w:val="false"/>
-          </w:tcPr>
-          <w:p>
-            <w:pPr>
-              <w:jc w:val="center"/>
-            </w:pPr>
-            <w:r/>
-            <w:r/>
-          </w:p>
-        </w:tc>
-        <w:tc>
-          <w:tcPr>
-            <w:gridSpan w:val="2"/>
-            <w:shd w:val="clear" w:color="auto" w:fill="b7b7b7"/>
-            <w:tcBorders>
-              <w:top w:val="single" w:color="000000" w:sz="8" w:space="0"/>
-              <w:left w:val="single" w:color="000000" w:sz="8" w:space="0"/>
-              <w:bottom w:val="single" w:color="000000" w:sz="8" w:space="0"/>
-              <w:right w:val="single" w:color="000000" w:sz="8" w:space="0"/>
-            </w:tcBorders>
-            <w:tcMar>
-              <w:left w:w="100" w:type="dxa"/>
-              <w:top w:w="100" w:type="dxa"/>
-              <w:right w:w="100" w:type="dxa"/>
-              <w:bottom w:w="100" w:type="dxa"/>
-            </w:tcMar>
-            <w:tcW w:w="1642" w:type="dxa"/>
-            <w:textDirection w:val="lrTb"/>
-            <w:noWrap w:val="false"/>
-          </w:tcPr>
-          <w:p>
-            <w:pPr>
-              <w:jc w:val="center"/>
-              <w:rPr>
-                <w:b/>
-                <w:bCs/>
-                <w:color w:val="auto"/>
-              </w:rPr>
-            </w:pPr>
-            <w:r>
-              <w:rPr>
-                <w:b/>
-                <w:bCs/>
-              </w:rPr>
-              <w:t xml:space="preserve">SUBTOTAL</w:t>
-            </w:r>
-            <w:r/>
-          </w:p>
-        </w:tc>
-        <w:tc>
-          <w:tcPr>
-            <w:tcBorders>
-              <w:top w:val="single" w:color="000000" w:sz="8" w:space="0"/>
-              <w:left w:val="single" w:color="000000" w:sz="8" w:space="0"/>
-              <w:bottom w:val="single" w:color="000000" w:sz="8" w:space="0"/>
-              <w:right w:val="single" w:color="000000" w:sz="8" w:space="0"/>
-            </w:tcBorders>
-            <w:tcMar>
-              <w:left w:w="100" w:type="dxa"/>
-              <w:top w:w="100" w:type="dxa"/>
-              <w:right w:w="100" w:type="dxa"/>
-              <w:bottom w:w="100" w:type="dxa"/>
-            </w:tcMar>
-            <w:tcW w:w="1264" w:type="dxa"/>
-            <w:textDirection w:val="lrTb"/>
-            <w:noWrap w:val="false"/>
-          </w:tcPr>
-          <w:p>
-            <w:pPr>
-              <w:jc w:val="center"/>
-            </w:pPr>
-            <w:r>
-              <w:rPr>
-                <w:b/>
-                <w:bCs/>
-              </w:rPr>
-              <w:t xml:space="preserve">A __ / 16</w:t>
-            </w:r>
-            <w:r>
-              <w:rPr>
-                <w:b/>
-                <w:bCs/>
+              <w:rPr>
+                <w:rFonts w:eastAsia="Calibri"/>
                 <w:highlight w:val="none"/>
               </w:rPr>
             </w:r>
@@ -3207,965 +705,21 @@
             <w:pPr>
               <w:jc w:val="center"/>
               <w:rPr>
-                <w:color w:val="auto"/>
-                <w:highlight w:val="none"/>
+                <w:rFonts w:eastAsia="Calibri"/>
               </w:rPr>
             </w:pPr>
             <w:r>
               <w:rPr>
-                <w:b/>
-                <w:bCs/>
+                <w:rFonts w:eastAsia="Calibri"/>
                 <w:highlight w:val="none"/>
               </w:rPr>
+              <w:t xml:space="preserve">2</w:t>
             </w:r>
             <w:r>
               <w:rPr>
-                <w:b/>
-                <w:bCs/>
-              </w:rPr>
-              <w:t xml:space="preserve">T__ /  16</w:t>
-            </w:r>
-            <w:r>
-              <w:rPr>
-                <w:b/>
-                <w:bCs/>
-                <w:color w:val="auto"/>
-              </w:rPr>
-            </w:r>
-            <w:r/>
-            <w:r>
-              <w:rPr>
-                <w:b/>
-                <w:bCs/>
-              </w:rPr>
-            </w:r>
-            <w:r/>
-            <w:r>
-              <w:rPr>
-                <w:b/>
-                <w:bCs/>
-                <w:color w:val="auto"/>
+                <w:rFonts w:eastAsia="Calibri"/>
                 <w:highlight w:val="none"/>
               </w:rPr>
-            </w:r>
-          </w:p>
-        </w:tc>
-      </w:tr>
-      <w:tr>
-        <w:trPr>
-          <w:jc w:val="center"/>
-          <w:trHeight w:val="480"/>
-        </w:trPr>
-        <w:tc>
-          <w:tcPr>
-            <w:shd w:val="clear" w:color="auto" w:fill="b7b7b7"/>
-            <w:tcBorders>
-              <w:top w:val="single" w:color="000000" w:sz="8" w:space="0"/>
-              <w:left w:val="single" w:color="000000" w:sz="8" w:space="0"/>
-              <w:bottom w:val="single" w:color="000000" w:sz="8" w:space="0"/>
-              <w:right w:val="single" w:color="000000" w:sz="8" w:space="0"/>
-            </w:tcBorders>
-            <w:tcMar>
-              <w:left w:w="100" w:type="dxa"/>
-              <w:top w:w="100" w:type="dxa"/>
-              <w:right w:w="100" w:type="dxa"/>
-              <w:bottom w:w="100" w:type="dxa"/>
-            </w:tcMar>
-            <w:tcW w:w="1692" w:type="dxa"/>
-            <w:textDirection w:val="lrTb"/>
-            <w:noWrap w:val="false"/>
-          </w:tcPr>
-          <w:p>
-            <w:r/>
-            <w:r/>
-          </w:p>
-        </w:tc>
-        <w:tc>
-          <w:tcPr>
-            <w:tcBorders>
-              <w:top w:val="single" w:color="000000" w:sz="8" w:space="0"/>
-              <w:left w:val="single" w:color="000000" w:sz="8" w:space="0"/>
-              <w:bottom w:val="single" w:color="000000" w:sz="8" w:space="0"/>
-              <w:right w:val="single" w:color="000000" w:sz="8" w:space="0"/>
-            </w:tcBorders>
-            <w:tcMar>
-              <w:left w:w="100" w:type="dxa"/>
-              <w:top w:w="100" w:type="dxa"/>
-              <w:right w:w="100" w:type="dxa"/>
-              <w:bottom w:w="100" w:type="dxa"/>
-            </w:tcMar>
-            <w:tcW w:w="4284" w:type="dxa"/>
-            <w:textDirection w:val="lrTb"/>
-            <w:noWrap w:val="false"/>
-          </w:tcPr>
-          <w:p>
-            <w:pPr>
-              <w:rPr>
-                <w:color w:val="auto"/>
-              </w:rPr>
-            </w:pPr>
-            <w:r>
-              <w:t xml:space="preserve">DAYS LATE ___/7 = ___%</w:t>
-            </w:r>
-            <w:r/>
-          </w:p>
-        </w:tc>
-        <w:tc>
-          <w:tcPr>
-            <w:shd w:val="clear" w:color="auto" w:fill="b7b7b7"/>
-            <w:tcBorders>
-              <w:top w:val="single" w:color="000000" w:sz="8" w:space="0"/>
-              <w:left w:val="single" w:color="000000" w:sz="8" w:space="0"/>
-              <w:bottom w:val="single" w:color="000000" w:sz="8" w:space="0"/>
-              <w:right w:val="single" w:color="000000" w:sz="8" w:space="0"/>
-            </w:tcBorders>
-            <w:tcMar>
-              <w:left w:w="100" w:type="dxa"/>
-              <w:top w:w="100" w:type="dxa"/>
-              <w:right w:w="100" w:type="dxa"/>
-              <w:bottom w:w="100" w:type="dxa"/>
-            </w:tcMar>
-            <w:tcW w:w="794" w:type="dxa"/>
-            <w:textDirection w:val="lrTb"/>
-            <w:noWrap w:val="false"/>
-          </w:tcPr>
-          <w:p>
-            <w:pPr>
-              <w:jc w:val="center"/>
-            </w:pPr>
-            <w:r/>
-            <w:r/>
-          </w:p>
-        </w:tc>
-        <w:tc>
-          <w:tcPr>
-            <w:tcBorders>
-              <w:top w:val="single" w:color="000000" w:sz="8" w:space="0"/>
-              <w:left w:val="single" w:color="000000" w:sz="8" w:space="0"/>
-              <w:bottom w:val="single" w:color="000000" w:sz="8" w:space="0"/>
-              <w:right w:val="single" w:color="000000" w:sz="8" w:space="0"/>
-            </w:tcBorders>
-            <w:tcW w:w="1132" w:type="dxa"/>
-            <w:textDirection w:val="lrTb"/>
-            <w:noWrap w:val="false"/>
-          </w:tcPr>
-          <w:p>
-            <w:pPr>
-              <w:jc w:val="center"/>
-            </w:pPr>
-            <w:r/>
-            <w:r/>
-          </w:p>
-        </w:tc>
-        <w:tc>
-          <w:tcPr>
-            <w:gridSpan w:val="2"/>
-            <w:tcBorders>
-              <w:top w:val="single" w:color="000000" w:sz="8" w:space="0"/>
-              <w:left w:val="single" w:color="000000" w:sz="8" w:space="0"/>
-              <w:bottom w:val="single" w:color="000000" w:sz="8" w:space="0"/>
-              <w:right w:val="single" w:color="000000" w:sz="8" w:space="0"/>
-            </w:tcBorders>
-            <w:tcMar>
-              <w:left w:w="100" w:type="dxa"/>
-              <w:top w:w="100" w:type="dxa"/>
-              <w:right w:w="100" w:type="dxa"/>
-              <w:bottom w:w="100" w:type="dxa"/>
-            </w:tcMar>
-            <w:tcW w:w="1642" w:type="dxa"/>
-            <w:textDirection w:val="lrTb"/>
-            <w:noWrap w:val="false"/>
-          </w:tcPr>
-          <w:p>
-            <w:pPr>
-              <w:jc w:val="center"/>
-              <w:rPr>
-                <w:b/>
-                <w:bCs/>
-                <w:color w:val="auto"/>
-              </w:rPr>
-            </w:pPr>
-            <w:r>
-              <w:rPr>
-                <w:b/>
-                <w:bCs/>
-              </w:rPr>
-              <w:t xml:space="preserve">FINAL</w:t>
-            </w:r>
-            <w:r/>
-          </w:p>
-        </w:tc>
-        <w:tc>
-          <w:tcPr>
-            <w:tcBorders>
-              <w:top w:val="single" w:color="000000" w:sz="8" w:space="0"/>
-              <w:left w:val="single" w:color="000000" w:sz="8" w:space="0"/>
-              <w:bottom w:val="single" w:color="000000" w:sz="8" w:space="0"/>
-              <w:right w:val="single" w:color="000000" w:sz="8" w:space="0"/>
-            </w:tcBorders>
-            <w:tcMar>
-              <w:left w:w="100" w:type="dxa"/>
-              <w:top w:w="100" w:type="dxa"/>
-              <w:right w:w="100" w:type="dxa"/>
-              <w:bottom w:w="100" w:type="dxa"/>
-            </w:tcMar>
-            <w:tcW w:w="1264" w:type="dxa"/>
-            <w:textDirection w:val="lrTb"/>
-            <w:noWrap w:val="false"/>
-          </w:tcPr>
-          <w:p>
-            <w:pPr>
-              <w:jc w:val="center"/>
-              <w:rPr>
-                <w:b/>
-                <w:bCs/>
-                <w:color w:val="auto"/>
-              </w:rPr>
-            </w:pPr>
-            <w:r>
-              <w:rPr>
-                <w:b/>
-                <w:bCs/>
-              </w:rPr>
-              <w:t xml:space="preserve">A __/</w:t>
-            </w:r>
-            <w:r>
-              <w:rPr>
-                <w:b/>
-                <w:bCs/>
-              </w:rPr>
-              <w:t xml:space="preserve">48</w:t>
-            </w:r>
-            <w:r>
-              <w:rPr>
-                <w:b/>
-                <w:bCs/>
-              </w:rPr>
-              <w:br/>
-              <w:t xml:space="preserve">T __/</w:t>
-            </w:r>
-            <w:r>
-              <w:rPr>
-                <w:b/>
-                <w:bCs/>
-              </w:rPr>
-              <w:t xml:space="preserve">40</w:t>
-            </w:r>
-            <w:r/>
-          </w:p>
-        </w:tc>
-      </w:tr>
-    </w:tbl>
-    <w:p>
-      <w:r/>
-      <w:r/>
-    </w:p>
-    <w:p>
-      <w:r/>
-      <w:r/>
-    </w:p>
-    <w:p>
-      <w:pPr>
-        <w:spacing w:after="160" w:line="259" w:lineRule="auto"/>
-        <w:rPr>
-          <w:rFonts w:ascii="Cambria" w:hAnsi="Cambria" w:cs="font1176"/>
-          <w:b/>
-          <w:bCs/>
-          <w:color w:val="4f81bd"/>
-          <w:sz w:val="26"/>
-          <w:szCs w:val="26"/>
-        </w:rPr>
-      </w:pPr>
-      <w:r>
-        <w:br w:type="page" w:clear="all"/>
-      </w:r>
-      <w:r/>
-    </w:p>
-    <w:p>
-      <w:pPr>
-        <w:pStyle w:val="616"/>
-        <w:ind w:left="567" w:firstLine="0"/>
-        <w:tabs>
-          <w:tab w:val="clear" w:pos="576" w:leader="none"/>
-        </w:tabs>
-      </w:pPr>
-      <w:r>
-        <w:t xml:space="preserve">Task 2: Innovation Showcase </w:t>
-      </w:r>
-      <w:r/>
-    </w:p>
-    <w:p>
-      <w:pPr>
-        <w:pStyle w:val="616"/>
-        <w:ind w:left="567" w:firstLine="0"/>
-        <w:tabs>
-          <w:tab w:val="clear" w:pos="576" w:leader="none"/>
-        </w:tabs>
-      </w:pPr>
-      <w:r>
-        <w:t xml:space="preserve">Rubric</w:t>
-      </w:r>
-      <w:r/>
-    </w:p>
-    <w:tbl>
-      <w:tblPr>
-        <w:tblW w:w="0" w:type="auto"/>
-        <w:jc w:val="center"/>
-        <w:tblCellMar>
-          <w:left w:w="15" w:type="dxa"/>
-          <w:top w:w="15" w:type="dxa"/>
-          <w:right w:w="15" w:type="dxa"/>
-          <w:bottom w:w="15" w:type="dxa"/>
-        </w:tblCellMar>
-        <w:tblLook w:val="04A0" w:firstRow="1" w:lastRow="0" w:firstColumn="1" w:lastColumn="0" w:noHBand="0" w:noVBand="1"/>
-      </w:tblPr>
-      <w:tblGrid>
-        <w:gridCol w:w="1689"/>
-        <w:gridCol w:w="4284"/>
-        <w:gridCol w:w="794"/>
-        <w:gridCol w:w="1132"/>
-        <w:gridCol w:w="808"/>
-        <w:gridCol w:w="834"/>
-        <w:gridCol w:w="1264"/>
-      </w:tblGrid>
-      <w:tr>
-        <w:trPr>
-          <w:jc w:val="center"/>
-        </w:trPr>
-        <w:tc>
-          <w:tcPr>
-            <w:shd w:val="clear" w:color="auto" w:fill="b7b7b7"/>
-            <w:tcBorders>
-              <w:top w:val="single" w:color="000000" w:sz="8" w:space="0"/>
-              <w:left w:val="single" w:color="000000" w:sz="8" w:space="0"/>
-              <w:bottom w:val="single" w:color="000000" w:sz="8" w:space="0"/>
-              <w:right w:val="single" w:color="000000" w:sz="8" w:space="0"/>
-            </w:tcBorders>
-            <w:tcMar>
-              <w:left w:w="100" w:type="dxa"/>
-              <w:top w:w="100" w:type="dxa"/>
-              <w:right w:w="100" w:type="dxa"/>
-              <w:bottom w:w="100" w:type="dxa"/>
-            </w:tcMar>
-            <w:tcW w:w="1689" w:type="dxa"/>
-            <w:textDirection w:val="lrTb"/>
-            <w:noWrap w:val="false"/>
-          </w:tcPr>
-          <w:p>
-            <w:r/>
-            <w:r/>
-          </w:p>
-        </w:tc>
-        <w:tc>
-          <w:tcPr>
-            <w:tcBorders>
-              <w:top w:val="single" w:color="000000" w:sz="8" w:space="0"/>
-              <w:left w:val="single" w:color="000000" w:sz="8" w:space="0"/>
-              <w:bottom w:val="single" w:color="000000" w:sz="8" w:space="0"/>
-              <w:right w:val="single" w:color="000000" w:sz="8" w:space="0"/>
-            </w:tcBorders>
-            <w:tcMar>
-              <w:left w:w="100" w:type="dxa"/>
-              <w:top w:w="100" w:type="dxa"/>
-              <w:right w:w="100" w:type="dxa"/>
-              <w:bottom w:w="100" w:type="dxa"/>
-            </w:tcMar>
-            <w:tcW w:w="4284" w:type="dxa"/>
-            <w:textDirection w:val="lrTb"/>
-            <w:noWrap w:val="false"/>
-          </w:tcPr>
-          <w:p>
-            <w:pPr>
-              <w:rPr>
-                <w:b/>
-                <w:bCs/>
-                <w:color w:val="auto"/>
-              </w:rPr>
-            </w:pPr>
-            <w:r>
-              <w:rPr>
-                <w:b/>
-                <w:bCs/>
-              </w:rPr>
-              <w:t xml:space="preserve">Knowledge, Comprehension &amp; Application</w:t>
-            </w:r>
-            <w:r/>
-          </w:p>
-        </w:tc>
-        <w:tc>
-          <w:tcPr>
-            <w:shd w:val="clear" w:color="auto" w:fill="b7b7b7"/>
-            <w:tcBorders>
-              <w:top w:val="single" w:color="000000" w:sz="8" w:space="0"/>
-              <w:left w:val="single" w:color="000000" w:sz="8" w:space="0"/>
-              <w:bottom w:val="single" w:color="000000" w:sz="8" w:space="0"/>
-              <w:right w:val="single" w:color="000000" w:sz="8" w:space="0"/>
-            </w:tcBorders>
-            <w:tcMar>
-              <w:left w:w="100" w:type="dxa"/>
-              <w:top w:w="100" w:type="dxa"/>
-              <w:right w:w="100" w:type="dxa"/>
-              <w:bottom w:w="100" w:type="dxa"/>
-            </w:tcMar>
-            <w:tcW w:w="794" w:type="dxa"/>
-            <w:textDirection w:val="lrTb"/>
-            <w:noWrap w:val="false"/>
-          </w:tcPr>
-          <w:p>
-            <w:pPr>
-              <w:jc w:val="center"/>
-            </w:pPr>
-            <w:r/>
-            <w:r/>
-          </w:p>
-        </w:tc>
-        <w:tc>
-          <w:tcPr>
-            <w:shd w:val="clear" w:color="auto" w:fill="b7b7b7"/>
-            <w:tcBorders>
-              <w:top w:val="single" w:color="000000" w:sz="8" w:space="0"/>
-              <w:left w:val="single" w:color="000000" w:sz="8" w:space="0"/>
-              <w:bottom w:val="single" w:color="000000" w:sz="8" w:space="0"/>
-              <w:right w:val="single" w:color="000000" w:sz="8" w:space="0"/>
-            </w:tcBorders>
-            <w:tcMar>
-              <w:left w:w="100" w:type="dxa"/>
-              <w:top w:w="100" w:type="dxa"/>
-              <w:right w:w="100" w:type="dxa"/>
-              <w:bottom w:w="100" w:type="dxa"/>
-            </w:tcMar>
-            <w:tcW w:w="1132" w:type="dxa"/>
-            <w:textDirection w:val="lrTb"/>
-            <w:noWrap w:val="false"/>
-          </w:tcPr>
-          <w:p>
-            <w:pPr>
-              <w:jc w:val="center"/>
-            </w:pPr>
-            <w:r/>
-            <w:r/>
-          </w:p>
-        </w:tc>
-        <w:tc>
-          <w:tcPr>
-            <w:shd w:val="clear" w:color="auto" w:fill="b7b7b7"/>
-            <w:tcBorders>
-              <w:top w:val="single" w:color="000000" w:sz="8" w:space="0"/>
-              <w:left w:val="single" w:color="000000" w:sz="8" w:space="0"/>
-              <w:bottom w:val="single" w:color="000000" w:sz="8" w:space="0"/>
-              <w:right w:val="single" w:color="000000" w:sz="8" w:space="0"/>
-            </w:tcBorders>
-            <w:tcW w:w="808" w:type="dxa"/>
-            <w:textDirection w:val="lrTb"/>
-            <w:noWrap w:val="false"/>
-          </w:tcPr>
-          <w:p>
-            <w:pPr>
-              <w:jc w:val="center"/>
-            </w:pPr>
-            <w:r/>
-            <w:r/>
-          </w:p>
-        </w:tc>
-        <w:tc>
-          <w:tcPr>
-            <w:shd w:val="clear" w:color="auto" w:fill="b7b7b7"/>
-            <w:tcBorders>
-              <w:top w:val="single" w:color="000000" w:sz="8" w:space="0"/>
-              <w:left w:val="single" w:color="000000" w:sz="8" w:space="0"/>
-              <w:bottom w:val="single" w:color="000000" w:sz="8" w:space="0"/>
-              <w:right w:val="single" w:color="000000" w:sz="8" w:space="0"/>
-            </w:tcBorders>
-            <w:tcMar>
-              <w:left w:w="100" w:type="dxa"/>
-              <w:top w:w="100" w:type="dxa"/>
-              <w:right w:w="100" w:type="dxa"/>
-              <w:bottom w:w="100" w:type="dxa"/>
-            </w:tcMar>
-            <w:tcW w:w="834" w:type="dxa"/>
-            <w:textDirection w:val="lrTb"/>
-            <w:noWrap w:val="false"/>
-          </w:tcPr>
-          <w:p>
-            <w:pPr>
-              <w:jc w:val="center"/>
-            </w:pPr>
-            <w:r/>
-            <w:r/>
-          </w:p>
-        </w:tc>
-        <w:tc>
-          <w:tcPr>
-            <w:shd w:val="clear" w:color="auto" w:fill="b7b7b7"/>
-            <w:tcBorders>
-              <w:top w:val="single" w:color="000000" w:sz="8" w:space="0"/>
-              <w:left w:val="single" w:color="000000" w:sz="8" w:space="0"/>
-              <w:bottom w:val="single" w:color="000000" w:sz="8" w:space="0"/>
-              <w:right w:val="single" w:color="000000" w:sz="8" w:space="0"/>
-            </w:tcBorders>
-            <w:tcMar>
-              <w:left w:w="100" w:type="dxa"/>
-              <w:top w:w="100" w:type="dxa"/>
-              <w:right w:w="100" w:type="dxa"/>
-              <w:bottom w:w="100" w:type="dxa"/>
-            </w:tcMar>
-            <w:tcW w:w="1264" w:type="dxa"/>
-            <w:textDirection w:val="lrTb"/>
-            <w:noWrap w:val="false"/>
-          </w:tcPr>
-          <w:p>
-            <w:pPr>
-              <w:jc w:val="center"/>
-            </w:pPr>
-            <w:r/>
-            <w:r/>
-          </w:p>
-        </w:tc>
-      </w:tr>
-      <w:tr>
-        <w:trPr>
-          <w:jc w:val="center"/>
-          <w:trHeight w:val="480"/>
-        </w:trPr>
-        <w:tc>
-          <w:tcPr>
-            <w:tcBorders>
-              <w:top w:val="single" w:color="000000" w:sz="8" w:space="0"/>
-              <w:left w:val="single" w:color="000000" w:sz="8" w:space="0"/>
-              <w:bottom w:val="single" w:color="000000" w:sz="8" w:space="0"/>
-              <w:right w:val="single" w:color="000000" w:sz="8" w:space="0"/>
-            </w:tcBorders>
-            <w:tcMar>
-              <w:left w:w="100" w:type="dxa"/>
-              <w:top w:w="100" w:type="dxa"/>
-              <w:right w:w="100" w:type="dxa"/>
-              <w:bottom w:w="100" w:type="dxa"/>
-            </w:tcMar>
-            <w:tcW w:w="1689" w:type="dxa"/>
-            <w:textDirection w:val="lrTb"/>
-            <w:noWrap w:val="false"/>
-          </w:tcPr>
-          <w:p>
-            <w:pPr>
-              <w:rPr>
-                <w:b/>
-                <w:bCs/>
-                <w:color w:val="auto"/>
-              </w:rPr>
-            </w:pPr>
-            <w:r>
-              <w:rPr>
-                <w:b/>
-                <w:bCs/>
-              </w:rPr>
-              <w:t xml:space="preserve">CRITERIA</w:t>
-            </w:r>
-            <w:r/>
-          </w:p>
-        </w:tc>
-        <w:tc>
-          <w:tcPr>
-            <w:tcBorders>
-              <w:top w:val="single" w:color="000000" w:sz="8" w:space="0"/>
-              <w:left w:val="single" w:color="000000" w:sz="8" w:space="0"/>
-              <w:bottom w:val="single" w:color="000000" w:sz="8" w:space="0"/>
-              <w:right w:val="single" w:color="000000" w:sz="8" w:space="0"/>
-            </w:tcBorders>
-            <w:tcMar>
-              <w:left w:w="100" w:type="dxa"/>
-              <w:top w:w="100" w:type="dxa"/>
-              <w:right w:w="100" w:type="dxa"/>
-              <w:bottom w:w="100" w:type="dxa"/>
-            </w:tcMar>
-            <w:tcW w:w="4284" w:type="dxa"/>
-            <w:textDirection w:val="lrTb"/>
-            <w:noWrap w:val="false"/>
-          </w:tcPr>
-          <w:p>
-            <w:pPr>
-              <w:rPr>
-                <w:b/>
-                <w:bCs/>
-                <w:color w:val="auto"/>
-              </w:rPr>
-            </w:pPr>
-            <w:r>
-              <w:rPr>
-                <w:b/>
-                <w:bCs/>
-              </w:rPr>
-              <w:t xml:space="preserve">EXPECTATIONS</w:t>
-            </w:r>
-            <w:r/>
-          </w:p>
-        </w:tc>
-        <w:tc>
-          <w:tcPr>
-            <w:tcBorders>
-              <w:top w:val="single" w:color="000000" w:sz="8" w:space="0"/>
-              <w:left w:val="single" w:color="000000" w:sz="8" w:space="0"/>
-              <w:bottom w:val="single" w:color="000000" w:sz="8" w:space="0"/>
-              <w:right w:val="single" w:color="000000" w:sz="8" w:space="0"/>
-            </w:tcBorders>
-            <w:tcMar>
-              <w:left w:w="100" w:type="dxa"/>
-              <w:top w:w="100" w:type="dxa"/>
-              <w:right w:w="100" w:type="dxa"/>
-              <w:bottom w:w="100" w:type="dxa"/>
-            </w:tcMar>
-            <w:tcW w:w="794" w:type="dxa"/>
-            <w:textDirection w:val="lrTb"/>
-            <w:noWrap w:val="false"/>
-          </w:tcPr>
-          <w:p>
-            <w:pPr>
-              <w:jc w:val="center"/>
-              <w:rPr>
-                <w:b/>
-                <w:bCs/>
-                <w:color w:val="auto"/>
-              </w:rPr>
-            </w:pPr>
-            <w:r>
-              <w:rPr>
-                <w:b/>
-                <w:bCs/>
-              </w:rPr>
-              <w:t xml:space="preserve">POSS</w:t>
-            </w:r>
-            <w:r/>
-          </w:p>
-        </w:tc>
-        <w:tc>
-          <w:tcPr>
-            <w:tcBorders>
-              <w:top w:val="single" w:color="000000" w:sz="8" w:space="0"/>
-              <w:left w:val="single" w:color="000000" w:sz="8" w:space="0"/>
-              <w:bottom w:val="single" w:color="000000" w:sz="8" w:space="0"/>
-              <w:right w:val="single" w:color="000000" w:sz="8" w:space="0"/>
-            </w:tcBorders>
-            <w:tcMar>
-              <w:left w:w="100" w:type="dxa"/>
-              <w:top w:w="100" w:type="dxa"/>
-              <w:right w:w="100" w:type="dxa"/>
-              <w:bottom w:w="100" w:type="dxa"/>
-            </w:tcMar>
-            <w:tcW w:w="1132" w:type="dxa"/>
-            <w:textDirection w:val="lrTb"/>
-            <w:noWrap w:val="false"/>
-          </w:tcPr>
-          <w:p>
-            <w:pPr>
-              <w:jc w:val="center"/>
-              <w:rPr>
-                <w:b/>
-                <w:bCs/>
-                <w:color w:val="auto"/>
-              </w:rPr>
-            </w:pPr>
-            <w:r>
-              <w:rPr>
-                <w:b/>
-                <w:bCs/>
-              </w:rPr>
-              <w:t xml:space="preserve">STUDENT</w:t>
-            </w:r>
-            <w:r/>
-          </w:p>
-        </w:tc>
-        <w:tc>
-          <w:tcPr>
-            <w:tcBorders>
-              <w:top w:val="single" w:color="000000" w:sz="8" w:space="0"/>
-              <w:left w:val="single" w:color="000000" w:sz="8" w:space="0"/>
-              <w:bottom w:val="single" w:color="000000" w:sz="8" w:space="0"/>
-              <w:right w:val="single" w:color="000000" w:sz="8" w:space="0"/>
-            </w:tcBorders>
-            <w:tcW w:w="808" w:type="dxa"/>
-            <w:textDirection w:val="lrTb"/>
-            <w:noWrap w:val="false"/>
-          </w:tcPr>
-          <w:p>
-            <w:pPr>
-              <w:jc w:val="center"/>
-              <w:rPr>
-                <w:b/>
-                <w:bCs/>
-              </w:rPr>
-            </w:pPr>
-            <w:r>
-              <w:rPr>
-                <w:b/>
-                <w:bCs/>
-              </w:rPr>
-              <w:t xml:space="preserve">GIVEN</w:t>
-            </w:r>
-            <w:r/>
-          </w:p>
-        </w:tc>
-        <w:tc>
-          <w:tcPr>
-            <w:tcBorders>
-              <w:top w:val="single" w:color="000000" w:sz="8" w:space="0"/>
-              <w:left w:val="single" w:color="000000" w:sz="8" w:space="0"/>
-              <w:bottom w:val="single" w:color="000000" w:sz="8" w:space="0"/>
-              <w:right w:val="single" w:color="000000" w:sz="8" w:space="0"/>
-            </w:tcBorders>
-            <w:tcMar>
-              <w:left w:w="100" w:type="dxa"/>
-              <w:top w:w="100" w:type="dxa"/>
-              <w:right w:w="100" w:type="dxa"/>
-              <w:bottom w:w="100" w:type="dxa"/>
-            </w:tcMar>
-            <w:tcW w:w="834" w:type="dxa"/>
-            <w:textDirection w:val="lrTb"/>
-            <w:noWrap w:val="false"/>
-          </w:tcPr>
-          <w:p>
-            <w:pPr>
-              <w:jc w:val="center"/>
-              <w:rPr>
-                <w:b/>
-                <w:bCs/>
-              </w:rPr>
-            </w:pPr>
-            <w:r>
-              <w:rPr>
-                <w:b/>
-                <w:bCs/>
-              </w:rPr>
-              <w:t xml:space="preserve">MULTI</w:t>
-            </w:r>
-            <w:r/>
-          </w:p>
-        </w:tc>
-        <w:tc>
-          <w:tcPr>
-            <w:tcBorders>
-              <w:top w:val="single" w:color="000000" w:sz="8" w:space="0"/>
-              <w:left w:val="single" w:color="000000" w:sz="8" w:space="0"/>
-              <w:bottom w:val="single" w:color="000000" w:sz="8" w:space="0"/>
-              <w:right w:val="single" w:color="000000" w:sz="8" w:space="0"/>
-            </w:tcBorders>
-            <w:tcMar>
-              <w:left w:w="100" w:type="dxa"/>
-              <w:top w:w="100" w:type="dxa"/>
-              <w:right w:w="100" w:type="dxa"/>
-              <w:bottom w:w="100" w:type="dxa"/>
-            </w:tcMar>
-            <w:tcW w:w="1264" w:type="dxa"/>
-            <w:textDirection w:val="lrTb"/>
-            <w:noWrap w:val="false"/>
-          </w:tcPr>
-          <w:p>
-            <w:pPr>
-              <w:jc w:val="center"/>
-              <w:rPr>
-                <w:b/>
-                <w:bCs/>
-                <w:color w:val="auto"/>
-              </w:rPr>
-            </w:pPr>
-            <w:r>
-              <w:rPr>
-                <w:b/>
-                <w:bCs/>
-              </w:rPr>
-              <w:t xml:space="preserve">TOTAL</w:t>
-            </w:r>
-            <w:r/>
-          </w:p>
-        </w:tc>
-      </w:tr>
-      <w:tr>
-        <w:trPr>
-          <w:jc w:val="center"/>
-          <w:trHeight w:val="540"/>
-        </w:trPr>
-        <w:tc>
-          <w:tcPr>
-            <w:tcBorders>
-              <w:top w:val="single" w:color="000000" w:sz="8" w:space="0"/>
-              <w:left w:val="single" w:color="000000" w:sz="8" w:space="0"/>
-              <w:bottom w:val="single" w:color="000000" w:sz="8" w:space="0"/>
-              <w:right w:val="single" w:color="000000" w:sz="8" w:space="0"/>
-            </w:tcBorders>
-            <w:tcMar>
-              <w:left w:w="100" w:type="dxa"/>
-              <w:top w:w="100" w:type="dxa"/>
-              <w:right w:w="100" w:type="dxa"/>
-              <w:bottom w:w="100" w:type="dxa"/>
-            </w:tcMar>
-            <w:tcW w:w="1689" w:type="dxa"/>
-            <w:textDirection w:val="lrTb"/>
-            <w:noWrap w:val="false"/>
-          </w:tcPr>
-          <w:p>
-            <w:pPr>
-              <w:rPr>
-                <w:b/>
-                <w:bCs/>
-              </w:rPr>
-            </w:pPr>
-            <w:r>
-              <w:rPr>
-                <w:b/>
-                <w:bCs/>
-              </w:rPr>
-              <w:t xml:space="preserve">Innovation Showcase Poster </w:t>
-            </w:r>
-            <w:r/>
-          </w:p>
-          <w:p>
-            <w:r>
-              <w:t xml:space="preserve">(individual)</w:t>
-            </w:r>
-            <w:r/>
-          </w:p>
-        </w:tc>
-        <w:tc>
-          <w:tcPr>
-            <w:tcBorders>
-              <w:top w:val="single" w:color="000000" w:sz="8" w:space="0"/>
-              <w:left w:val="single" w:color="000000" w:sz="8" w:space="0"/>
-              <w:bottom w:val="single" w:color="000000" w:sz="8" w:space="0"/>
-              <w:right w:val="single" w:color="000000" w:sz="8" w:space="0"/>
-            </w:tcBorders>
-            <w:tcMar>
-              <w:left w:w="100" w:type="dxa"/>
-              <w:top w:w="100" w:type="dxa"/>
-              <w:right w:w="100" w:type="dxa"/>
-              <w:bottom w:w="100" w:type="dxa"/>
-            </w:tcMar>
-            <w:tcW w:w="4284" w:type="dxa"/>
-            <w:textDirection w:val="lrTb"/>
-            <w:noWrap w:val="false"/>
-          </w:tcPr>
-          <w:p>
-            <w:r>
-              <w:t xml:space="preserve">You have supplied the required evidence for your poster component of your Innovation Showcase. </w:t>
-            </w:r>
-            <w:r/>
-          </w:p>
-          <w:p>
-            <w:r/>
-            <w:r/>
-          </w:p>
-          <w:p>
-            <w:pPr>
-              <w:pStyle w:val="623"/>
-              <w:numPr>
-                <w:ilvl w:val="0"/>
-                <w:numId w:val="8"/>
-              </w:numPr>
-            </w:pPr>
-            <w:r>
-              <w:t xml:space="preserve">You have submitted physical posters which comply with the style guide. </w:t>
-            </w:r>
-            <w:r/>
-          </w:p>
-          <w:p>
-            <w:pPr>
-              <w:pStyle w:val="623"/>
-              <w:numPr>
-                <w:ilvl w:val="0"/>
-                <w:numId w:val="8"/>
-              </w:numPr>
-            </w:pPr>
-            <w:r>
-              <w:t xml:space="preserve">The posters respond to four questions, two of which are unique. </w:t>
-            </w:r>
-            <w:r/>
-          </w:p>
-          <w:p>
-            <w:pPr>
-              <w:pStyle w:val="623"/>
-              <w:numPr>
-                <w:ilvl w:val="0"/>
-                <w:numId w:val="8"/>
-              </w:numPr>
-            </w:pPr>
-            <w:r>
-              <w:t xml:space="preserve">The physical submission appears to </w:t>
-            </w:r>
-            <w:r>
-              <w:t xml:space="preserve">presented</w:t>
-            </w:r>
-            <w:r>
-              <w:t xml:space="preserve"> in a language suitable for non-technical users. </w:t>
-            </w:r>
-            <w:r/>
-          </w:p>
-          <w:p>
-            <w:r/>
-            <w:r/>
-          </w:p>
-          <w:p>
-            <w:r/>
-            <w:r/>
-          </w:p>
-        </w:tc>
-        <w:tc>
-          <w:tcPr>
-            <w:tcBorders>
-              <w:top w:val="single" w:color="000000" w:sz="8" w:space="0"/>
-              <w:left w:val="single" w:color="000000" w:sz="8" w:space="0"/>
-              <w:bottom w:val="single" w:color="000000" w:sz="8" w:space="0"/>
-              <w:right w:val="single" w:color="000000" w:sz="8" w:space="0"/>
-            </w:tcBorders>
-            <w:tcMar>
-              <w:left w:w="100" w:type="dxa"/>
-              <w:top w:w="100" w:type="dxa"/>
-              <w:right w:w="100" w:type="dxa"/>
-              <w:bottom w:w="100" w:type="dxa"/>
-            </w:tcMar>
-            <w:tcW w:w="794" w:type="dxa"/>
-            <w:vAlign w:val="center"/>
-            <w:textDirection w:val="lrTb"/>
-            <w:noWrap w:val="false"/>
-          </w:tcPr>
-          <w:p>
-            <w:pPr>
-              <w:jc w:val="center"/>
-              <w:rPr>
-                <w:color w:val="auto"/>
-              </w:rPr>
-            </w:pPr>
-            <w:r>
-              <w:rPr>
-                <w:rFonts w:eastAsia="Calibri"/>
-              </w:rPr>
-              <w:t xml:space="preserve">2</w:t>
-            </w:r>
-            <w:r/>
-          </w:p>
-          <w:p>
-            <w:pPr>
-              <w:jc w:val="center"/>
-              <w:rPr>
-                <w:rFonts w:eastAsia="Calibri"/>
-              </w:rPr>
-            </w:pPr>
-            <w:r>
-              <w:rPr>
-                <w:rFonts w:eastAsia="Calibri"/>
-              </w:rPr>
-              <w:t xml:space="preserve">2</w:t>
-            </w:r>
-            <w:r/>
-          </w:p>
-          <w:p>
-            <w:pPr>
-              <w:jc w:val="center"/>
-              <w:rPr>
-                <w:color w:val="auto"/>
-              </w:rPr>
-            </w:pPr>
-            <w:r>
-              <w:rPr>
-                <w:rFonts w:eastAsia="Calibri"/>
-              </w:rPr>
-              <w:t xml:space="preserve">2</w:t>
             </w:r>
             <w:r/>
           </w:p>
@@ -4282,392 +836,10 @@
               <w:jc w:val="center"/>
             </w:pPr>
             <w:r>
-              <w:t xml:space="preserve">-</w:t>
-            </w:r>
-            <w:r/>
-          </w:p>
-        </w:tc>
-        <w:tc>
-          <w:tcPr>
-            <w:tcBorders>
-              <w:top w:val="single" w:color="000000" w:sz="8" w:space="0"/>
-              <w:left w:val="single" w:color="000000" w:sz="8" w:space="0"/>
-              <w:bottom w:val="single" w:color="000000" w:sz="8" w:space="0"/>
-              <w:right w:val="single" w:color="000000" w:sz="8" w:space="0"/>
-            </w:tcBorders>
-            <w:tcMar>
-              <w:left w:w="100" w:type="dxa"/>
-              <w:top w:w="100" w:type="dxa"/>
-              <w:right w:w="100" w:type="dxa"/>
-              <w:bottom w:w="100" w:type="dxa"/>
-            </w:tcMar>
-            <w:tcW w:w="1264" w:type="dxa"/>
-            <w:vAlign w:val="center"/>
-            <w:textDirection w:val="lrTb"/>
-            <w:noWrap w:val="false"/>
-          </w:tcPr>
-          <w:p>
-            <w:pPr>
-              <w:jc w:val="center"/>
-              <w:rPr>
-                <w:color w:val="auto"/>
-              </w:rPr>
-            </w:pPr>
-            <w:r>
-              <w:t xml:space="preserve">__ / 6</w:t>
-            </w:r>
-            <w:r/>
-          </w:p>
-        </w:tc>
-      </w:tr>
-      <w:tr>
-        <w:trPr>
-          <w:jc w:val="center"/>
-          <w:trHeight w:val="540"/>
-        </w:trPr>
-        <w:tc>
-          <w:tcPr>
-            <w:tcBorders>
-              <w:top w:val="single" w:color="000000" w:sz="8" w:space="0"/>
-              <w:left w:val="single" w:color="000000" w:sz="8" w:space="0"/>
-              <w:bottom w:val="single" w:color="000000" w:sz="8" w:space="0"/>
-              <w:right w:val="single" w:color="000000" w:sz="8" w:space="0"/>
-            </w:tcBorders>
-            <w:tcMar>
-              <w:left w:w="100" w:type="dxa"/>
-              <w:top w:w="100" w:type="dxa"/>
-              <w:right w:w="100" w:type="dxa"/>
-              <w:bottom w:w="100" w:type="dxa"/>
-            </w:tcMar>
-            <w:tcW w:w="1689" w:type="dxa"/>
-            <w:textDirection w:val="lrTb"/>
-            <w:noWrap w:val="false"/>
-          </w:tcPr>
-          <w:p>
-            <w:pPr>
-              <w:rPr>
-                <w:b/>
-                <w:bCs/>
-              </w:rPr>
-            </w:pPr>
-            <w:r>
-              <w:rPr>
-                <w:b/>
-                <w:bCs/>
-              </w:rPr>
-              <w:t xml:space="preserve">Innovation Showcase Presentation</w:t>
-            </w:r>
-            <w:r/>
-          </w:p>
-          <w:p>
-            <w:pPr>
-              <w:rPr>
-                <w:b/>
-                <w:bCs/>
-              </w:rPr>
-            </w:pPr>
-            <w:r>
-              <w:t xml:space="preserve">(individual)</w:t>
+              <w:t xml:space="preserve">A </w:t>
             </w:r>
             <w:r>
-              <w:rPr>
-                <w:b/>
-                <w:bCs/>
-              </w:rPr>
-              <w:t xml:space="preserve"> </w:t>
-            </w:r>
-            <w:r/>
-          </w:p>
-        </w:tc>
-        <w:tc>
-          <w:tcPr>
-            <w:tcBorders>
-              <w:top w:val="single" w:color="000000" w:sz="8" w:space="0"/>
-              <w:left w:val="single" w:color="000000" w:sz="8" w:space="0"/>
-              <w:bottom w:val="single" w:color="000000" w:sz="8" w:space="0"/>
-              <w:right w:val="single" w:color="000000" w:sz="8" w:space="0"/>
-            </w:tcBorders>
-            <w:tcMar>
-              <w:left w:w="100" w:type="dxa"/>
-              <w:top w:w="100" w:type="dxa"/>
-              <w:right w:w="100" w:type="dxa"/>
-              <w:bottom w:w="100" w:type="dxa"/>
-            </w:tcMar>
-            <w:tcW w:w="4284" w:type="dxa"/>
-            <w:textDirection w:val="lrTb"/>
-            <w:noWrap w:val="false"/>
-          </w:tcPr>
-          <w:p>
-            <w:r>
-              <w:t xml:space="preserve">You have supplied the required evidence for your</w:t>
-            </w:r>
-            <w:r>
-              <w:t xml:space="preserve"> presentation component for your</w:t>
-            </w:r>
-            <w:r>
-              <w:t xml:space="preserve"> Innovation Showcase. </w:t>
-            </w:r>
-            <w:r/>
-          </w:p>
-          <w:p>
-            <w:r/>
-            <w:r/>
-          </w:p>
-          <w:p>
-            <w:pPr>
-              <w:pStyle w:val="623"/>
-              <w:numPr>
-                <w:ilvl w:val="0"/>
-                <w:numId w:val="8"/>
-              </w:numPr>
-            </w:pPr>
-            <w:r>
-              <w:t xml:space="preserve">You have submitted </w:t>
-            </w:r>
-            <w:r>
-              <w:t xml:space="preserve">digital recordings</w:t>
-            </w:r>
-            <w:r>
-              <w:t xml:space="preserve"> </w:t>
-            </w:r>
-            <w:r>
-              <w:t xml:space="preserve">of your response to each question. </w:t>
-            </w:r>
-            <w:r/>
-          </w:p>
-          <w:p>
-            <w:pPr>
-              <w:pStyle w:val="623"/>
-              <w:numPr>
-                <w:ilvl w:val="0"/>
-                <w:numId w:val="8"/>
-              </w:numPr>
-            </w:pPr>
-            <w:r>
-              <w:t xml:space="preserve">The </w:t>
-            </w:r>
-            <w:r>
-              <w:t xml:space="preserve">questions</w:t>
-            </w:r>
-            <w:r>
-              <w:t xml:space="preserve"> respond to </w:t>
-            </w:r>
-            <w:r>
-              <w:t xml:space="preserve">the </w:t>
-            </w:r>
-            <w:r>
-              <w:t xml:space="preserve">four questions, two of which are unique. </w:t>
-            </w:r>
-            <w:r/>
-          </w:p>
-          <w:p>
-            <w:pPr>
-              <w:pStyle w:val="623"/>
-              <w:numPr>
-                <w:ilvl w:val="0"/>
-                <w:numId w:val="8"/>
-              </w:numPr>
-            </w:pPr>
-            <w:r>
-              <w:t xml:space="preserve">The </w:t>
-            </w:r>
-            <w:r>
-              <w:t xml:space="preserve">digital presentation</w:t>
-            </w:r>
-            <w:r>
-              <w:t xml:space="preserve"> appears to </w:t>
-            </w:r>
-            <w:r>
-              <w:t xml:space="preserve">presented</w:t>
-            </w:r>
-            <w:r>
-              <w:t xml:space="preserve"> in a language suitable for non-technical users. </w:t>
-            </w:r>
-            <w:r/>
-          </w:p>
-          <w:p>
-            <w:r/>
-            <w:r/>
-          </w:p>
-        </w:tc>
-        <w:tc>
-          <w:tcPr>
-            <w:tcBorders>
-              <w:top w:val="single" w:color="000000" w:sz="8" w:space="0"/>
-              <w:left w:val="single" w:color="000000" w:sz="8" w:space="0"/>
-              <w:bottom w:val="single" w:color="000000" w:sz="8" w:space="0"/>
-              <w:right w:val="single" w:color="000000" w:sz="8" w:space="0"/>
-            </w:tcBorders>
-            <w:tcMar>
-              <w:left w:w="100" w:type="dxa"/>
-              <w:top w:w="100" w:type="dxa"/>
-              <w:right w:w="100" w:type="dxa"/>
-              <w:bottom w:w="100" w:type="dxa"/>
-            </w:tcMar>
-            <w:tcW w:w="794" w:type="dxa"/>
-            <w:vAlign w:val="center"/>
-            <w:textDirection w:val="lrTb"/>
-            <w:noWrap w:val="false"/>
-          </w:tcPr>
-          <w:p>
-            <w:pPr>
-              <w:jc w:val="center"/>
-              <w:rPr>
-                <w:color w:val="auto"/>
-              </w:rPr>
-            </w:pPr>
-            <w:r>
-              <w:rPr>
-                <w:rFonts w:eastAsia="Calibri"/>
-              </w:rPr>
-              <w:t xml:space="preserve">2</w:t>
-            </w:r>
-            <w:r/>
-          </w:p>
-          <w:p>
-            <w:pPr>
-              <w:jc w:val="center"/>
-              <w:rPr>
-                <w:rFonts w:eastAsia="Calibri"/>
-              </w:rPr>
-            </w:pPr>
-            <w:r>
-              <w:rPr>
-                <w:rFonts w:eastAsia="Calibri"/>
-              </w:rPr>
-              <w:t xml:space="preserve">2</w:t>
-            </w:r>
-            <w:r/>
-          </w:p>
-          <w:p>
-            <w:pPr>
-              <w:jc w:val="center"/>
-              <w:rPr>
-                <w:rFonts w:eastAsia="Calibri"/>
-              </w:rPr>
-            </w:pPr>
-            <w:r>
-              <w:rPr>
-                <w:rFonts w:eastAsia="Calibri"/>
-              </w:rPr>
-              <w:t xml:space="preserve">2</w:t>
-            </w:r>
-            <w:r/>
-          </w:p>
-        </w:tc>
-        <w:tc>
-          <w:tcPr>
-            <w:tcBorders>
-              <w:top w:val="single" w:color="000000" w:sz="8" w:space="0"/>
-              <w:left w:val="single" w:color="000000" w:sz="8" w:space="0"/>
-              <w:bottom w:val="single" w:color="000000" w:sz="8" w:space="0"/>
-              <w:right w:val="single" w:color="000000" w:sz="8" w:space="0"/>
-            </w:tcBorders>
-            <w:tcMar>
-              <w:left w:w="100" w:type="dxa"/>
-              <w:top w:w="100" w:type="dxa"/>
-              <w:right w:w="100" w:type="dxa"/>
-              <w:bottom w:w="100" w:type="dxa"/>
-            </w:tcMar>
-            <w:tcW w:w="1132" w:type="dxa"/>
-            <w:vAlign w:val="center"/>
-            <w:textDirection w:val="lrTb"/>
-            <w:noWrap w:val="false"/>
-          </w:tcPr>
-          <w:p>
-            <w:pPr>
-              <w:jc w:val="center"/>
-            </w:pPr>
-            <w:r>
-              <w:t xml:space="preserve">__/2</w:t>
-            </w:r>
-            <w:r/>
-          </w:p>
-          <w:p>
-            <w:pPr>
-              <w:jc w:val="center"/>
-            </w:pPr>
-            <w:r>
-              <w:t xml:space="preserve">__/2</w:t>
-            </w:r>
-            <w:r/>
-          </w:p>
-          <w:p>
-            <w:pPr>
-              <w:jc w:val="center"/>
-            </w:pPr>
-            <w:r>
-              <w:t xml:space="preserve">__/2</w:t>
-            </w:r>
-            <w:r/>
-          </w:p>
-        </w:tc>
-        <w:tc>
-          <w:tcPr>
-            <w:tcBorders>
-              <w:top w:val="single" w:color="000000" w:sz="8" w:space="0"/>
-              <w:left w:val="single" w:color="000000" w:sz="8" w:space="0"/>
-              <w:bottom w:val="single" w:color="000000" w:sz="8" w:space="0"/>
-              <w:right w:val="single" w:color="000000" w:sz="8" w:space="0"/>
-            </w:tcBorders>
-            <w:tcW w:w="808" w:type="dxa"/>
-            <w:vAlign w:val="center"/>
-            <w:textDirection w:val="lrTb"/>
-            <w:noWrap w:val="false"/>
-          </w:tcPr>
-          <w:p>
-            <w:pPr>
-              <w:jc w:val="center"/>
-            </w:pPr>
-            <w:r>
-              <w:t xml:space="preserve">__/2</w:t>
-            </w:r>
-            <w:r/>
-          </w:p>
-          <w:p>
-            <w:pPr>
-              <w:jc w:val="center"/>
-            </w:pPr>
-            <w:r>
-              <w:t xml:space="preserve">__/2</w:t>
-            </w:r>
-            <w:r/>
-          </w:p>
-          <w:p>
-            <w:pPr>
-              <w:jc w:val="center"/>
-            </w:pPr>
-            <w:r>
-              <w:t xml:space="preserve">__/2</w:t>
-            </w:r>
-            <w:r/>
-          </w:p>
-        </w:tc>
-        <w:tc>
-          <w:tcPr>
-            <w:tcBorders>
-              <w:top w:val="single" w:color="000000" w:sz="8" w:space="0"/>
-              <w:left w:val="single" w:color="000000" w:sz="8" w:space="0"/>
-              <w:bottom w:val="single" w:color="000000" w:sz="8" w:space="0"/>
-              <w:right w:val="single" w:color="000000" w:sz="8" w:space="0"/>
-            </w:tcBorders>
-            <w:tcMar>
-              <w:left w:w="100" w:type="dxa"/>
-              <w:top w:w="100" w:type="dxa"/>
-              <w:right w:w="100" w:type="dxa"/>
-              <w:bottom w:w="100" w:type="dxa"/>
-            </w:tcMar>
-            <w:tcW w:w="834" w:type="dxa"/>
-            <w:vAlign w:val="center"/>
-            <w:textDirection w:val="lrTb"/>
-            <w:noWrap w:val="false"/>
-          </w:tcPr>
-          <w:p>
-            <w:pPr>
-              <w:jc w:val="center"/>
-            </w:pPr>
-            <w:r>
-              <w:t xml:space="preserve">A x2</w:t>
+              <w:t xml:space="preserve">x2</w:t>
             </w:r>
             <w:r/>
           </w:p>
@@ -4703,25 +875,47 @@
           <w:p>
             <w:pPr>
               <w:jc w:val="center"/>
+              <w:rPr>
+                <w:highlight w:val="none"/>
+              </w:rPr>
             </w:pPr>
             <w:r>
               <w:t xml:space="preserve">A __/</w:t>
             </w:r>
             <w:r>
+              <w:t xml:space="preserve"> </w:t>
+            </w:r>
+            <w:r>
               <w:t xml:space="preserve">12</w:t>
             </w:r>
+            <w:r/>
+          </w:p>
+          <w:p>
+            <w:pPr>
+              <w:jc w:val="center"/>
+              <w:rPr>
+                <w:color w:val="auto"/>
+              </w:rPr>
+            </w:pPr>
             <w:r>
-              <w:br/>
-              <w:t xml:space="preserve">T __</w:t>
+              <w:rPr>
+                <w:highlight w:val="none"/>
+              </w:rPr>
+              <w:t xml:space="preserve">T </w:t>
             </w:r>
             <w:r>
-              <w:t xml:space="preserve">/</w:t>
+              <w:t xml:space="preserve">__/</w:t>
             </w:r>
             <w:r>
               <w:t xml:space="preserve"> </w:t>
             </w:r>
             <w:r>
-              <w:t xml:space="preserve"> 6</w:t>
+              <w:t xml:space="preserve">  6</w:t>
+            </w:r>
+            <w:r>
+              <w:rPr>
+                <w:highlight w:val="none"/>
+              </w:rPr>
             </w:r>
             <w:r/>
           </w:p>
@@ -4747,7 +941,7 @@
               <w:right w:w="100" w:type="dxa"/>
               <w:bottom w:w="100" w:type="dxa"/>
             </w:tcMar>
-            <w:tcW w:w="1689" w:type="dxa"/>
+            <w:tcW w:w="1692" w:type="dxa"/>
             <w:textDirection w:val="lrTb"/>
             <w:noWrap w:val="false"/>
           </w:tcPr>
@@ -4884,30 +1078,20 @@
           <w:p>
             <w:pPr>
               <w:jc w:val="center"/>
+            </w:pPr>
+            <w:r>
               <w:rPr>
                 <w:b/>
                 <w:bCs/>
-                <w:sz w:val="20"/>
-                <w:szCs w:val="20"/>
-              </w:rPr>
-            </w:pPr>
+              </w:rPr>
+              <w:t xml:space="preserve">A __ / 16</w:t>
+            </w:r>
             <w:r>
               <w:rPr>
                 <w:b/>
                 <w:bCs/>
-                <w:sz w:val="20"/>
-                <w:szCs w:val="20"/>
-              </w:rPr>
-              <w:t xml:space="preserve">A _ / </w:t>
-            </w:r>
-            <w:r>
-              <w:rPr>
-                <w:b/>
-                <w:bCs/>
-                <w:sz w:val="20"/>
-                <w:szCs w:val="20"/>
-              </w:rPr>
-              <w:t xml:space="preserve">18</w:t>
+                <w:highlight w:val="none"/>
+              </w:rPr>
             </w:r>
             <w:r/>
           </w:p>
@@ -4915,28 +1099,31 @@
             <w:pPr>
               <w:jc w:val="center"/>
               <w:rPr>
+                <w:color w:val="auto"/>
+                <w:highlight w:val="none"/>
+              </w:rPr>
+            </w:pPr>
+            <w:r>
+              <w:rPr>
+                <w:b/>
+                <w:bCs/>
+                <w:highlight w:val="none"/>
+              </w:rPr>
+            </w:r>
+            <w:r>
+              <w:rPr>
+                <w:b/>
+                <w:bCs/>
+              </w:rPr>
+              <w:t xml:space="preserve">T__ /  16</w:t>
+            </w:r>
+            <w:r>
+              <w:rPr>
                 <w:b/>
                 <w:bCs/>
                 <w:color w:val="auto"/>
-              </w:rPr>
-            </w:pPr>
-            <w:r>
-              <w:rPr>
-                <w:b/>
-                <w:bCs/>
-                <w:sz w:val="20"/>
-                <w:szCs w:val="20"/>
-              </w:rPr>
-              <w:t xml:space="preserve">T _ / </w:t>
-            </w:r>
-            <w:r>
-              <w:rPr>
-                <w:b/>
-                <w:bCs/>
-                <w:sz w:val="20"/>
-                <w:szCs w:val="20"/>
-              </w:rPr>
-              <w:t xml:space="preserve">12</w:t>
+                <w:highlight w:val="none"/>
+              </w:rPr>
             </w:r>
             <w:r/>
           </w:p>
@@ -4961,23 +1148,39 @@
               <w:right w:w="100" w:type="dxa"/>
               <w:bottom w:w="100" w:type="dxa"/>
             </w:tcMar>
-            <w:tcW w:w="1689" w:type="dxa"/>
+            <w:tcW w:w="1692" w:type="dxa"/>
             <w:textDirection w:val="lrTb"/>
             <w:noWrap w:val="false"/>
           </w:tcPr>
           <w:p>
             <w:pPr>
               <w:rPr>
-                <w:color w:val="auto"/>
-              </w:rPr>
-            </w:pPr>
-            <w:r>
-              <w:rPr>
                 <w:rFonts w:eastAsia="Calibri"/>
                 <w:b/>
                 <w:bCs/>
               </w:rPr>
-              <w:t xml:space="preserve">What did you do this term, and what did you learn by doing it? </w:t>
+            </w:pPr>
+            <w:r>
+              <w:rPr>
+                <w:rFonts w:eastAsia="Calibri"/>
+                <w:b/>
+                <w:bCs/>
+              </w:rPr>
+            </w:r>
+            <w:r>
+              <w:rPr>
+                <w:rFonts w:eastAsia="Calibri"/>
+                <w:b/>
+                <w:bCs/>
+              </w:rPr>
+              <w:t xml:space="preserve">How do you use commands to find and explore a system to find information?</w:t>
+            </w:r>
+            <w:r>
+              <w:rPr>
+                <w:rFonts w:eastAsia="Calibri"/>
+                <w:b/>
+                <w:bCs/>
+              </w:rPr>
             </w:r>
             <w:r/>
           </w:p>
@@ -5014,23 +1217,28 @@
                 <w:sz w:val="22"/>
                 <w:szCs w:val="22"/>
               </w:rPr>
-              <w:t xml:space="preserve">Your </w:t>
             </w:r>
-            <w:r>
+            <w:r/>
+          </w:p>
+          <w:p>
+            <w:pPr>
               <w:rPr>
                 <w:rFonts w:eastAsia="Calibri"/>
+                <w:b w:val="0"/>
+                <w:bCs w:val="0"/>
                 <w:sz w:val="22"/>
                 <w:szCs w:val="22"/>
               </w:rPr>
-              <w:t xml:space="preserve">Showcase (poster + presentation)</w:t>
-            </w:r>
+            </w:pPr>
             <w:r>
               <w:rPr>
                 <w:rFonts w:eastAsia="Calibri"/>
+                <w:b w:val="0"/>
+                <w:bCs w:val="0"/>
                 <w:sz w:val="22"/>
                 <w:szCs w:val="22"/>
               </w:rPr>
-              <w:t xml:space="preserve"> </w:t>
+              <w:t xml:space="preserve">During your interview,</w:t>
             </w:r>
             <w:r>
               <w:rPr>
@@ -5040,15 +1248,17 @@
                 <w:sz w:val="22"/>
                 <w:szCs w:val="22"/>
               </w:rPr>
-              <w:t xml:space="preserve">communicates </w:t>
+              <w:t xml:space="preserve"> you communicated your understanding of various commands </w:t>
             </w:r>
             <w:r>
               <w:rPr>
                 <w:rFonts w:eastAsia="Calibri"/>
+                <w:b w:val="0"/>
+                <w:bCs w:val="0"/>
                 <w:sz w:val="22"/>
                 <w:szCs w:val="22"/>
               </w:rPr>
-              <w:t xml:space="preserve">your work </w:t>
+              <w:t xml:space="preserve">found on the Command Line Interface. This communication showed </w:t>
             </w:r>
             <w:r>
               <w:rPr>
@@ -5058,15 +1268,7 @@
                 <w:sz w:val="22"/>
                 <w:szCs w:val="22"/>
               </w:rPr>
-              <w:t xml:space="preserve">coherently</w:t>
-            </w:r>
-            <w:r>
-              <w:rPr>
-                <w:rFonts w:eastAsia="Calibri"/>
-                <w:sz w:val="22"/>
-                <w:szCs w:val="22"/>
-              </w:rPr>
-              <w:t xml:space="preserve"> using </w:t>
+              <w:t xml:space="preserve">appropriate </w:t>
             </w:r>
             <w:r>
               <w:rPr>
@@ -5076,23 +1278,7 @@
                 <w:sz w:val="22"/>
                 <w:szCs w:val="22"/>
               </w:rPr>
-              <w:t xml:space="preserve">appropriate evidence</w:t>
-            </w:r>
-            <w:r>
-              <w:rPr>
-                <w:rFonts w:eastAsia="Calibri"/>
-                <w:sz w:val="22"/>
-                <w:szCs w:val="22"/>
-              </w:rPr>
-              <w:t xml:space="preserve"> </w:t>
-            </w:r>
-            <w:r>
-              <w:rPr>
-                <w:rFonts w:eastAsia="Calibri"/>
-                <w:sz w:val="22"/>
-                <w:szCs w:val="22"/>
-              </w:rPr>
-              <w:t xml:space="preserve">and requires </w:t>
+              <w:t xml:space="preserve">e</w:t>
             </w:r>
             <w:r>
               <w:rPr>
@@ -5102,93 +1288,23 @@
                 <w:sz w:val="22"/>
                 <w:szCs w:val="22"/>
               </w:rPr>
-              <w:t xml:space="preserve">low</w:t>
+              <w:t xml:space="preserve">vidence of  technical literacy</w:t>
             </w:r>
             <w:r>
               <w:rPr>
                 <w:rFonts w:eastAsia="Calibri"/>
+                <w:b w:val="0"/>
+                <w:bCs w:val="0"/>
                 <w:sz w:val="22"/>
                 <w:szCs w:val="22"/>
               </w:rPr>
-              <w:t xml:space="preserve"> </w:t>
+              <w:t xml:space="preserve"> in this domain. </w:t>
             </w:r>
             <w:r>
               <w:rPr>
                 <w:rFonts w:eastAsia="Calibri"/>
-                <w:b/>
-                <w:bCs/>
-                <w:sz w:val="22"/>
-                <w:szCs w:val="22"/>
-              </w:rPr>
-              <w:t xml:space="preserve">technical literacy</w:t>
-            </w:r>
-            <w:r>
-              <w:rPr>
-                <w:rFonts w:eastAsia="Calibri"/>
-                <w:sz w:val="22"/>
-                <w:szCs w:val="22"/>
-              </w:rPr>
-              <w:t xml:space="preserve">. The evidence highlights your </w:t>
-            </w:r>
-            <w:r>
-              <w:rPr>
-                <w:rFonts w:eastAsia="Calibri"/>
-                <w:b/>
-                <w:bCs/>
-                <w:sz w:val="22"/>
-                <w:szCs w:val="22"/>
-              </w:rPr>
-              <w:t xml:space="preserve">project details</w:t>
-            </w:r>
-            <w:r>
-              <w:rPr>
-                <w:rFonts w:eastAsia="Calibri"/>
-                <w:sz w:val="22"/>
-                <w:szCs w:val="22"/>
-              </w:rPr>
-              <w:t xml:space="preserve"> appropriately and shows evidence of using </w:t>
-            </w:r>
-            <w:r>
-              <w:rPr>
-                <w:rFonts w:eastAsia="Calibri"/>
-                <w:b/>
-                <w:bCs/>
-                <w:sz w:val="22"/>
-                <w:szCs w:val="22"/>
-              </w:rPr>
-              <w:t xml:space="preserve">proper</w:t>
-            </w:r>
-            <w:r>
-              <w:rPr>
-                <w:rFonts w:eastAsia="Calibri"/>
-                <w:b/>
-                <w:bCs/>
-                <w:sz w:val="22"/>
-                <w:szCs w:val="22"/>
-              </w:rPr>
-              <w:t xml:space="preserve"> techniques and approaches</w:t>
-            </w:r>
-            <w:r>
-              <w:rPr>
-                <w:rFonts w:eastAsia="Calibri"/>
-                <w:sz w:val="22"/>
-                <w:szCs w:val="22"/>
-              </w:rPr>
-              <w:t xml:space="preserve">. </w:t>
-            </w:r>
-            <w:r/>
-          </w:p>
-          <w:p>
-            <w:pPr>
-              <w:rPr>
-                <w:color w:val="auto"/>
-                <w:sz w:val="22"/>
-                <w:szCs w:val="22"/>
-              </w:rPr>
-            </w:pPr>
-            <w:r>
-              <w:rPr>
-                <w:color w:val="auto"/>
+                <w:b w:val="0"/>
+                <w:bCs w:val="0"/>
                 <w:sz w:val="22"/>
                 <w:szCs w:val="22"/>
               </w:rPr>
@@ -5372,7 +1488,27 @@
                 <w:sz w:val="22"/>
                 <w:szCs w:val="22"/>
               </w:rPr>
-              <w:t xml:space="preserve">__ / 4</w:t>
+              <w:t xml:space="preserve"> </w:t>
+            </w:r>
+            <w:r>
+              <w:rPr>
+                <w:sz w:val="22"/>
+                <w:szCs w:val="22"/>
+              </w:rPr>
+              <w:t xml:space="preserve">__/</w:t>
+            </w:r>
+            <w:r>
+              <w:rPr>
+                <w:sz w:val="22"/>
+                <w:szCs w:val="22"/>
+              </w:rPr>
+              <w:t xml:space="preserve"> 4</w:t>
+            </w:r>
+            <w:r>
+              <w:rPr>
+                <w:sz w:val="22"/>
+                <w:szCs w:val="22"/>
+              </w:rPr>
             </w:r>
             <w:r/>
           </w:p>
@@ -5397,7 +1533,7 @@
               <w:right w:w="100" w:type="dxa"/>
               <w:bottom w:w="100" w:type="dxa"/>
             </w:tcMar>
-            <w:tcW w:w="1689" w:type="dxa"/>
+            <w:tcW w:w="1692" w:type="dxa"/>
             <w:textDirection w:val="lrTb"/>
             <w:noWrap w:val="false"/>
           </w:tcPr>
@@ -5415,7 +1551,21 @@
                 <w:b/>
                 <w:bCs/>
               </w:rPr>
-              <w:t xml:space="preserve">How has your learning impacted your understanding of Network Administration and Security</w:t>
+            </w:r>
+            <w:r>
+              <w:rPr>
+                <w:rFonts w:eastAsia="Calibri"/>
+                <w:b/>
+                <w:bCs/>
+              </w:rPr>
+              <w:t xml:space="preserve">Compare and contrast solving a problem that can be solved with Python and Linux commands. </w:t>
+            </w:r>
+            <w:r>
+              <w:rPr>
+                <w:rFonts w:eastAsia="Calibri"/>
+                <w:b/>
+                <w:bCs/>
+              </w:rPr>
             </w:r>
             <w:r/>
           </w:p>
@@ -5441,18 +1591,27 @@
           <w:p>
             <w:pPr>
               <w:rPr>
-                <w:color w:val="auto"/>
-                <w:sz w:val="22"/>
-                <w:szCs w:val="22"/>
-              </w:rPr>
-            </w:pPr>
-            <w:r>
-              <w:rPr>
                 <w:rFonts w:eastAsia="Calibri"/>
                 <w:sz w:val="22"/>
                 <w:szCs w:val="22"/>
               </w:rPr>
-              <w:t xml:space="preserve">Your Showcase (poster + presentation) </w:t>
+            </w:pPr>
+            <w:r>
+              <w:rPr>
+                <w:rFonts w:eastAsia="Calibri"/>
+                <w:sz w:val="22"/>
+                <w:szCs w:val="22"/>
+              </w:rPr>
+            </w:r>
+            <w:r>
+              <w:rPr>
+                <w:rFonts w:eastAsia="Calibri"/>
+                <w:b w:val="0"/>
+                <w:bCs w:val="0"/>
+                <w:sz w:val="22"/>
+                <w:szCs w:val="22"/>
+              </w:rPr>
+              <w:t xml:space="preserve">During your interview, you communicated your understanding of how you could s</w:t>
             </w:r>
             <w:r>
               <w:rPr>
@@ -5462,15 +1621,17 @@
                 <w:sz w:val="22"/>
                 <w:szCs w:val="22"/>
               </w:rPr>
-              <w:t xml:space="preserve">communicates your evaluation</w:t>
+              <w:t xml:space="preserve">olve similar problems in different ways</w:t>
             </w:r>
             <w:r>
               <w:rPr>
                 <w:rFonts w:eastAsia="Calibri"/>
+                <w:b w:val="0"/>
+                <w:bCs w:val="0"/>
                 <w:sz w:val="22"/>
                 <w:szCs w:val="22"/>
               </w:rPr>
-              <w:t xml:space="preserve"> of your learning in </w:t>
+              <w:t xml:space="preserve">, specifically through </w:t>
             </w:r>
             <w:r>
               <w:rPr>
@@ -5480,15 +1641,17 @@
                 <w:sz w:val="22"/>
                 <w:szCs w:val="22"/>
               </w:rPr>
-              <w:t xml:space="preserve">contrast to what you understand</w:t>
+              <w:t xml:space="preserve">programming and command lines</w:t>
             </w:r>
             <w:r>
               <w:rPr>
                 <w:rFonts w:eastAsia="Calibri"/>
+                <w:b w:val="0"/>
+                <w:bCs w:val="0"/>
                 <w:sz w:val="22"/>
                 <w:szCs w:val="22"/>
               </w:rPr>
-              <w:t xml:space="preserve"> of the industry. This evidence is </w:t>
+              <w:t xml:space="preserve">. This communication showed </w:t>
             </w:r>
             <w:r>
               <w:rPr>
@@ -5498,7 +1661,17 @@
                 <w:sz w:val="22"/>
                 <w:szCs w:val="22"/>
               </w:rPr>
-              <w:t xml:space="preserve">presented coherently</w:t>
+              <w:t xml:space="preserve">appropriate evidence of  technical literacy</w:t>
+            </w:r>
+            <w:r>
+              <w:rPr>
+                <w:rFonts w:eastAsia="Calibri"/>
+                <w:b w:val="0"/>
+                <w:bCs w:val="0"/>
+                <w:sz w:val="22"/>
+                <w:szCs w:val="22"/>
+              </w:rPr>
+              <w:t xml:space="preserve"> in this domain. </w:t>
             </w:r>
             <w:r>
               <w:rPr>
@@ -5506,63 +1679,6 @@
                 <w:sz w:val="22"/>
                 <w:szCs w:val="22"/>
               </w:rPr>
-              <w:t xml:space="preserve"> and uses </w:t>
-            </w:r>
-            <w:r>
-              <w:rPr>
-                <w:rFonts w:eastAsia="Calibri"/>
-                <w:b/>
-                <w:bCs/>
-                <w:sz w:val="22"/>
-                <w:szCs w:val="22"/>
-              </w:rPr>
-              <w:t xml:space="preserve">appropriate evidence</w:t>
-            </w:r>
-            <w:r>
-              <w:rPr>
-                <w:rFonts w:eastAsia="Calibri"/>
-                <w:sz w:val="22"/>
-                <w:szCs w:val="22"/>
-              </w:rPr>
-              <w:t xml:space="preserve"> </w:t>
-            </w:r>
-            <w:r>
-              <w:rPr>
-                <w:rFonts w:eastAsia="Calibri"/>
-                <w:b/>
-                <w:bCs/>
-                <w:sz w:val="22"/>
-                <w:szCs w:val="22"/>
-              </w:rPr>
-              <w:t xml:space="preserve">and </w:t>
-            </w:r>
-            <w:r>
-              <w:rPr>
-                <w:rFonts w:eastAsia="Calibri"/>
-                <w:b/>
-                <w:bCs/>
-                <w:sz w:val="22"/>
-                <w:szCs w:val="22"/>
-              </w:rPr>
-              <w:t xml:space="preserve">little </w:t>
-            </w:r>
-            <w:r>
-              <w:rPr>
-                <w:rFonts w:eastAsia="Calibri"/>
-                <w:b/>
-                <w:bCs/>
-                <w:sz w:val="22"/>
-                <w:szCs w:val="22"/>
-              </w:rPr>
-              <w:t xml:space="preserve">technical language</w:t>
-            </w:r>
-            <w:r>
-              <w:rPr>
-                <w:rFonts w:eastAsia="Calibri"/>
-                <w:sz w:val="22"/>
-                <w:szCs w:val="22"/>
-              </w:rPr>
-              <w:t xml:space="preserve">.</w:t>
             </w:r>
             <w:r/>
           </w:p>
@@ -5743,7 +1859,27 @@
                 <w:sz w:val="22"/>
                 <w:szCs w:val="22"/>
               </w:rPr>
-              <w:t xml:space="preserve">__ / 4</w:t>
+            </w:r>
+            <w:r>
+              <w:rPr>
+                <w:sz w:val="22"/>
+                <w:szCs w:val="22"/>
+              </w:rPr>
+              <w:t xml:space="preserve">__/</w:t>
+            </w:r>
+            <w:r>
+              <w:rPr>
+                <w:sz w:val="22"/>
+                <w:szCs w:val="22"/>
+              </w:rPr>
+              <w:t xml:space="preserve"> 4</w:t>
+            </w:r>
+            <w:r>
+              <w:rPr>
+                <w:sz w:val="22"/>
+                <w:szCs w:val="22"/>
+                <w:highlight w:val="none"/>
+              </w:rPr>
             </w:r>
             <w:r/>
           </w:p>
@@ -5768,7 +1904,7 @@
               <w:right w:w="100" w:type="dxa"/>
               <w:bottom w:w="100" w:type="dxa"/>
             </w:tcMar>
-            <w:tcW w:w="1689" w:type="dxa"/>
+            <w:tcW w:w="1692" w:type="dxa"/>
             <w:textDirection w:val="lrTb"/>
             <w:noWrap w:val="false"/>
           </w:tcPr>
@@ -5786,7 +1922,21 @@
                 <w:b/>
                 <w:bCs/>
               </w:rPr>
-              <w:t xml:space="preserve">Student Selected Question 3</w:t>
+            </w:r>
+            <w:r>
+              <w:rPr>
+                <w:rFonts w:eastAsia="Calibri"/>
+                <w:b/>
+                <w:bCs/>
+              </w:rPr>
+              <w:t xml:space="preserve">What is a technology/tool from Try Hack Me? Describe its purpose and how to use it. </w:t>
+            </w:r>
+            <w:r>
+              <w:rPr>
+                <w:rFonts w:eastAsia="Calibri"/>
+                <w:b/>
+                <w:bCs/>
+              </w:rPr>
             </w:r>
             <w:r/>
           </w:p>
@@ -5812,18 +1962,27 @@
           <w:p>
             <w:pPr>
               <w:rPr>
-                <w:color w:val="auto"/>
-                <w:sz w:val="22"/>
-                <w:szCs w:val="22"/>
-              </w:rPr>
-            </w:pPr>
-            <w:r>
-              <w:rPr>
                 <w:rFonts w:eastAsia="Calibri"/>
                 <w:sz w:val="22"/>
                 <w:szCs w:val="22"/>
               </w:rPr>
-              <w:t xml:space="preserve">The Showcase (poster + presentation) addresses </w:t>
+            </w:pPr>
+            <w:r>
+              <w:rPr>
+                <w:rFonts w:eastAsia="Calibri"/>
+                <w:sz w:val="22"/>
+                <w:szCs w:val="22"/>
+              </w:rPr>
+            </w:r>
+            <w:r>
+              <w:rPr>
+                <w:rFonts w:eastAsia="Calibri"/>
+                <w:b w:val="0"/>
+                <w:bCs w:val="0"/>
+                <w:sz w:val="22"/>
+                <w:szCs w:val="22"/>
+              </w:rPr>
+              <w:t xml:space="preserve">During your interview, you communicated your understanding of common </w:t>
             </w:r>
             <w:r>
               <w:rPr>
@@ -5833,7 +1992,17 @@
                 <w:sz w:val="22"/>
                 <w:szCs w:val="22"/>
               </w:rPr>
-              <w:t xml:space="preserve">a third student</w:t>
+              <w:t xml:space="preserve">Cyber Security Tools</w:t>
+            </w:r>
+            <w:r>
+              <w:rPr>
+                <w:rFonts w:eastAsia="Calibri"/>
+                <w:b w:val="0"/>
+                <w:bCs w:val="0"/>
+                <w:sz w:val="22"/>
+                <w:szCs w:val="22"/>
+              </w:rPr>
+              <w:t xml:space="preserve"> (such as Try Hack Me). This communication showed </w:t>
             </w:r>
             <w:r>
               <w:rPr>
@@ -5843,17 +2012,17 @@
                 <w:sz w:val="22"/>
                 <w:szCs w:val="22"/>
               </w:rPr>
-              <w:t xml:space="preserve">-</w:t>
+              <w:t xml:space="preserve">appropriate evidence of technical literacy</w:t>
             </w:r>
             <w:r>
               <w:rPr>
                 <w:rFonts w:eastAsia="Calibri"/>
-                <w:b/>
-                <w:bCs/>
+                <w:b w:val="0"/>
+                <w:bCs w:val="0"/>
                 <w:sz w:val="22"/>
                 <w:szCs w:val="22"/>
               </w:rPr>
-              <w:t xml:space="preserve">selected question</w:t>
+              <w:t xml:space="preserve"> in this domain. </w:t>
             </w:r>
             <w:r>
               <w:rPr>
@@ -5861,53 +2030,6 @@
                 <w:sz w:val="22"/>
                 <w:szCs w:val="22"/>
               </w:rPr>
-              <w:t xml:space="preserve"> from the range provided. This evidence is </w:t>
-            </w:r>
-            <w:r>
-              <w:rPr>
-                <w:rFonts w:eastAsia="Calibri"/>
-                <w:b/>
-                <w:bCs/>
-                <w:sz w:val="22"/>
-                <w:szCs w:val="22"/>
-              </w:rPr>
-              <w:t xml:space="preserve">presented coherently</w:t>
-            </w:r>
-            <w:r>
-              <w:rPr>
-                <w:rFonts w:eastAsia="Calibri"/>
-                <w:sz w:val="22"/>
-                <w:szCs w:val="22"/>
-              </w:rPr>
-              <w:t xml:space="preserve"> and uses </w:t>
-            </w:r>
-            <w:r>
-              <w:rPr>
-                <w:rFonts w:eastAsia="Calibri"/>
-                <w:b/>
-                <w:bCs/>
-                <w:sz w:val="22"/>
-                <w:szCs w:val="22"/>
-              </w:rPr>
-              <w:t xml:space="preserve">appropriate evidence</w:t>
-            </w:r>
-            <w:r>
-              <w:rPr>
-                <w:rFonts w:eastAsia="Calibri"/>
-                <w:b/>
-                <w:bCs/>
-                <w:sz w:val="22"/>
-                <w:szCs w:val="22"/>
-              </w:rPr>
-              <w:t xml:space="preserve"> and language</w:t>
-            </w:r>
-            <w:r>
-              <w:rPr>
-                <w:rFonts w:eastAsia="Calibri"/>
-                <w:sz w:val="22"/>
-                <w:szCs w:val="22"/>
-              </w:rPr>
-              <w:t xml:space="preserve"> to frame it.</w:t>
             </w:r>
             <w:r/>
           </w:p>
@@ -6079,16 +2201,36 @@
             <w:pPr>
               <w:jc w:val="center"/>
               <w:rPr>
+                <w:highlight w:val="none"/>
+              </w:rPr>
+            </w:pPr>
+            <w:r>
+              <w:rPr>
                 <w:sz w:val="22"/>
                 <w:szCs w:val="22"/>
-              </w:rPr>
-            </w:pPr>
+                <w:highlight w:val="none"/>
+              </w:rPr>
+            </w:r>
             <w:r>
               <w:rPr>
                 <w:sz w:val="22"/>
                 <w:szCs w:val="22"/>
               </w:rPr>
-              <w:t xml:space="preserve">__ / 4</w:t>
+              <w:t xml:space="preserve">__/</w:t>
+            </w:r>
+            <w:r>
+              <w:rPr>
+                <w:sz w:val="22"/>
+                <w:szCs w:val="22"/>
+              </w:rPr>
+              <w:t xml:space="preserve"> 4</w:t>
+            </w:r>
+            <w:r>
+              <w:rPr>
+                <w:sz w:val="22"/>
+                <w:szCs w:val="22"/>
+                <w:highlight w:val="none"/>
+              </w:rPr>
             </w:r>
             <w:r/>
           </w:p>
@@ -6101,6 +2243,7 @@
         </w:trPr>
         <w:tc>
           <w:tcPr>
+            <w:shd w:val="clear" w:color="auto" w:fill="a6a6a6" w:themeFill="background1" w:themeFillShade="A6"/>
             <w:tcBorders>
               <w:top w:val="single" w:color="000000" w:sz="8" w:space="0"/>
               <w:left w:val="single" w:color="000000" w:sz="8" w:space="0"/>
@@ -6113,373 +2256,7 @@
               <w:right w:w="100" w:type="dxa"/>
               <w:bottom w:w="100" w:type="dxa"/>
             </w:tcMar>
-            <w:tcW w:w="1689" w:type="dxa"/>
-            <w:textDirection w:val="lrTb"/>
-            <w:noWrap w:val="false"/>
-          </w:tcPr>
-          <w:p>
-            <w:pPr>
-              <w:rPr>
-                <w:rFonts w:eastAsia="Calibri"/>
-                <w:b/>
-                <w:bCs/>
-              </w:rPr>
-            </w:pPr>
-            <w:r>
-              <w:rPr>
-                <w:rFonts w:eastAsia="Calibri"/>
-                <w:b/>
-                <w:bCs/>
-              </w:rPr>
-              <w:t xml:space="preserve">Student Selected Question 4</w:t>
-            </w:r>
-            <w:r/>
-          </w:p>
-        </w:tc>
-        <w:tc>
-          <w:tcPr>
-            <w:tcBorders>
-              <w:top w:val="single" w:color="000000" w:sz="8" w:space="0"/>
-              <w:left w:val="single" w:color="000000" w:sz="8" w:space="0"/>
-              <w:bottom w:val="single" w:color="000000" w:sz="8" w:space="0"/>
-              <w:right w:val="single" w:color="000000" w:sz="8" w:space="0"/>
-            </w:tcBorders>
-            <w:tcMar>
-              <w:left w:w="100" w:type="dxa"/>
-              <w:top w:w="100" w:type="dxa"/>
-              <w:right w:w="100" w:type="dxa"/>
-              <w:bottom w:w="100" w:type="dxa"/>
-            </w:tcMar>
-            <w:tcW w:w="4284" w:type="dxa"/>
-            <w:textDirection w:val="lrTb"/>
-            <w:noWrap w:val="false"/>
-          </w:tcPr>
-          <w:p>
-            <w:pPr>
-              <w:rPr>
-                <w:color w:val="auto"/>
-                <w:sz w:val="22"/>
-                <w:szCs w:val="22"/>
-              </w:rPr>
-            </w:pPr>
-            <w:r>
-              <w:rPr>
-                <w:rFonts w:eastAsia="Calibri"/>
-                <w:sz w:val="22"/>
-                <w:szCs w:val="22"/>
-              </w:rPr>
-              <w:t xml:space="preserve">The Showcase (poster + presentation) addresses </w:t>
-            </w:r>
-            <w:r>
-              <w:rPr>
-                <w:rFonts w:eastAsia="Calibri"/>
-                <w:b/>
-                <w:bCs/>
-                <w:sz w:val="22"/>
-                <w:szCs w:val="22"/>
-              </w:rPr>
-              <w:t xml:space="preserve">a </w:t>
-            </w:r>
-            <w:r>
-              <w:rPr>
-                <w:rFonts w:eastAsia="Calibri"/>
-                <w:b/>
-                <w:bCs/>
-                <w:sz w:val="22"/>
-                <w:szCs w:val="22"/>
-              </w:rPr>
-              <w:t xml:space="preserve">fourth</w:t>
-            </w:r>
-            <w:r>
-              <w:rPr>
-                <w:rFonts w:eastAsia="Calibri"/>
-                <w:b/>
-                <w:bCs/>
-                <w:sz w:val="22"/>
-                <w:szCs w:val="22"/>
-              </w:rPr>
-              <w:t xml:space="preserve"> student</w:t>
-            </w:r>
-            <w:r>
-              <w:rPr>
-                <w:rFonts w:eastAsia="Calibri"/>
-                <w:b/>
-                <w:bCs/>
-                <w:sz w:val="22"/>
-                <w:szCs w:val="22"/>
-              </w:rPr>
-              <w:t xml:space="preserve">-</w:t>
-            </w:r>
-            <w:r>
-              <w:rPr>
-                <w:rFonts w:eastAsia="Calibri"/>
-                <w:b/>
-                <w:bCs/>
-                <w:sz w:val="22"/>
-                <w:szCs w:val="22"/>
-              </w:rPr>
-              <w:t xml:space="preserve">selected question</w:t>
-            </w:r>
-            <w:r>
-              <w:rPr>
-                <w:rFonts w:eastAsia="Calibri"/>
-                <w:sz w:val="22"/>
-                <w:szCs w:val="22"/>
-              </w:rPr>
-              <w:t xml:space="preserve"> from the range provided. This evidence is </w:t>
-            </w:r>
-            <w:r>
-              <w:rPr>
-                <w:rFonts w:eastAsia="Calibri"/>
-                <w:b/>
-                <w:bCs/>
-                <w:sz w:val="22"/>
-                <w:szCs w:val="22"/>
-              </w:rPr>
-              <w:t xml:space="preserve">presented coherently</w:t>
-            </w:r>
-            <w:r>
-              <w:rPr>
-                <w:rFonts w:eastAsia="Calibri"/>
-                <w:sz w:val="22"/>
-                <w:szCs w:val="22"/>
-              </w:rPr>
-              <w:t xml:space="preserve"> and uses </w:t>
-            </w:r>
-            <w:r>
-              <w:rPr>
-                <w:rFonts w:eastAsia="Calibri"/>
-                <w:b/>
-                <w:bCs/>
-                <w:sz w:val="22"/>
-                <w:szCs w:val="22"/>
-              </w:rPr>
-              <w:t xml:space="preserve">appropriate evidence</w:t>
-            </w:r>
-            <w:r>
-              <w:rPr>
-                <w:rFonts w:eastAsia="Calibri"/>
-                <w:b/>
-                <w:bCs/>
-                <w:sz w:val="22"/>
-                <w:szCs w:val="22"/>
-              </w:rPr>
-              <w:t xml:space="preserve"> and language</w:t>
-            </w:r>
-            <w:r>
-              <w:rPr>
-                <w:rFonts w:eastAsia="Calibri"/>
-                <w:sz w:val="22"/>
-                <w:szCs w:val="22"/>
-              </w:rPr>
-              <w:t xml:space="preserve"> to frame it.</w:t>
-            </w:r>
-            <w:r/>
-          </w:p>
-        </w:tc>
-        <w:tc>
-          <w:tcPr>
-            <w:tcBorders>
-              <w:top w:val="single" w:color="000000" w:sz="8" w:space="0"/>
-              <w:left w:val="single" w:color="000000" w:sz="8" w:space="0"/>
-              <w:bottom w:val="single" w:color="000000" w:sz="8" w:space="0"/>
-              <w:right w:val="single" w:color="000000" w:sz="8" w:space="0"/>
-            </w:tcBorders>
-            <w:tcMar>
-              <w:left w:w="100" w:type="dxa"/>
-              <w:top w:w="100" w:type="dxa"/>
-              <w:right w:w="100" w:type="dxa"/>
-              <w:bottom w:w="100" w:type="dxa"/>
-            </w:tcMar>
-            <w:tcW w:w="794" w:type="dxa"/>
-            <w:vAlign w:val="center"/>
-            <w:textDirection w:val="lrTb"/>
-            <w:noWrap w:val="false"/>
-          </w:tcPr>
-          <w:p>
-            <w:pPr>
-              <w:jc w:val="center"/>
-              <w:rPr>
-                <w:rFonts w:eastAsia="Calibri"/>
-                <w:sz w:val="22"/>
-                <w:szCs w:val="22"/>
-              </w:rPr>
-            </w:pPr>
-            <w:r>
-              <w:rPr>
-                <w:rFonts w:eastAsia="Calibri"/>
-                <w:sz w:val="22"/>
-                <w:szCs w:val="22"/>
-              </w:rPr>
-              <w:t xml:space="preserve">4</w:t>
-            </w:r>
-            <w:r/>
-          </w:p>
-        </w:tc>
-        <w:tc>
-          <w:tcPr>
-            <w:tcBorders>
-              <w:top w:val="single" w:color="000000" w:sz="8" w:space="0"/>
-              <w:left w:val="single" w:color="000000" w:sz="8" w:space="0"/>
-              <w:bottom w:val="single" w:color="000000" w:sz="8" w:space="0"/>
-              <w:right w:val="single" w:color="000000" w:sz="8" w:space="0"/>
-            </w:tcBorders>
-            <w:tcMar>
-              <w:left w:w="100" w:type="dxa"/>
-              <w:top w:w="100" w:type="dxa"/>
-              <w:right w:w="100" w:type="dxa"/>
-              <w:bottom w:w="100" w:type="dxa"/>
-            </w:tcMar>
-            <w:tcW w:w="1132" w:type="dxa"/>
-            <w:vAlign w:val="center"/>
-            <w:textDirection w:val="lrTb"/>
-            <w:noWrap w:val="false"/>
-          </w:tcPr>
-          <w:p>
-            <w:pPr>
-              <w:jc w:val="center"/>
-              <w:rPr>
-                <w:sz w:val="22"/>
-                <w:szCs w:val="22"/>
-              </w:rPr>
-            </w:pPr>
-            <w:r>
-              <w:rPr>
-                <w:sz w:val="22"/>
-                <w:szCs w:val="22"/>
-              </w:rPr>
-              <w:t xml:space="preserve">__/4</w:t>
-            </w:r>
-            <w:r/>
-          </w:p>
-        </w:tc>
-        <w:tc>
-          <w:tcPr>
-            <w:tcBorders>
-              <w:top w:val="single" w:color="000000" w:sz="8" w:space="0"/>
-              <w:left w:val="single" w:color="000000" w:sz="8" w:space="0"/>
-              <w:bottom w:val="single" w:color="000000" w:sz="8" w:space="0"/>
-              <w:right w:val="single" w:color="000000" w:sz="8" w:space="0"/>
-            </w:tcBorders>
-            <w:tcW w:w="808" w:type="dxa"/>
-            <w:vAlign w:val="center"/>
-            <w:textDirection w:val="lrTb"/>
-            <w:noWrap w:val="false"/>
-          </w:tcPr>
-          <w:p>
-            <w:pPr>
-              <w:jc w:val="center"/>
-              <w:rPr>
-                <w:sz w:val="22"/>
-                <w:szCs w:val="22"/>
-              </w:rPr>
-            </w:pPr>
-            <w:r>
-              <w:rPr>
-                <w:sz w:val="22"/>
-                <w:szCs w:val="22"/>
-              </w:rPr>
-              <w:t xml:space="preserve">__/4</w:t>
-            </w:r>
-            <w:r/>
-          </w:p>
-        </w:tc>
-        <w:tc>
-          <w:tcPr>
-            <w:tcBorders>
-              <w:top w:val="single" w:color="000000" w:sz="8" w:space="0"/>
-              <w:left w:val="single" w:color="000000" w:sz="8" w:space="0"/>
-              <w:bottom w:val="single" w:color="000000" w:sz="8" w:space="0"/>
-              <w:right w:val="single" w:color="000000" w:sz="8" w:space="0"/>
-            </w:tcBorders>
-            <w:tcMar>
-              <w:left w:w="100" w:type="dxa"/>
-              <w:top w:w="100" w:type="dxa"/>
-              <w:right w:w="100" w:type="dxa"/>
-              <w:bottom w:w="100" w:type="dxa"/>
-            </w:tcMar>
-            <w:tcW w:w="834" w:type="dxa"/>
-            <w:vAlign w:val="center"/>
-            <w:textDirection w:val="lrTb"/>
-            <w:noWrap w:val="false"/>
-          </w:tcPr>
-          <w:p>
-            <w:pPr>
-              <w:jc w:val="center"/>
-              <w:rPr>
-                <w:sz w:val="22"/>
-                <w:szCs w:val="22"/>
-              </w:rPr>
-            </w:pPr>
-            <w:r>
-              <w:rPr>
-                <w:sz w:val="22"/>
-                <w:szCs w:val="22"/>
-              </w:rPr>
-              <w:t xml:space="preserve">-</w:t>
-            </w:r>
-            <w:r/>
-          </w:p>
-        </w:tc>
-        <w:tc>
-          <w:tcPr>
-            <w:tcBorders>
-              <w:top w:val="single" w:color="000000" w:sz="8" w:space="0"/>
-              <w:left w:val="single" w:color="000000" w:sz="8" w:space="0"/>
-              <w:bottom w:val="single" w:color="000000" w:sz="8" w:space="0"/>
-              <w:right w:val="single" w:color="000000" w:sz="8" w:space="0"/>
-            </w:tcBorders>
-            <w:tcMar>
-              <w:left w:w="100" w:type="dxa"/>
-              <w:top w:w="100" w:type="dxa"/>
-              <w:right w:w="100" w:type="dxa"/>
-              <w:bottom w:w="100" w:type="dxa"/>
-            </w:tcMar>
-            <w:tcW w:w="1264" w:type="dxa"/>
-            <w:vAlign w:val="center"/>
-            <w:textDirection w:val="lrTb"/>
-            <w:noWrap w:val="false"/>
-          </w:tcPr>
-          <w:p>
-            <w:pPr>
-              <w:jc w:val="center"/>
-              <w:rPr>
-                <w:sz w:val="22"/>
-                <w:szCs w:val="22"/>
-              </w:rPr>
-            </w:pPr>
-            <w:r>
-              <w:rPr>
-                <w:sz w:val="22"/>
-                <w:szCs w:val="22"/>
-              </w:rPr>
-              <w:t xml:space="preserve">__ / 4</w:t>
-            </w:r>
-            <w:r/>
-          </w:p>
-        </w:tc>
-      </w:tr>
-      <w:tr>
-        <w:trPr>
-          <w:jc w:val="center"/>
-          <w:trHeight w:val="480"/>
-        </w:trPr>
-        <w:tc>
-          <w:tcPr>
-            <w:shd w:val="clear" w:color="auto" w:fill="b7b7b7"/>
-            <w:tcBorders>
-              <w:top w:val="single" w:color="000000" w:sz="8" w:space="0"/>
-              <w:left w:val="single" w:color="000000" w:sz="8" w:space="0"/>
-              <w:bottom w:val="single" w:color="000000" w:sz="8" w:space="0"/>
-              <w:right w:val="single" w:color="000000" w:sz="8" w:space="0"/>
-            </w:tcBorders>
-            <w:tcMar>
-              <w:left w:w="100" w:type="dxa"/>
-              <w:top w:w="100" w:type="dxa"/>
-              <w:right w:w="100" w:type="dxa"/>
-              <w:bottom w:w="100" w:type="dxa"/>
-            </w:tcMar>
-            <w:tcW w:w="1689" w:type="dxa"/>
+            <w:tcW w:w="1692" w:type="dxa"/>
             <w:textDirection w:val="lrTb"/>
             <w:noWrap w:val="false"/>
           </w:tcPr>
@@ -6619,7 +2396,7 @@
               <w:rPr>
                 <w:b/>
                 <w:bCs/>
-                <w:color w:val="auto"/>
+                <w:highlight w:val="none"/>
               </w:rPr>
             </w:pPr>
             <w:r>
@@ -6627,31 +2404,7 @@
                 <w:b/>
                 <w:bCs/>
               </w:rPr>
-              <w:t xml:space="preserve">__/</w:t>
-            </w:r>
-            <w:r>
-              <w:rPr>
-                <w:b/>
-                <w:bCs/>
-              </w:rPr>
-              <w:t xml:space="preserve">16</w:t>
-            </w:r>
-            <w:r/>
-          </w:p>
-          <w:p>
-            <w:pPr>
-              <w:rPr>
-                <w:b/>
-                <w:bCs/>
-                <w:color w:val="auto"/>
-              </w:rPr>
-            </w:pPr>
-            <w:r>
-              <w:rPr>
-                <w:b/>
-                <w:bCs/>
-                <w:color w:val="auto"/>
-              </w:rPr>
+              <w:t xml:space="preserve">__ / 12</w:t>
             </w:r>
             <w:r/>
           </w:p>
@@ -6676,7 +2429,7 @@
               <w:right w:w="100" w:type="dxa"/>
               <w:bottom w:w="100" w:type="dxa"/>
             </w:tcMar>
-            <w:tcW w:w="1689" w:type="dxa"/>
+            <w:tcW w:w="1692" w:type="dxa"/>
             <w:textDirection w:val="lrTb"/>
             <w:noWrap w:val="false"/>
           </w:tcPr>
@@ -6693,7 +2446,7 @@
                 <w:b/>
                 <w:bCs/>
               </w:rPr>
-              <w:t xml:space="preserve">Suitability</w:t>
+              <w:t xml:space="preserve">Readability and submission quality. </w:t>
             </w:r>
             <w:r/>
           </w:p>
@@ -6866,7 +2619,25 @@
               <w:jc w:val="center"/>
             </w:pPr>
             <w:r>
-              <w:t xml:space="preserve">-</w:t>
+              <w:t xml:space="preserve">A </w:t>
+            </w:r>
+            <w:r>
+              <w:t xml:space="preserve">x1</w:t>
+            </w:r>
+            <w:r/>
+          </w:p>
+          <w:p>
+            <w:pPr>
+              <w:jc w:val="center"/>
+            </w:pPr>
+            <w:r>
+              <w:t xml:space="preserve">T x2</w:t>
+            </w:r>
+            <w:r>
+              <w:rPr>
+                <w:sz w:val="22"/>
+                <w:szCs w:val="22"/>
+              </w:rPr>
             </w:r>
             <w:r/>
           </w:p>
@@ -6893,15 +2664,59 @@
           <w:p>
             <w:pPr>
               <w:jc w:val="center"/>
-              <w:rPr>
-                <w:color w:val="auto"/>
-              </w:rPr>
             </w:pPr>
             <w:r>
-              <w:t xml:space="preserve">__ / </w:t>
+              <w:rPr>
+                <w:sz w:val="22"/>
+                <w:szCs w:val="22"/>
+              </w:rPr>
+              <w:t xml:space="preserve">A __/</w:t>
             </w:r>
             <w:r>
-              <w:t xml:space="preserve">4</w:t>
+              <w:rPr>
+                <w:sz w:val="22"/>
+                <w:szCs w:val="22"/>
+              </w:rPr>
+              <w:t xml:space="preserve"> 4</w:t>
+            </w:r>
+            <w:r>
+              <w:rPr>
+                <w:sz w:val="22"/>
+                <w:szCs w:val="22"/>
+                <w:highlight w:val="none"/>
+              </w:rPr>
+            </w:r>
+            <w:r/>
+          </w:p>
+          <w:p>
+            <w:pPr>
+              <w:jc w:val="center"/>
+              <w:rPr>
+                <w:highlight w:val="none"/>
+              </w:rPr>
+            </w:pPr>
+            <w:r>
+              <w:rPr>
+                <w:sz w:val="22"/>
+                <w:szCs w:val="22"/>
+                <w:highlight w:val="none"/>
+              </w:rPr>
+              <w:t xml:space="preserve">T </w:t>
+            </w:r>
+            <w:r>
+              <w:t xml:space="preserve">__/</w:t>
+            </w:r>
+            <w:r>
+              <w:t xml:space="preserve"> </w:t>
+            </w:r>
+            <w:r>
+              <w:t xml:space="preserve">8</w:t>
+            </w:r>
+            <w:r>
+              <w:rPr>
+                <w:sz w:val="22"/>
+                <w:szCs w:val="22"/>
+              </w:rPr>
             </w:r>
             <w:r/>
           </w:p>
@@ -6914,6 +2729,7 @@
         </w:trPr>
         <w:tc>
           <w:tcPr>
+            <w:shd w:val="clear" w:color="auto" w:fill="auto"/>
             <w:tcBorders>
               <w:top w:val="single" w:color="000000" w:sz="8" w:space="0"/>
               <w:left w:val="single" w:color="000000" w:sz="8" w:space="0"/>
@@ -6926,7 +2742,7 @@
               <w:right w:w="100" w:type="dxa"/>
               <w:bottom w:w="100" w:type="dxa"/>
             </w:tcMar>
-            <w:tcW w:w="1689" w:type="dxa"/>
+            <w:tcW w:w="1692" w:type="dxa"/>
             <w:textDirection w:val="lrTb"/>
             <w:noWrap w:val="false"/>
           </w:tcPr>
@@ -7200,7 +3016,7 @@
               <w:right w:w="100" w:type="dxa"/>
               <w:bottom w:w="100" w:type="dxa"/>
             </w:tcMar>
-            <w:tcW w:w="1689" w:type="dxa"/>
+            <w:tcW w:w="1692" w:type="dxa"/>
             <w:textDirection w:val="lrTb"/>
             <w:noWrap w:val="false"/>
           </w:tcPr>
@@ -7315,25 +3131,52 @@
           <w:p>
             <w:pPr>
               <w:jc w:val="center"/>
+            </w:pPr>
+            <w:r>
+              <w:rPr>
+                <w:b/>
+                <w:bCs/>
+              </w:rPr>
+              <w:t xml:space="preserve">A __ / 16</w:t>
+            </w:r>
+            <w:r>
+              <w:rPr>
+                <w:b/>
+                <w:bCs/>
+                <w:highlight w:val="none"/>
+              </w:rPr>
+            </w:r>
+            <w:r/>
+          </w:p>
+          <w:p>
+            <w:pPr>
+              <w:jc w:val="center"/>
+              <w:rPr>
+                <w:color w:val="auto"/>
+                <w:highlight w:val="none"/>
+              </w:rPr>
+            </w:pPr>
+            <w:r>
+              <w:rPr>
+                <w:b/>
+                <w:bCs/>
+                <w:highlight w:val="none"/>
+              </w:rPr>
+            </w:r>
+            <w:r>
+              <w:rPr>
+                <w:b/>
+                <w:bCs/>
+              </w:rPr>
+              <w:t xml:space="preserve">T__ /  16</w:t>
+            </w:r>
+            <w:r>
               <w:rPr>
                 <w:b/>
                 <w:bCs/>
                 <w:color w:val="auto"/>
-              </w:rPr>
-            </w:pPr>
-            <w:r>
-              <w:rPr>
-                <w:b/>
-                <w:bCs/>
-              </w:rPr>
-              <w:t xml:space="preserve">__ /</w:t>
-            </w:r>
-            <w:r>
-              <w:rPr>
-                <w:b/>
-                <w:bCs/>
-              </w:rPr>
-              <w:t xml:space="preserve">6</w:t>
+                <w:highlight w:val="none"/>
+              </w:rPr>
             </w:r>
             <w:r/>
           </w:p>
@@ -7359,7 +3202,7 @@
               <w:right w:w="100" w:type="dxa"/>
               <w:bottom w:w="100" w:type="dxa"/>
             </w:tcMar>
-            <w:tcW w:w="1689" w:type="dxa"/>
+            <w:tcW w:w="1692" w:type="dxa"/>
             <w:textDirection w:val="lrTb"/>
             <w:noWrap w:val="false"/>
           </w:tcPr>
@@ -7522,7 +3365,7 @@
                 <w:b/>
                 <w:bCs/>
               </w:rPr>
-              <w:t xml:space="preserve">40</w:t>
+              <w:t xml:space="preserve">48</w:t>
             </w:r>
             <w:r>
               <w:rPr>
@@ -7537,25 +3380,13 @@
                 <w:b/>
                 <w:bCs/>
               </w:rPr>
-              <w:t xml:space="preserve">34</w:t>
+              <w:t xml:space="preserve">40</w:t>
             </w:r>
             <w:r/>
           </w:p>
         </w:tc>
       </w:tr>
     </w:tbl>
-    <w:p>
-      <w:r/>
-      <w:r/>
-    </w:p>
-    <w:p>
-      <w:r/>
-      <w:r/>
-    </w:p>
-    <w:p>
-      <w:r/>
-      <w:r/>
-    </w:p>
     <w:p>
       <w:r/>
       <w:r/>
@@ -7580,7 +3411,6 @@
       <w:pPr>
         <w:spacing w:after="0" w:line="240" w:lineRule="auto"/>
       </w:pPr>
-      <w:r/>
       <w:r>
         <w:separator/>
       </w:r>
@@ -7592,7 +3422,6 @@
       <w:pPr>
         <w:spacing w:after="0" w:line="240" w:lineRule="auto"/>
       </w:pPr>
-      <w:r/>
       <w:r>
         <w:continuationSeparator/>
       </w:r>
@@ -7609,7 +3438,6 @@
       <w:pPr>
         <w:spacing w:after="0" w:line="240" w:lineRule="auto"/>
       </w:pPr>
-      <w:r/>
       <w:r>
         <w:separator/>
       </w:r>
@@ -7621,7 +3449,6 @@
       <w:pPr>
         <w:spacing w:after="0" w:line="240" w:lineRule="auto"/>
       </w:pPr>
-      <w:r/>
       <w:r>
         <w:continuationSeparator/>
       </w:r>
@@ -7652,7 +3479,7 @@
     <w:lvl w:ilvl="1">
       <w:start w:val="1"/>
       <w:numFmt w:val="none"/>
-      <w:pStyle w:val="616"/>
+      <w:pStyle w:val="830"/>
       <w:isLgl w:val="false"/>
       <w:suff w:val="nothing"/>
       <w:lvlText w:val=""/>
@@ -9044,11 +4871,11 @@
     <w:lsdException w:name="Bibliography" w:uiPriority="37"/>
     <w:lsdException w:name="TOC Heading" w:uiPriority="39" w:qFormat="1"/>
   </w:latentStyles>
-  <w:style w:type="paragraph" w:styleId="13">
+  <w:style w:type="paragraph" w:styleId="654">
     <w:name w:val="Heading 1"/>
-    <w:basedOn w:val="615"/>
-    <w:next w:val="615"/>
-    <w:link w:val="14"/>
+    <w:basedOn w:val="829"/>
+    <w:next w:val="829"/>
+    <w:link w:val="655"/>
     <w:uiPriority w:val="9"/>
     <w:qFormat/>
     <w:pPr>
@@ -9063,10 +4890,10 @@
       <w:szCs w:val="40"/>
     </w:rPr>
   </w:style>
-  <w:style w:type="character" w:styleId="14">
+  <w:style w:type="character" w:styleId="655">
     <w:name w:val="Heading 1 Char"/>
-    <w:basedOn w:val="617"/>
-    <w:link w:val="13"/>
+    <w:basedOn w:val="831"/>
+    <w:link w:val="654"/>
     <w:uiPriority w:val="9"/>
     <w:rPr>
       <w:rFonts w:ascii="Arial" w:hAnsi="Arial" w:eastAsia="Arial" w:cs="Arial"/>
@@ -9074,11 +4901,11 @@
       <w:szCs w:val="40"/>
     </w:rPr>
   </w:style>
-  <w:style w:type="paragraph" w:styleId="17">
+  <w:style w:type="paragraph" w:styleId="656">
     <w:name w:val="Heading 3"/>
-    <w:basedOn w:val="615"/>
-    <w:next w:val="615"/>
-    <w:link w:val="18"/>
+    <w:basedOn w:val="829"/>
+    <w:next w:val="829"/>
+    <w:link w:val="657"/>
     <w:uiPriority w:val="9"/>
     <w:unhideWhenUsed/>
     <w:qFormat/>
@@ -9094,10 +4921,10 @@
       <w:szCs w:val="30"/>
     </w:rPr>
   </w:style>
-  <w:style w:type="character" w:styleId="18">
+  <w:style w:type="character" w:styleId="657">
     <w:name w:val="Heading 3 Char"/>
-    <w:basedOn w:val="617"/>
-    <w:link w:val="17"/>
+    <w:basedOn w:val="831"/>
+    <w:link w:val="656"/>
     <w:uiPriority w:val="9"/>
     <w:rPr>
       <w:rFonts w:ascii="Arial" w:hAnsi="Arial" w:eastAsia="Arial" w:cs="Arial"/>
@@ -9105,11 +4932,11 @@
       <w:szCs w:val="30"/>
     </w:rPr>
   </w:style>
-  <w:style w:type="paragraph" w:styleId="19">
+  <w:style w:type="paragraph" w:styleId="658">
     <w:name w:val="Heading 4"/>
-    <w:basedOn w:val="615"/>
-    <w:next w:val="615"/>
-    <w:link w:val="20"/>
+    <w:basedOn w:val="829"/>
+    <w:next w:val="829"/>
+    <w:link w:val="659"/>
     <w:uiPriority w:val="9"/>
     <w:unhideWhenUsed/>
     <w:qFormat/>
@@ -9127,10 +4954,10 @@
       <w:szCs w:val="26"/>
     </w:rPr>
   </w:style>
-  <w:style w:type="character" w:styleId="20">
+  <w:style w:type="character" w:styleId="659">
     <w:name w:val="Heading 4 Char"/>
-    <w:basedOn w:val="617"/>
-    <w:link w:val="19"/>
+    <w:basedOn w:val="831"/>
+    <w:link w:val="658"/>
     <w:uiPriority w:val="9"/>
     <w:rPr>
       <w:rFonts w:ascii="Arial" w:hAnsi="Arial" w:eastAsia="Arial" w:cs="Arial"/>
@@ -9140,11 +4967,11 @@
       <w:szCs w:val="26"/>
     </w:rPr>
   </w:style>
-  <w:style w:type="paragraph" w:styleId="21">
+  <w:style w:type="paragraph" w:styleId="660">
     <w:name w:val="Heading 5"/>
-    <w:basedOn w:val="615"/>
-    <w:next w:val="615"/>
-    <w:link w:val="22"/>
+    <w:basedOn w:val="829"/>
+    <w:next w:val="829"/>
+    <w:link w:val="661"/>
     <w:uiPriority w:val="9"/>
     <w:unhideWhenUsed/>
     <w:qFormat/>
@@ -9162,10 +4989,10 @@
       <w:szCs w:val="24"/>
     </w:rPr>
   </w:style>
-  <w:style w:type="character" w:styleId="22">
+  <w:style w:type="character" w:styleId="661">
     <w:name w:val="Heading 5 Char"/>
-    <w:basedOn w:val="617"/>
-    <w:link w:val="21"/>
+    <w:basedOn w:val="831"/>
+    <w:link w:val="660"/>
     <w:uiPriority w:val="9"/>
     <w:rPr>
       <w:rFonts w:ascii="Arial" w:hAnsi="Arial" w:eastAsia="Arial" w:cs="Arial"/>
@@ -9175,11 +5002,11 @@
       <w:szCs w:val="24"/>
     </w:rPr>
   </w:style>
-  <w:style w:type="paragraph" w:styleId="23">
+  <w:style w:type="paragraph" w:styleId="662">
     <w:name w:val="Heading 6"/>
-    <w:basedOn w:val="615"/>
-    <w:next w:val="615"/>
-    <w:link w:val="24"/>
+    <w:basedOn w:val="829"/>
+    <w:next w:val="829"/>
+    <w:link w:val="663"/>
     <w:uiPriority w:val="9"/>
     <w:unhideWhenUsed/>
     <w:qFormat/>
@@ -9197,10 +5024,10 @@
       <w:szCs w:val="22"/>
     </w:rPr>
   </w:style>
-  <w:style w:type="character" w:styleId="24">
+  <w:style w:type="character" w:styleId="663">
     <w:name w:val="Heading 6 Char"/>
-    <w:basedOn w:val="617"/>
-    <w:link w:val="23"/>
+    <w:basedOn w:val="831"/>
+    <w:link w:val="662"/>
     <w:uiPriority w:val="9"/>
     <w:rPr>
       <w:rFonts w:ascii="Arial" w:hAnsi="Arial" w:eastAsia="Arial" w:cs="Arial"/>
@@ -9210,11 +5037,11 @@
       <w:szCs w:val="22"/>
     </w:rPr>
   </w:style>
-  <w:style w:type="paragraph" w:styleId="25">
+  <w:style w:type="paragraph" w:styleId="664">
     <w:name w:val="Heading 7"/>
-    <w:basedOn w:val="615"/>
-    <w:next w:val="615"/>
-    <w:link w:val="26"/>
+    <w:basedOn w:val="829"/>
+    <w:next w:val="829"/>
+    <w:link w:val="665"/>
     <w:uiPriority w:val="9"/>
     <w:unhideWhenUsed/>
     <w:qFormat/>
@@ -9234,10 +5061,10 @@
       <w:szCs w:val="22"/>
     </w:rPr>
   </w:style>
-  <w:style w:type="character" w:styleId="26">
+  <w:style w:type="character" w:styleId="665">
     <w:name w:val="Heading 7 Char"/>
-    <w:basedOn w:val="617"/>
-    <w:link w:val="25"/>
+    <w:basedOn w:val="831"/>
+    <w:link w:val="664"/>
     <w:uiPriority w:val="9"/>
     <w:rPr>
       <w:rFonts w:ascii="Arial" w:hAnsi="Arial" w:eastAsia="Arial" w:cs="Arial"/>
@@ -9249,11 +5076,11 @@
       <w:szCs w:val="22"/>
     </w:rPr>
   </w:style>
-  <w:style w:type="paragraph" w:styleId="27">
+  <w:style w:type="paragraph" w:styleId="666">
     <w:name w:val="Heading 8"/>
-    <w:basedOn w:val="615"/>
-    <w:next w:val="615"/>
-    <w:link w:val="28"/>
+    <w:basedOn w:val="829"/>
+    <w:next w:val="829"/>
+    <w:link w:val="667"/>
     <w:uiPriority w:val="9"/>
     <w:unhideWhenUsed/>
     <w:qFormat/>
@@ -9271,10 +5098,10 @@
       <w:szCs w:val="22"/>
     </w:rPr>
   </w:style>
-  <w:style w:type="character" w:styleId="28">
+  <w:style w:type="character" w:styleId="667">
     <w:name w:val="Heading 8 Char"/>
-    <w:basedOn w:val="617"/>
-    <w:link w:val="27"/>
+    <w:basedOn w:val="831"/>
+    <w:link w:val="666"/>
     <w:uiPriority w:val="9"/>
     <w:rPr>
       <w:rFonts w:ascii="Arial" w:hAnsi="Arial" w:eastAsia="Arial" w:cs="Arial"/>
@@ -9284,11 +5111,11 @@
       <w:szCs w:val="22"/>
     </w:rPr>
   </w:style>
-  <w:style w:type="paragraph" w:styleId="29">
+  <w:style w:type="paragraph" w:styleId="668">
     <w:name w:val="Heading 9"/>
-    <w:basedOn w:val="615"/>
-    <w:next w:val="615"/>
-    <w:link w:val="30"/>
+    <w:basedOn w:val="829"/>
+    <w:next w:val="829"/>
+    <w:link w:val="669"/>
     <w:uiPriority w:val="9"/>
     <w:unhideWhenUsed/>
     <w:qFormat/>
@@ -9306,10 +5133,10 @@
       <w:szCs w:val="21"/>
     </w:rPr>
   </w:style>
-  <w:style w:type="character" w:styleId="30">
+  <w:style w:type="character" w:styleId="669">
     <w:name w:val="Heading 9 Char"/>
-    <w:basedOn w:val="617"/>
-    <w:link w:val="29"/>
+    <w:basedOn w:val="831"/>
+    <w:link w:val="668"/>
     <w:uiPriority w:val="9"/>
     <w:rPr>
       <w:rFonts w:ascii="Arial" w:hAnsi="Arial" w:eastAsia="Arial" w:cs="Arial"/>
@@ -9319,7 +5146,7 @@
       <w:szCs w:val="21"/>
     </w:rPr>
   </w:style>
-  <w:style w:type="paragraph" w:styleId="33">
+  <w:style w:type="paragraph" w:styleId="670">
     <w:name w:val="No Spacing"/>
     <w:uiPriority w:val="1"/>
     <w:qFormat/>
@@ -9327,11 +5154,11 @@
       <w:spacing w:before="0" w:after="0" w:line="240" w:lineRule="auto"/>
     </w:pPr>
   </w:style>
-  <w:style w:type="paragraph" w:styleId="34">
+  <w:style w:type="paragraph" w:styleId="671">
     <w:name w:val="Title"/>
-    <w:basedOn w:val="615"/>
-    <w:next w:val="615"/>
-    <w:link w:val="35"/>
+    <w:basedOn w:val="829"/>
+    <w:next w:val="829"/>
+    <w:link w:val="672"/>
     <w:uiPriority w:val="10"/>
     <w:qFormat/>
     <w:pPr>
@@ -9343,21 +5170,21 @@
       <w:szCs w:val="48"/>
     </w:rPr>
   </w:style>
-  <w:style w:type="character" w:styleId="35">
+  <w:style w:type="character" w:styleId="672">
     <w:name w:val="Title Char"/>
-    <w:basedOn w:val="617"/>
-    <w:link w:val="34"/>
+    <w:basedOn w:val="831"/>
+    <w:link w:val="671"/>
     <w:uiPriority w:val="10"/>
     <w:rPr>
       <w:sz w:val="48"/>
       <w:szCs w:val="48"/>
     </w:rPr>
   </w:style>
-  <w:style w:type="paragraph" w:styleId="36">
+  <w:style w:type="paragraph" w:styleId="673">
     <w:name w:val="Subtitle"/>
-    <w:basedOn w:val="615"/>
-    <w:next w:val="615"/>
-    <w:link w:val="37"/>
+    <w:basedOn w:val="829"/>
+    <w:next w:val="829"/>
+    <w:link w:val="674"/>
     <w:uiPriority w:val="11"/>
     <w:qFormat/>
     <w:pPr>
@@ -9368,21 +5195,21 @@
       <w:szCs w:val="24"/>
     </w:rPr>
   </w:style>
-  <w:style w:type="character" w:styleId="37">
+  <w:style w:type="character" w:styleId="674">
     <w:name w:val="Subtitle Char"/>
-    <w:basedOn w:val="617"/>
-    <w:link w:val="36"/>
+    <w:basedOn w:val="831"/>
+    <w:link w:val="673"/>
     <w:uiPriority w:val="11"/>
     <w:rPr>
       <w:sz w:val="24"/>
       <w:szCs w:val="24"/>
     </w:rPr>
   </w:style>
-  <w:style w:type="paragraph" w:styleId="38">
+  <w:style w:type="paragraph" w:styleId="675">
     <w:name w:val="Quote"/>
-    <w:basedOn w:val="615"/>
-    <w:next w:val="615"/>
-    <w:link w:val="39"/>
+    <w:basedOn w:val="829"/>
+    <w:next w:val="829"/>
+    <w:link w:val="676"/>
     <w:uiPriority w:val="29"/>
     <w:qFormat/>
     <w:pPr>
@@ -9392,19 +5219,19 @@
       <w:i/>
     </w:rPr>
   </w:style>
-  <w:style w:type="character" w:styleId="39">
+  <w:style w:type="character" w:styleId="676">
     <w:name w:val="Quote Char"/>
-    <w:link w:val="38"/>
+    <w:link w:val="675"/>
     <w:uiPriority w:val="29"/>
     <w:rPr>
       <w:i/>
     </w:rPr>
   </w:style>
-  <w:style w:type="paragraph" w:styleId="40">
+  <w:style w:type="paragraph" w:styleId="677">
     <w:name w:val="Intense Quote"/>
-    <w:basedOn w:val="615"/>
-    <w:next w:val="615"/>
-    <w:link w:val="41"/>
+    <w:basedOn w:val="829"/>
+    <w:next w:val="829"/>
+    <w:link w:val="678"/>
     <w:uiPriority w:val="30"/>
     <w:qFormat/>
     <w:pPr>
@@ -9422,18 +5249,18 @@
       <w:i/>
     </w:rPr>
   </w:style>
-  <w:style w:type="character" w:styleId="41">
+  <w:style w:type="character" w:styleId="678">
     <w:name w:val="Intense Quote Char"/>
-    <w:link w:val="40"/>
+    <w:link w:val="677"/>
     <w:uiPriority w:val="30"/>
     <w:rPr>
       <w:i/>
     </w:rPr>
   </w:style>
-  <w:style w:type="paragraph" w:styleId="42">
+  <w:style w:type="paragraph" w:styleId="679">
     <w:name w:val="Header"/>
-    <w:basedOn w:val="615"/>
-    <w:link w:val="43"/>
+    <w:basedOn w:val="829"/>
+    <w:link w:val="680"/>
     <w:uiPriority w:val="99"/>
     <w:unhideWhenUsed/>
     <w:pPr>
@@ -9444,16 +5271,16 @@
       </w:tabs>
     </w:pPr>
   </w:style>
-  <w:style w:type="character" w:styleId="43">
+  <w:style w:type="character" w:styleId="680">
     <w:name w:val="Header Char"/>
-    <w:basedOn w:val="617"/>
-    <w:link w:val="42"/>
+    <w:basedOn w:val="831"/>
+    <w:link w:val="679"/>
     <w:uiPriority w:val="99"/>
   </w:style>
-  <w:style w:type="paragraph" w:styleId="44">
+  <w:style w:type="paragraph" w:styleId="681">
     <w:name w:val="Footer"/>
-    <w:basedOn w:val="615"/>
-    <w:link w:val="47"/>
+    <w:basedOn w:val="829"/>
+    <w:link w:val="684"/>
     <w:uiPriority w:val="99"/>
     <w:unhideWhenUsed/>
     <w:pPr>
@@ -9464,16 +5291,16 @@
       </w:tabs>
     </w:pPr>
   </w:style>
-  <w:style w:type="character" w:styleId="45">
+  <w:style w:type="character" w:styleId="682">
     <w:name w:val="Footer Char"/>
-    <w:basedOn w:val="617"/>
-    <w:link w:val="44"/>
+    <w:basedOn w:val="831"/>
+    <w:link w:val="681"/>
     <w:uiPriority w:val="99"/>
   </w:style>
-  <w:style w:type="paragraph" w:styleId="46">
+  <w:style w:type="paragraph" w:styleId="683">
     <w:name w:val="Caption"/>
-    <w:basedOn w:val="615"/>
-    <w:next w:val="615"/>
+    <w:basedOn w:val="829"/>
+    <w:next w:val="829"/>
     <w:uiPriority w:val="35"/>
     <w:semiHidden/>
     <w:unhideWhenUsed/>
@@ -9489,15 +5316,15 @@
       <w:szCs w:val="18"/>
     </w:rPr>
   </w:style>
-  <w:style w:type="character" w:styleId="47">
+  <w:style w:type="character" w:styleId="684">
     <w:name w:val="Caption Char"/>
-    <w:basedOn w:val="46"/>
-    <w:link w:val="44"/>
+    <w:basedOn w:val="683"/>
+    <w:link w:val="681"/>
     <w:uiPriority w:val="99"/>
   </w:style>
-  <w:style w:type="table" w:styleId="48">
+  <w:style w:type="table" w:styleId="685">
     <w:name w:val="Table Grid"/>
-    <w:basedOn w:val="618"/>
+    <w:basedOn w:val="832"/>
     <w:uiPriority w:val="59"/>
     <w:pPr>
       <w:spacing w:after="0" w:line="240" w:lineRule="auto"/>
@@ -9520,9 +5347,9 @@
       </w:tblCellMar>
     </w:tblPr>
   </w:style>
-  <w:style w:type="table" w:styleId="49">
+  <w:style w:type="table" w:styleId="686">
     <w:name w:val="Table Grid Light"/>
-    <w:basedOn w:val="618"/>
+    <w:basedOn w:val="832"/>
     <w:uiPriority w:val="59"/>
     <w:pPr>
       <w:spacing w:after="0" w:line="240" w:lineRule="auto"/>
@@ -9545,9 +5372,9 @@
       </w:tblCellMar>
     </w:tblPr>
   </w:style>
-  <w:style w:type="table" w:styleId="50">
+  <w:style w:type="table" w:styleId="687">
     <w:name w:val="Plain Table 1"/>
-    <w:basedOn w:val="618"/>
+    <w:basedOn w:val="832"/>
     <w:uiPriority w:val="59"/>
     <w:pPr>
       <w:spacing w:after="0" w:line="240" w:lineRule="auto"/>
@@ -9612,9 +5439,9 @@
       </w:rPr>
     </w:tblStylePr>
   </w:style>
-  <w:style w:type="table" w:styleId="51">
+  <w:style w:type="table" w:styleId="688">
     <w:name w:val="Plain Table 2"/>
-    <w:basedOn w:val="618"/>
+    <w:basedOn w:val="832"/>
     <w:uiPriority w:val="59"/>
     <w:pPr>
       <w:spacing w:after="0" w:line="240" w:lineRule="auto"/>
@@ -9697,9 +5524,9 @@
       </w:rPr>
     </w:tblStylePr>
   </w:style>
-  <w:style w:type="table" w:styleId="52">
+  <w:style w:type="table" w:styleId="689">
     <w:name w:val="Plain Table 3"/>
-    <w:basedOn w:val="618"/>
+    <w:basedOn w:val="832"/>
     <w:uiPriority w:val="99"/>
     <w:pPr>
       <w:spacing w:after="0" w:line="240" w:lineRule="auto"/>
@@ -9774,9 +5601,9 @@
       </w:rPr>
     </w:tblStylePr>
   </w:style>
-  <w:style w:type="table" w:styleId="53">
+  <w:style w:type="table" w:styleId="690">
     <w:name w:val="Plain Table 4"/>
-    <w:basedOn w:val="618"/>
+    <w:basedOn w:val="832"/>
     <w:uiPriority w:val="99"/>
     <w:pPr>
       <w:spacing w:after="0" w:line="240" w:lineRule="auto"/>
@@ -9831,9 +5658,9 @@
       </w:rPr>
     </w:tblStylePr>
   </w:style>
-  <w:style w:type="table" w:styleId="54">
+  <w:style w:type="table" w:styleId="691">
     <w:name w:val="Plain Table 5"/>
-    <w:basedOn w:val="618"/>
+    <w:basedOn w:val="832"/>
     <w:uiPriority w:val="99"/>
     <w:pPr>
       <w:spacing w:after="0" w:line="240" w:lineRule="auto"/>
@@ -9919,9 +5746,9 @@
       </w:tcPr>
     </w:tblStylePr>
   </w:style>
-  <w:style w:type="table" w:styleId="55">
+  <w:style w:type="table" w:styleId="692">
     <w:name w:val="Grid Table 1 Light"/>
-    <w:basedOn w:val="618"/>
+    <w:basedOn w:val="832"/>
     <w:uiPriority w:val="99"/>
     <w:pPr>
       <w:spacing w:after="0" w:line="240" w:lineRule="auto"/>
@@ -9984,9 +5811,9 @@
       </w:rPr>
     </w:tblStylePr>
   </w:style>
-  <w:style w:type="table" w:styleId="56">
+  <w:style w:type="table" w:styleId="693">
     <w:name w:val="Grid Table 1 Light - Accent 1"/>
-    <w:basedOn w:val="618"/>
+    <w:basedOn w:val="832"/>
     <w:uiPriority w:val="99"/>
     <w:pPr>
       <w:spacing w:after="0" w:line="240" w:lineRule="auto"/>
@@ -10049,9 +5876,9 @@
       </w:rPr>
     </w:tblStylePr>
   </w:style>
-  <w:style w:type="table" w:styleId="57">
+  <w:style w:type="table" w:styleId="694">
     <w:name w:val="Grid Table 1 Light - Accent 2"/>
-    <w:basedOn w:val="618"/>
+    <w:basedOn w:val="832"/>
     <w:uiPriority w:val="99"/>
     <w:pPr>
       <w:spacing w:after="0" w:line="240" w:lineRule="auto"/>
@@ -10114,9 +5941,9 @@
       </w:rPr>
     </w:tblStylePr>
   </w:style>
-  <w:style w:type="table" w:styleId="58">
+  <w:style w:type="table" w:styleId="695">
     <w:name w:val="Grid Table 1 Light - Accent 3"/>
-    <w:basedOn w:val="618"/>
+    <w:basedOn w:val="832"/>
     <w:uiPriority w:val="99"/>
     <w:pPr>
       <w:spacing w:after="0" w:line="240" w:lineRule="auto"/>
@@ -10179,9 +6006,9 @@
       </w:rPr>
     </w:tblStylePr>
   </w:style>
-  <w:style w:type="table" w:styleId="59">
+  <w:style w:type="table" w:styleId="696">
     <w:name w:val="Grid Table 1 Light - Accent 4"/>
-    <w:basedOn w:val="618"/>
+    <w:basedOn w:val="832"/>
     <w:uiPriority w:val="99"/>
     <w:pPr>
       <w:spacing w:after="0" w:line="240" w:lineRule="auto"/>
@@ -10244,9 +6071,9 @@
       </w:rPr>
     </w:tblStylePr>
   </w:style>
-  <w:style w:type="table" w:styleId="60">
+  <w:style w:type="table" w:styleId="697">
     <w:name w:val="Grid Table 1 Light - Accent 5"/>
-    <w:basedOn w:val="618"/>
+    <w:basedOn w:val="832"/>
     <w:uiPriority w:val="99"/>
     <w:pPr>
       <w:spacing w:after="0" w:line="240" w:lineRule="auto"/>
@@ -10309,9 +6136,9 @@
       </w:rPr>
     </w:tblStylePr>
   </w:style>
-  <w:style w:type="table" w:styleId="61">
+  <w:style w:type="table" w:styleId="698">
     <w:name w:val="Grid Table 1 Light - Accent 6"/>
-    <w:basedOn w:val="618"/>
+    <w:basedOn w:val="832"/>
     <w:uiPriority w:val="99"/>
     <w:pPr>
       <w:spacing w:after="0" w:line="240" w:lineRule="auto"/>
@@ -10374,9 +6201,9 @@
       </w:rPr>
     </w:tblStylePr>
   </w:style>
-  <w:style w:type="table" w:styleId="62">
+  <w:style w:type="table" w:styleId="699">
     <w:name w:val="Grid Table 2"/>
-    <w:basedOn w:val="618"/>
+    <w:basedOn w:val="832"/>
     <w:uiPriority w:val="99"/>
     <w:pPr>
       <w:spacing w:after="0" w:line="240" w:lineRule="auto"/>
@@ -10454,9 +6281,9 @@
       </w:tcPr>
     </w:tblStylePr>
   </w:style>
-  <w:style w:type="table" w:styleId="63">
+  <w:style w:type="table" w:styleId="700">
     <w:name w:val="Grid Table 2 - Accent 1"/>
-    <w:basedOn w:val="618"/>
+    <w:basedOn w:val="832"/>
     <w:uiPriority w:val="99"/>
     <w:pPr>
       <w:spacing w:after="0" w:line="240" w:lineRule="auto"/>
@@ -10534,9 +6361,9 @@
       </w:tcPr>
     </w:tblStylePr>
   </w:style>
-  <w:style w:type="table" w:styleId="64">
+  <w:style w:type="table" w:styleId="701">
     <w:name w:val="Grid Table 2 - Accent 2"/>
-    <w:basedOn w:val="618"/>
+    <w:basedOn w:val="832"/>
     <w:uiPriority w:val="99"/>
     <w:pPr>
       <w:spacing w:after="0" w:line="240" w:lineRule="auto"/>
@@ -10614,9 +6441,9 @@
       </w:tcPr>
     </w:tblStylePr>
   </w:style>
-  <w:style w:type="table" w:styleId="65">
+  <w:style w:type="table" w:styleId="702">
     <w:name w:val="Grid Table 2 - Accent 3"/>
-    <w:basedOn w:val="618"/>
+    <w:basedOn w:val="832"/>
     <w:uiPriority w:val="99"/>
     <w:pPr>
       <w:spacing w:after="0" w:line="240" w:lineRule="auto"/>
@@ -10694,9 +6521,9 @@
       </w:tcPr>
     </w:tblStylePr>
   </w:style>
-  <w:style w:type="table" w:styleId="66">
+  <w:style w:type="table" w:styleId="703">
     <w:name w:val="Grid Table 2 - Accent 4"/>
-    <w:basedOn w:val="618"/>
+    <w:basedOn w:val="832"/>
     <w:uiPriority w:val="99"/>
     <w:pPr>
       <w:spacing w:after="0" w:line="240" w:lineRule="auto"/>
@@ -10774,9 +6601,9 @@
       </w:tcPr>
     </w:tblStylePr>
   </w:style>
-  <w:style w:type="table" w:styleId="67">
+  <w:style w:type="table" w:styleId="704">
     <w:name w:val="Grid Table 2 - Accent 5"/>
-    <w:basedOn w:val="618"/>
+    <w:basedOn w:val="832"/>
     <w:uiPriority w:val="99"/>
     <w:pPr>
       <w:spacing w:after="0" w:line="240" w:lineRule="auto"/>
@@ -10854,9 +6681,9 @@
       </w:tcPr>
     </w:tblStylePr>
   </w:style>
-  <w:style w:type="table" w:styleId="68">
+  <w:style w:type="table" w:styleId="705">
     <w:name w:val="Grid Table 2 - Accent 6"/>
-    <w:basedOn w:val="618"/>
+    <w:basedOn w:val="832"/>
     <w:uiPriority w:val="99"/>
     <w:pPr>
       <w:spacing w:after="0" w:line="240" w:lineRule="auto"/>
@@ -10934,9 +6761,9 @@
       </w:tcPr>
     </w:tblStylePr>
   </w:style>
-  <w:style w:type="table" w:styleId="69">
+  <w:style w:type="table" w:styleId="706">
     <w:name w:val="Grid Table 3"/>
-    <w:basedOn w:val="618"/>
+    <w:basedOn w:val="832"/>
     <w:uiPriority w:val="99"/>
     <w:pPr>
       <w:spacing w:after="0" w:line="240" w:lineRule="auto"/>
@@ -10980,7 +6807,7 @@
         <w:jc w:val="right"/>
       </w:pPr>
       <w:tcPr>
-        <w:shd w:color="ffffff"/>
+        <w:shd w:val="clear" w:color="ffffff"/>
         <w:tcBorders>
           <w:top w:val="none" w:color="000000" w:sz="4" w:space="0"/>
           <w:left w:val="none" w:color="000000" w:sz="4" w:space="0"/>
@@ -11010,7 +6837,7 @@
         <w:color w:val="404040"/>
       </w:rPr>
       <w:tcPr>
-        <w:shd w:color="ffffff"/>
+        <w:shd w:val="clear" w:color="ffffff"/>
         <w:tcBorders>
           <w:top w:val="none" w:color="000000" w:sz="4" w:space="0"/>
           <w:left w:val="none" w:color="000000" w:sz="4" w:space="0"/>
@@ -11035,9 +6862,9 @@
       </w:tcPr>
     </w:tblStylePr>
   </w:style>
-  <w:style w:type="table" w:styleId="70">
+  <w:style w:type="table" w:styleId="707">
     <w:name w:val="Grid Table 3 - Accent 1"/>
-    <w:basedOn w:val="618"/>
+    <w:basedOn w:val="832"/>
     <w:uiPriority w:val="99"/>
     <w:pPr>
       <w:spacing w:after="0" w:line="240" w:lineRule="auto"/>
@@ -11081,7 +6908,7 @@
         <w:jc w:val="right"/>
       </w:pPr>
       <w:tcPr>
-        <w:shd w:color="ffffff"/>
+        <w:shd w:val="clear" w:color="ffffff"/>
         <w:tcBorders>
           <w:top w:val="none" w:color="000000" w:sz="4" w:space="0"/>
           <w:left w:val="none" w:color="000000" w:sz="4" w:space="0"/>
@@ -11111,7 +6938,7 @@
         <w:color w:val="404040"/>
       </w:rPr>
       <w:tcPr>
-        <w:shd w:color="ffffff"/>
+        <w:shd w:val="clear" w:color="ffffff"/>
         <w:tcBorders>
           <w:top w:val="none" w:color="000000" w:sz="4" w:space="0"/>
           <w:left w:val="none" w:color="000000" w:sz="4" w:space="0"/>
@@ -11136,9 +6963,9 @@
       </w:tcPr>
     </w:tblStylePr>
   </w:style>
-  <w:style w:type="table" w:styleId="71">
+  <w:style w:type="table" w:styleId="708">
     <w:name w:val="Grid Table 3 - Accent 2"/>
-    <w:basedOn w:val="618"/>
+    <w:basedOn w:val="832"/>
     <w:uiPriority w:val="99"/>
     <w:pPr>
       <w:spacing w:after="0" w:line="240" w:lineRule="auto"/>
@@ -11182,7 +7009,7 @@
         <w:jc w:val="right"/>
       </w:pPr>
       <w:tcPr>
-        <w:shd w:color="ffffff"/>
+        <w:shd w:val="clear" w:color="ffffff"/>
         <w:tcBorders>
           <w:top w:val="none" w:color="000000" w:sz="4" w:space="0"/>
           <w:left w:val="none" w:color="000000" w:sz="4" w:space="0"/>
@@ -11212,7 +7039,7 @@
         <w:color w:val="404040"/>
       </w:rPr>
       <w:tcPr>
-        <w:shd w:color="ffffff"/>
+        <w:shd w:val="clear" w:color="ffffff"/>
         <w:tcBorders>
           <w:top w:val="none" w:color="000000" w:sz="4" w:space="0"/>
           <w:left w:val="none" w:color="000000" w:sz="4" w:space="0"/>
@@ -11237,9 +7064,9 @@
       </w:tcPr>
     </w:tblStylePr>
   </w:style>
-  <w:style w:type="table" w:styleId="72">
+  <w:style w:type="table" w:styleId="709">
     <w:name w:val="Grid Table 3 - Accent 3"/>
-    <w:basedOn w:val="618"/>
+    <w:basedOn w:val="832"/>
     <w:uiPriority w:val="99"/>
     <w:pPr>
       <w:spacing w:after="0" w:line="240" w:lineRule="auto"/>
@@ -11283,7 +7110,7 @@
         <w:jc w:val="right"/>
       </w:pPr>
       <w:tcPr>
-        <w:shd w:color="ffffff"/>
+        <w:shd w:val="clear" w:color="ffffff"/>
         <w:tcBorders>
           <w:top w:val="none" w:color="000000" w:sz="4" w:space="0"/>
           <w:left w:val="none" w:color="000000" w:sz="4" w:space="0"/>
@@ -11313,7 +7140,7 @@
         <w:color w:val="404040"/>
       </w:rPr>
       <w:tcPr>
-        <w:shd w:color="ffffff"/>
+        <w:shd w:val="clear" w:color="ffffff"/>
         <w:tcBorders>
           <w:top w:val="none" w:color="000000" w:sz="4" w:space="0"/>
           <w:left w:val="none" w:color="000000" w:sz="4" w:space="0"/>
@@ -11338,9 +7165,9 @@
       </w:tcPr>
     </w:tblStylePr>
   </w:style>
-  <w:style w:type="table" w:styleId="73">
+  <w:style w:type="table" w:styleId="710">
     <w:name w:val="Grid Table 3 - Accent 4"/>
-    <w:basedOn w:val="618"/>
+    <w:basedOn w:val="832"/>
     <w:uiPriority w:val="99"/>
     <w:pPr>
       <w:spacing w:after="0" w:line="240" w:lineRule="auto"/>
@@ -11384,7 +7211,7 @@
         <w:jc w:val="right"/>
       </w:pPr>
       <w:tcPr>
-        <w:shd w:color="ffffff"/>
+        <w:shd w:val="clear" w:color="ffffff"/>
         <w:tcBorders>
           <w:top w:val="none" w:color="000000" w:sz="4" w:space="0"/>
           <w:left w:val="none" w:color="000000" w:sz="4" w:space="0"/>
@@ -11414,7 +7241,7 @@
         <w:color w:val="404040"/>
       </w:rPr>
       <w:tcPr>
-        <w:shd w:color="ffffff"/>
+        <w:shd w:val="clear" w:color="ffffff"/>
         <w:tcBorders>
           <w:top w:val="none" w:color="000000" w:sz="4" w:space="0"/>
           <w:left w:val="none" w:color="000000" w:sz="4" w:space="0"/>
@@ -11439,9 +7266,9 @@
       </w:tcPr>
     </w:tblStylePr>
   </w:style>
-  <w:style w:type="table" w:styleId="74">
+  <w:style w:type="table" w:styleId="711">
     <w:name w:val="Grid Table 3 - Accent 5"/>
-    <w:basedOn w:val="618"/>
+    <w:basedOn w:val="832"/>
     <w:uiPriority w:val="99"/>
     <w:pPr>
       <w:spacing w:after="0" w:line="240" w:lineRule="auto"/>
@@ -11485,7 +7312,7 @@
         <w:jc w:val="right"/>
       </w:pPr>
       <w:tcPr>
-        <w:shd w:color="ffffff"/>
+        <w:shd w:val="clear" w:color="ffffff"/>
         <w:tcBorders>
           <w:top w:val="none" w:color="000000" w:sz="4" w:space="0"/>
           <w:left w:val="none" w:color="000000" w:sz="4" w:space="0"/>
@@ -11515,7 +7342,7 @@
         <w:color w:val="404040"/>
       </w:rPr>
       <w:tcPr>
-        <w:shd w:color="ffffff"/>
+        <w:shd w:val="clear" w:color="ffffff"/>
         <w:tcBorders>
           <w:top w:val="none" w:color="000000" w:sz="4" w:space="0"/>
           <w:left w:val="none" w:color="000000" w:sz="4" w:space="0"/>
@@ -11540,9 +7367,9 @@
       </w:tcPr>
     </w:tblStylePr>
   </w:style>
-  <w:style w:type="table" w:styleId="75">
+  <w:style w:type="table" w:styleId="712">
     <w:name w:val="Grid Table 3 - Accent 6"/>
-    <w:basedOn w:val="618"/>
+    <w:basedOn w:val="832"/>
     <w:uiPriority w:val="99"/>
     <w:pPr>
       <w:spacing w:after="0" w:line="240" w:lineRule="auto"/>
@@ -11586,7 +7413,7 @@
         <w:jc w:val="right"/>
       </w:pPr>
       <w:tcPr>
-        <w:shd w:color="ffffff"/>
+        <w:shd w:val="clear" w:color="ffffff"/>
         <w:tcBorders>
           <w:top w:val="none" w:color="000000" w:sz="4" w:space="0"/>
           <w:left w:val="none" w:color="000000" w:sz="4" w:space="0"/>
@@ -11616,7 +7443,7 @@
         <w:color w:val="404040"/>
       </w:rPr>
       <w:tcPr>
-        <w:shd w:color="ffffff"/>
+        <w:shd w:val="clear" w:color="ffffff"/>
         <w:tcBorders>
           <w:top w:val="none" w:color="000000" w:sz="4" w:space="0"/>
           <w:left w:val="none" w:color="000000" w:sz="4" w:space="0"/>
@@ -11641,9 +7468,9 @@
       </w:tcPr>
     </w:tblStylePr>
   </w:style>
-  <w:style w:type="table" w:styleId="76">
+  <w:style w:type="table" w:styleId="713">
     <w:name w:val="Grid Table 4"/>
-    <w:basedOn w:val="618"/>
+    <w:basedOn w:val="832"/>
     <w:uiPriority w:val="59"/>
     <w:pPr>
       <w:spacing w:after="0" w:line="240" w:lineRule="auto"/>
@@ -11722,9 +7549,9 @@
       </w:tcPr>
     </w:tblStylePr>
   </w:style>
-  <w:style w:type="table" w:styleId="77">
+  <w:style w:type="table" w:styleId="714">
     <w:name w:val="Grid Table 4 - Accent 1"/>
-    <w:basedOn w:val="618"/>
+    <w:basedOn w:val="832"/>
     <w:uiPriority w:val="59"/>
     <w:pPr>
       <w:spacing w:after="0" w:line="240" w:lineRule="auto"/>
@@ -11803,9 +7630,9 @@
       </w:tcPr>
     </w:tblStylePr>
   </w:style>
-  <w:style w:type="table" w:styleId="78">
+  <w:style w:type="table" w:styleId="715">
     <w:name w:val="Grid Table 4 - Accent 2"/>
-    <w:basedOn w:val="618"/>
+    <w:basedOn w:val="832"/>
     <w:uiPriority w:val="59"/>
     <w:pPr>
       <w:spacing w:after="0" w:line="240" w:lineRule="auto"/>
@@ -11884,9 +7711,9 @@
       </w:tcPr>
     </w:tblStylePr>
   </w:style>
-  <w:style w:type="table" w:styleId="79">
+  <w:style w:type="table" w:styleId="716">
     <w:name w:val="Grid Table 4 - Accent 3"/>
-    <w:basedOn w:val="618"/>
+    <w:basedOn w:val="832"/>
     <w:uiPriority w:val="59"/>
     <w:pPr>
       <w:spacing w:after="0" w:line="240" w:lineRule="auto"/>
@@ -11965,9 +7792,9 @@
       </w:tcPr>
     </w:tblStylePr>
   </w:style>
-  <w:style w:type="table" w:styleId="80">
+  <w:style w:type="table" w:styleId="717">
     <w:name w:val="Grid Table 4 - Accent 4"/>
-    <w:basedOn w:val="618"/>
+    <w:basedOn w:val="832"/>
     <w:uiPriority w:val="59"/>
     <w:pPr>
       <w:spacing w:after="0" w:line="240" w:lineRule="auto"/>
@@ -12046,9 +7873,9 @@
       </w:tcPr>
     </w:tblStylePr>
   </w:style>
-  <w:style w:type="table" w:styleId="81">
+  <w:style w:type="table" w:styleId="718">
     <w:name w:val="Grid Table 4 - Accent 5"/>
-    <w:basedOn w:val="618"/>
+    <w:basedOn w:val="832"/>
     <w:uiPriority w:val="59"/>
     <w:pPr>
       <w:spacing w:after="0" w:line="240" w:lineRule="auto"/>
@@ -12127,9 +7954,9 @@
       </w:tcPr>
     </w:tblStylePr>
   </w:style>
-  <w:style w:type="table" w:styleId="82">
+  <w:style w:type="table" w:styleId="719">
     <w:name w:val="Grid Table 4 - Accent 6"/>
-    <w:basedOn w:val="618"/>
+    <w:basedOn w:val="832"/>
     <w:uiPriority w:val="59"/>
     <w:pPr>
       <w:spacing w:after="0" w:line="240" w:lineRule="auto"/>
@@ -12208,9 +8035,9 @@
       </w:tcPr>
     </w:tblStylePr>
   </w:style>
-  <w:style w:type="table" w:styleId="83">
+  <w:style w:type="table" w:styleId="720">
     <w:name w:val="Grid Table 5 Dark"/>
-    <w:basedOn w:val="618"/>
+    <w:basedOn w:val="832"/>
     <w:uiPriority w:val="99"/>
     <w:pPr>
       <w:spacing w:after="0" w:line="240" w:lineRule="auto"/>
@@ -12287,9 +8114,9 @@
       </w:tcPr>
     </w:tblStylePr>
   </w:style>
-  <w:style w:type="table" w:styleId="84">
+  <w:style w:type="table" w:styleId="721">
     <w:name w:val="Grid Table 5 Dark- Accent 1"/>
-    <w:basedOn w:val="618"/>
+    <w:basedOn w:val="832"/>
     <w:uiPriority w:val="99"/>
     <w:pPr>
       <w:spacing w:after="0" w:line="240" w:lineRule="auto"/>
@@ -12366,9 +8193,9 @@
       </w:tcPr>
     </w:tblStylePr>
   </w:style>
-  <w:style w:type="table" w:styleId="85">
+  <w:style w:type="table" w:styleId="722">
     <w:name w:val="Grid Table 5 Dark - Accent 2"/>
-    <w:basedOn w:val="618"/>
+    <w:basedOn w:val="832"/>
     <w:uiPriority w:val="99"/>
     <w:pPr>
       <w:spacing w:after="0" w:line="240" w:lineRule="auto"/>
@@ -12445,9 +8272,9 @@
       </w:tcPr>
     </w:tblStylePr>
   </w:style>
-  <w:style w:type="table" w:styleId="86">
+  <w:style w:type="table" w:styleId="723">
     <w:name w:val="Grid Table 5 Dark - Accent 3"/>
-    <w:basedOn w:val="618"/>
+    <w:basedOn w:val="832"/>
     <w:uiPriority w:val="99"/>
     <w:pPr>
       <w:spacing w:after="0" w:line="240" w:lineRule="auto"/>
@@ -12524,9 +8351,9 @@
       </w:tcPr>
     </w:tblStylePr>
   </w:style>
-  <w:style w:type="table" w:styleId="87">
+  <w:style w:type="table" w:styleId="724">
     <w:name w:val="Grid Table 5 Dark- Accent 4"/>
-    <w:basedOn w:val="618"/>
+    <w:basedOn w:val="832"/>
     <w:uiPriority w:val="99"/>
     <w:pPr>
       <w:spacing w:after="0" w:line="240" w:lineRule="auto"/>
@@ -12603,9 +8430,9 @@
       </w:tcPr>
     </w:tblStylePr>
   </w:style>
-  <w:style w:type="table" w:styleId="88">
+  <w:style w:type="table" w:styleId="725">
     <w:name w:val="Grid Table 5 Dark - Accent 5"/>
-    <w:basedOn w:val="618"/>
+    <w:basedOn w:val="832"/>
     <w:uiPriority w:val="99"/>
     <w:pPr>
       <w:spacing w:after="0" w:line="240" w:lineRule="auto"/>
@@ -12682,9 +8509,9 @@
       </w:tcPr>
     </w:tblStylePr>
   </w:style>
-  <w:style w:type="table" w:styleId="89">
+  <w:style w:type="table" w:styleId="726">
     <w:name w:val="Grid Table 5 Dark - Accent 6"/>
-    <w:basedOn w:val="618"/>
+    <w:basedOn w:val="832"/>
     <w:uiPriority w:val="99"/>
     <w:pPr>
       <w:spacing w:after="0" w:line="240" w:lineRule="auto"/>
@@ -12761,9 +8588,9 @@
       </w:tcPr>
     </w:tblStylePr>
   </w:style>
-  <w:style w:type="table" w:styleId="90">
+  <w:style w:type="table" w:styleId="727">
     <w:name w:val="Grid Table 6 Colorful"/>
-    <w:basedOn w:val="618"/>
+    <w:basedOn w:val="832"/>
     <w:uiPriority w:val="99"/>
     <w:pPr>
       <w:spacing w:after="0" w:line="240" w:lineRule="auto"/>
@@ -12840,9 +8667,9 @@
       </w:rPr>
     </w:tblStylePr>
   </w:style>
-  <w:style w:type="table" w:styleId="91">
+  <w:style w:type="table" w:styleId="728">
     <w:name w:val="Grid Table 6 Colorful - Accent 1"/>
-    <w:basedOn w:val="618"/>
+    <w:basedOn w:val="832"/>
     <w:uiPriority w:val="99"/>
     <w:pPr>
       <w:spacing w:after="0" w:line="240" w:lineRule="auto"/>
@@ -12919,9 +8746,9 @@
       </w:rPr>
     </w:tblStylePr>
   </w:style>
-  <w:style w:type="table" w:styleId="92">
+  <w:style w:type="table" w:styleId="729">
     <w:name w:val="Grid Table 6 Colorful - Accent 2"/>
-    <w:basedOn w:val="618"/>
+    <w:basedOn w:val="832"/>
     <w:uiPriority w:val="99"/>
     <w:pPr>
       <w:spacing w:after="0" w:line="240" w:lineRule="auto"/>
@@ -12998,9 +8825,9 @@
       </w:rPr>
     </w:tblStylePr>
   </w:style>
-  <w:style w:type="table" w:styleId="93">
+  <w:style w:type="table" w:styleId="730">
     <w:name w:val="Grid Table 6 Colorful - Accent 3"/>
-    <w:basedOn w:val="618"/>
+    <w:basedOn w:val="832"/>
     <w:uiPriority w:val="99"/>
     <w:pPr>
       <w:spacing w:after="0" w:line="240" w:lineRule="auto"/>
@@ -13077,9 +8904,9 @@
       </w:rPr>
     </w:tblStylePr>
   </w:style>
-  <w:style w:type="table" w:styleId="94">
+  <w:style w:type="table" w:styleId="731">
     <w:name w:val="Grid Table 6 Colorful - Accent 4"/>
-    <w:basedOn w:val="618"/>
+    <w:basedOn w:val="832"/>
     <w:uiPriority w:val="99"/>
     <w:pPr>
       <w:spacing w:after="0" w:line="240" w:lineRule="auto"/>
@@ -13156,9 +8983,9 @@
       </w:rPr>
     </w:tblStylePr>
   </w:style>
-  <w:style w:type="table" w:styleId="95">
+  <w:style w:type="table" w:styleId="732">
     <w:name w:val="Grid Table 6 Colorful - Accent 5"/>
-    <w:basedOn w:val="618"/>
+    <w:basedOn w:val="832"/>
     <w:uiPriority w:val="99"/>
     <w:pPr>
       <w:spacing w:after="0" w:line="240" w:lineRule="auto"/>
@@ -13235,9 +9062,9 @@
       </w:rPr>
     </w:tblStylePr>
   </w:style>
-  <w:style w:type="table" w:styleId="96">
+  <w:style w:type="table" w:styleId="733">
     <w:name w:val="Grid Table 6 Colorful - Accent 6"/>
-    <w:basedOn w:val="618"/>
+    <w:basedOn w:val="832"/>
     <w:uiPriority w:val="99"/>
     <w:pPr>
       <w:spacing w:after="0" w:line="240" w:lineRule="auto"/>
@@ -13314,9 +9141,9 @@
       </w:rPr>
     </w:tblStylePr>
   </w:style>
-  <w:style w:type="table" w:styleId="97">
+  <w:style w:type="table" w:styleId="734">
     <w:name w:val="Grid Table 7 Colorful"/>
-    <w:basedOn w:val="618"/>
+    <w:basedOn w:val="832"/>
     <w:uiPriority w:val="99"/>
     <w:pPr>
       <w:spacing w:after="0" w:line="240" w:lineRule="auto"/>
@@ -13365,11 +9192,11 @@
         <w:jc w:val="right"/>
       </w:pPr>
       <w:tcPr>
-        <w:shd w:color="ffffff"/>
-        <w:tcBorders>
-          <w:top w:val="none"/>
-          <w:left w:val="none"/>
-          <w:bottom w:val="none"/>
+        <w:shd w:val="clear" w:color="ffffff"/>
+        <w:tcBorders>
+          <w:top w:val="none" w:color="000000" w:sz="4" w:space="0"/>
+          <w:left w:val="none" w:color="000000" w:sz="4" w:space="0"/>
+          <w:bottom w:val="none" w:color="000000" w:sz="4" w:space="0"/>
           <w:right w:val="single" w:color="000000" w:themeColor="text1" w:themeTint="80" w:sz="4" w:space="0"/>
         </w:tcBorders>
       </w:tcPr>
@@ -13384,10 +9211,10 @@
       <w:tcPr>
         <w:shd w:val="clear" w:color="ffffff" w:themeColor="light1" w:fill="ffffff" w:themeFill="light1"/>
         <w:tcBorders>
-          <w:top w:val="none"/>
-          <w:left w:val="none"/>
+          <w:top w:val="none" w:color="000000" w:sz="4" w:space="0"/>
+          <w:left w:val="none" w:color="000000" w:sz="4" w:space="0"/>
           <w:bottom w:val="single" w:color="000000" w:themeColor="text1" w:themeTint="80" w:sz="4" w:space="0"/>
-          <w:right w:val="none"/>
+          <w:right w:val="none" w:color="000000" w:sz="4" w:space="0"/>
         </w:tcBorders>
       </w:tcPr>
     </w:tblStylePr>
@@ -13399,12 +9226,12 @@
         <w:sz w:val="22"/>
       </w:rPr>
       <w:tcPr>
-        <w:shd w:color="ffffff"/>
-        <w:tcBorders>
-          <w:top w:val="none"/>
+        <w:shd w:val="clear" w:color="ffffff"/>
+        <w:tcBorders>
+          <w:top w:val="none" w:color="000000" w:sz="4" w:space="0"/>
           <w:left w:val="single" w:color="000000" w:themeColor="text1" w:themeTint="80" w:sz="4" w:space="0"/>
-          <w:bottom w:val="none"/>
-          <w:right w:val="none"/>
+          <w:bottom w:val="none" w:color="000000" w:sz="4" w:space="0"/>
+          <w:right w:val="none" w:color="000000" w:sz="4" w:space="0"/>
         </w:tcBorders>
       </w:tcPr>
     </w:tblStylePr>
@@ -13419,16 +9246,16 @@
         <w:shd w:val="clear" w:color="ffffff" w:themeColor="light1" w:fill="ffffff" w:themeFill="light1"/>
         <w:tcBorders>
           <w:top w:val="single" w:color="000000" w:themeColor="text1" w:themeTint="80" w:sz="4" w:space="0"/>
-          <w:left w:val="none"/>
-          <w:bottom w:val="none"/>
-          <w:right w:val="none"/>
-        </w:tcBorders>
-      </w:tcPr>
-    </w:tblStylePr>
-  </w:style>
-  <w:style w:type="table" w:styleId="98">
+          <w:left w:val="none" w:color="000000" w:sz="4" w:space="0"/>
+          <w:bottom w:val="none" w:color="000000" w:sz="4" w:space="0"/>
+          <w:right w:val="none" w:color="000000" w:sz="4" w:space="0"/>
+        </w:tcBorders>
+      </w:tcPr>
+    </w:tblStylePr>
+  </w:style>
+  <w:style w:type="table" w:styleId="735">
     <w:name w:val="Grid Table 7 Colorful - Accent 1"/>
-    <w:basedOn w:val="618"/>
+    <w:basedOn w:val="832"/>
     <w:uiPriority w:val="99"/>
     <w:pPr>
       <w:spacing w:after="0" w:line="240" w:lineRule="auto"/>
@@ -13477,11 +9304,11 @@
         <w:jc w:val="right"/>
       </w:pPr>
       <w:tcPr>
-        <w:shd w:color="ffffff"/>
-        <w:tcBorders>
-          <w:top w:val="none"/>
-          <w:left w:val="none"/>
-          <w:bottom w:val="none"/>
+        <w:shd w:val="clear" w:color="ffffff"/>
+        <w:tcBorders>
+          <w:top w:val="none" w:color="000000" w:sz="4" w:space="0"/>
+          <w:left w:val="none" w:color="000000" w:sz="4" w:space="0"/>
+          <w:bottom w:val="none" w:color="000000" w:sz="4" w:space="0"/>
           <w:right w:val="single" w:color="000000" w:themeColor="accent1" w:themeTint="80" w:sz="4" w:space="0"/>
         </w:tcBorders>
       </w:tcPr>
@@ -13496,10 +9323,10 @@
       <w:tcPr>
         <w:shd w:val="clear" w:color="ffffff" w:themeColor="light1" w:fill="ffffff" w:themeFill="light1"/>
         <w:tcBorders>
-          <w:top w:val="none"/>
-          <w:left w:val="none"/>
+          <w:top w:val="none" w:color="000000" w:sz="4" w:space="0"/>
+          <w:left w:val="none" w:color="000000" w:sz="4" w:space="0"/>
           <w:bottom w:val="single" w:color="000000" w:themeColor="accent1" w:themeTint="80" w:sz="4" w:space="0"/>
-          <w:right w:val="none"/>
+          <w:right w:val="none" w:color="000000" w:sz="4" w:space="0"/>
         </w:tcBorders>
       </w:tcPr>
     </w:tblStylePr>
@@ -13511,12 +9338,12 @@
         <w:sz w:val="22"/>
       </w:rPr>
       <w:tcPr>
-        <w:shd w:color="ffffff"/>
-        <w:tcBorders>
-          <w:top w:val="none"/>
+        <w:shd w:val="clear" w:color="ffffff"/>
+        <w:tcBorders>
+          <w:top w:val="none" w:color="000000" w:sz="4" w:space="0"/>
           <w:left w:val="single" w:color="000000" w:themeColor="accent1" w:themeTint="80" w:sz="4" w:space="0"/>
-          <w:bottom w:val="none"/>
-          <w:right w:val="none"/>
+          <w:bottom w:val="none" w:color="000000" w:sz="4" w:space="0"/>
+          <w:right w:val="none" w:color="000000" w:sz="4" w:space="0"/>
         </w:tcBorders>
       </w:tcPr>
     </w:tblStylePr>
@@ -13531,16 +9358,16 @@
         <w:shd w:val="clear" w:color="ffffff" w:themeColor="light1" w:fill="ffffff" w:themeFill="light1"/>
         <w:tcBorders>
           <w:top w:val="single" w:color="000000" w:themeColor="accent1" w:themeTint="80" w:sz="4" w:space="0"/>
-          <w:left w:val="none"/>
-          <w:bottom w:val="none"/>
-          <w:right w:val="none"/>
-        </w:tcBorders>
-      </w:tcPr>
-    </w:tblStylePr>
-  </w:style>
-  <w:style w:type="table" w:styleId="99">
+          <w:left w:val="none" w:color="000000" w:sz="4" w:space="0"/>
+          <w:bottom w:val="none" w:color="000000" w:sz="4" w:space="0"/>
+          <w:right w:val="none" w:color="000000" w:sz="4" w:space="0"/>
+        </w:tcBorders>
+      </w:tcPr>
+    </w:tblStylePr>
+  </w:style>
+  <w:style w:type="table" w:styleId="736">
     <w:name w:val="Grid Table 7 Colorful - Accent 2"/>
-    <w:basedOn w:val="618"/>
+    <w:basedOn w:val="832"/>
     <w:uiPriority w:val="99"/>
     <w:pPr>
       <w:spacing w:after="0" w:line="240" w:lineRule="auto"/>
@@ -13589,11 +9416,11 @@
         <w:jc w:val="right"/>
       </w:pPr>
       <w:tcPr>
-        <w:shd w:color="ffffff"/>
-        <w:tcBorders>
-          <w:top w:val="none"/>
-          <w:left w:val="none"/>
-          <w:bottom w:val="none"/>
+        <w:shd w:val="clear" w:color="ffffff"/>
+        <w:tcBorders>
+          <w:top w:val="none" w:color="000000" w:sz="4" w:space="0"/>
+          <w:left w:val="none" w:color="000000" w:sz="4" w:space="0"/>
+          <w:bottom w:val="none" w:color="000000" w:sz="4" w:space="0"/>
           <w:right w:val="single" w:color="000000" w:themeColor="accent2" w:themeTint="97" w:sz="4" w:space="0"/>
         </w:tcBorders>
       </w:tcPr>
@@ -13608,10 +9435,10 @@
       <w:tcPr>
         <w:shd w:val="clear" w:color="ffffff" w:themeColor="light1" w:fill="ffffff" w:themeFill="light1"/>
         <w:tcBorders>
-          <w:top w:val="none"/>
-          <w:left w:val="none"/>
+          <w:top w:val="none" w:color="000000" w:sz="4" w:space="0"/>
+          <w:left w:val="none" w:color="000000" w:sz="4" w:space="0"/>
           <w:bottom w:val="single" w:color="000000" w:themeColor="accent2" w:themeTint="97" w:sz="4" w:space="0"/>
-          <w:right w:val="none"/>
+          <w:right w:val="none" w:color="000000" w:sz="4" w:space="0"/>
         </w:tcBorders>
       </w:tcPr>
     </w:tblStylePr>
@@ -13623,12 +9450,12 @@
         <w:sz w:val="22"/>
       </w:rPr>
       <w:tcPr>
-        <w:shd w:color="ffffff"/>
-        <w:tcBorders>
-          <w:top w:val="none"/>
+        <w:shd w:val="clear" w:color="ffffff"/>
+        <w:tcBorders>
+          <w:top w:val="none" w:color="000000" w:sz="4" w:space="0"/>
           <w:left w:val="single" w:color="000000" w:themeColor="accent2" w:themeTint="97" w:sz="4" w:space="0"/>
-          <w:bottom w:val="none"/>
-          <w:right w:val="none"/>
+          <w:bottom w:val="none" w:color="000000" w:sz="4" w:space="0"/>
+          <w:right w:val="none" w:color="000000" w:sz="4" w:space="0"/>
         </w:tcBorders>
       </w:tcPr>
     </w:tblStylePr>
@@ -13643,16 +9470,16 @@
         <w:shd w:val="clear" w:color="ffffff" w:themeColor="light1" w:fill="ffffff" w:themeFill="light1"/>
         <w:tcBorders>
           <w:top w:val="single" w:color="000000" w:themeColor="accent2" w:themeTint="97" w:sz="4" w:space="0"/>
-          <w:left w:val="none"/>
-          <w:bottom w:val="none"/>
-          <w:right w:val="none"/>
-        </w:tcBorders>
-      </w:tcPr>
-    </w:tblStylePr>
-  </w:style>
-  <w:style w:type="table" w:styleId="100">
+          <w:left w:val="none" w:color="000000" w:sz="4" w:space="0"/>
+          <w:bottom w:val="none" w:color="000000" w:sz="4" w:space="0"/>
+          <w:right w:val="none" w:color="000000" w:sz="4" w:space="0"/>
+        </w:tcBorders>
+      </w:tcPr>
+    </w:tblStylePr>
+  </w:style>
+  <w:style w:type="table" w:styleId="737">
     <w:name w:val="Grid Table 7 Colorful - Accent 3"/>
-    <w:basedOn w:val="618"/>
+    <w:basedOn w:val="832"/>
     <w:uiPriority w:val="99"/>
     <w:pPr>
       <w:spacing w:after="0" w:line="240" w:lineRule="auto"/>
@@ -13701,11 +9528,11 @@
         <w:jc w:val="right"/>
       </w:pPr>
       <w:tcPr>
-        <w:shd w:color="ffffff"/>
-        <w:tcBorders>
-          <w:top w:val="none"/>
-          <w:left w:val="none"/>
-          <w:bottom w:val="none"/>
+        <w:shd w:val="clear" w:color="ffffff"/>
+        <w:tcBorders>
+          <w:top w:val="none" w:color="000000" w:sz="4" w:space="0"/>
+          <w:left w:val="none" w:color="000000" w:sz="4" w:space="0"/>
+          <w:bottom w:val="none" w:color="000000" w:sz="4" w:space="0"/>
           <w:right w:val="single" w:color="000000" w:themeColor="accent3" w:themeTint="FE" w:sz="4" w:space="0"/>
         </w:tcBorders>
       </w:tcPr>
@@ -13720,10 +9547,10 @@
       <w:tcPr>
         <w:shd w:val="clear" w:color="ffffff" w:themeColor="light1" w:fill="ffffff" w:themeFill="light1"/>
         <w:tcBorders>
-          <w:top w:val="none"/>
-          <w:left w:val="none"/>
+          <w:top w:val="none" w:color="000000" w:sz="4" w:space="0"/>
+          <w:left w:val="none" w:color="000000" w:sz="4" w:space="0"/>
           <w:bottom w:val="single" w:color="000000" w:themeColor="accent3" w:themeTint="FE" w:sz="4" w:space="0"/>
-          <w:right w:val="none"/>
+          <w:right w:val="none" w:color="000000" w:sz="4" w:space="0"/>
         </w:tcBorders>
       </w:tcPr>
     </w:tblStylePr>
@@ -13735,12 +9562,12 @@
         <w:sz w:val="22"/>
       </w:rPr>
       <w:tcPr>
-        <w:shd w:color="ffffff"/>
-        <w:tcBorders>
-          <w:top w:val="none"/>
+        <w:shd w:val="clear" w:color="ffffff"/>
+        <w:tcBorders>
+          <w:top w:val="none" w:color="000000" w:sz="4" w:space="0"/>
           <w:left w:val="single" w:color="000000" w:themeColor="accent3" w:themeTint="FE" w:sz="4" w:space="0"/>
-          <w:bottom w:val="none"/>
-          <w:right w:val="none"/>
+          <w:bottom w:val="none" w:color="000000" w:sz="4" w:space="0"/>
+          <w:right w:val="none" w:color="000000" w:sz="4" w:space="0"/>
         </w:tcBorders>
       </w:tcPr>
     </w:tblStylePr>
@@ -13755,16 +9582,16 @@
         <w:shd w:val="clear" w:color="ffffff" w:themeColor="light1" w:fill="ffffff" w:themeFill="light1"/>
         <w:tcBorders>
           <w:top w:val="single" w:color="000000" w:themeColor="accent3" w:themeTint="FE" w:sz="4" w:space="0"/>
-          <w:left w:val="none"/>
-          <w:bottom w:val="none"/>
-          <w:right w:val="none"/>
-        </w:tcBorders>
-      </w:tcPr>
-    </w:tblStylePr>
-  </w:style>
-  <w:style w:type="table" w:styleId="101">
+          <w:left w:val="none" w:color="000000" w:sz="4" w:space="0"/>
+          <w:bottom w:val="none" w:color="000000" w:sz="4" w:space="0"/>
+          <w:right w:val="none" w:color="000000" w:sz="4" w:space="0"/>
+        </w:tcBorders>
+      </w:tcPr>
+    </w:tblStylePr>
+  </w:style>
+  <w:style w:type="table" w:styleId="738">
     <w:name w:val="Grid Table 7 Colorful - Accent 4"/>
-    <w:basedOn w:val="618"/>
+    <w:basedOn w:val="832"/>
     <w:uiPriority w:val="99"/>
     <w:pPr>
       <w:spacing w:after="0" w:line="240" w:lineRule="auto"/>
@@ -13813,11 +9640,11 @@
         <w:jc w:val="right"/>
       </w:pPr>
       <w:tcPr>
-        <w:shd w:color="ffffff"/>
-        <w:tcBorders>
-          <w:top w:val="none"/>
-          <w:left w:val="none"/>
-          <w:bottom w:val="none"/>
+        <w:shd w:val="clear" w:color="ffffff"/>
+        <w:tcBorders>
+          <w:top w:val="none" w:color="000000" w:sz="4" w:space="0"/>
+          <w:left w:val="none" w:color="000000" w:sz="4" w:space="0"/>
+          <w:bottom w:val="none" w:color="000000" w:sz="4" w:space="0"/>
           <w:right w:val="single" w:color="000000" w:themeColor="accent4" w:themeTint="9A" w:sz="4" w:space="0"/>
         </w:tcBorders>
       </w:tcPr>
@@ -13832,10 +9659,10 @@
       <w:tcPr>
         <w:shd w:val="clear" w:color="ffffff" w:themeColor="light1" w:fill="ffffff" w:themeFill="light1"/>
         <w:tcBorders>
-          <w:top w:val="none"/>
-          <w:left w:val="none"/>
+          <w:top w:val="none" w:color="000000" w:sz="4" w:space="0"/>
+          <w:left w:val="none" w:color="000000" w:sz="4" w:space="0"/>
           <w:bottom w:val="single" w:color="000000" w:themeColor="accent4" w:themeTint="9A" w:sz="4" w:space="0"/>
-          <w:right w:val="none"/>
+          <w:right w:val="none" w:color="000000" w:sz="4" w:space="0"/>
         </w:tcBorders>
       </w:tcPr>
     </w:tblStylePr>
@@ -13847,12 +9674,12 @@
         <w:sz w:val="22"/>
       </w:rPr>
       <w:tcPr>
-        <w:shd w:color="ffffff"/>
-        <w:tcBorders>
-          <w:top w:val="none"/>
+        <w:shd w:val="clear" w:color="ffffff"/>
+        <w:tcBorders>
+          <w:top w:val="none" w:color="000000" w:sz="4" w:space="0"/>
           <w:left w:val="single" w:color="000000" w:themeColor="accent4" w:themeTint="9A" w:sz="4" w:space="0"/>
-          <w:bottom w:val="none"/>
-          <w:right w:val="none"/>
+          <w:bottom w:val="none" w:color="000000" w:sz="4" w:space="0"/>
+          <w:right w:val="none" w:color="000000" w:sz="4" w:space="0"/>
         </w:tcBorders>
       </w:tcPr>
     </w:tblStylePr>
@@ -13867,16 +9694,16 @@
         <w:shd w:val="clear" w:color="ffffff" w:themeColor="light1" w:fill="ffffff" w:themeFill="light1"/>
         <w:tcBorders>
           <w:top w:val="single" w:color="000000" w:themeColor="accent4" w:themeTint="9A" w:sz="4" w:space="0"/>
-          <w:left w:val="none"/>
-          <w:bottom w:val="none"/>
-          <w:right w:val="none"/>
-        </w:tcBorders>
-      </w:tcPr>
-    </w:tblStylePr>
-  </w:style>
-  <w:style w:type="table" w:styleId="102">
+          <w:left w:val="none" w:color="000000" w:sz="4" w:space="0"/>
+          <w:bottom w:val="none" w:color="000000" w:sz="4" w:space="0"/>
+          <w:right w:val="none" w:color="000000" w:sz="4" w:space="0"/>
+        </w:tcBorders>
+      </w:tcPr>
+    </w:tblStylePr>
+  </w:style>
+  <w:style w:type="table" w:styleId="739">
     <w:name w:val="Grid Table 7 Colorful - Accent 5"/>
-    <w:basedOn w:val="618"/>
+    <w:basedOn w:val="832"/>
     <w:uiPriority w:val="99"/>
     <w:pPr>
       <w:spacing w:after="0" w:line="240" w:lineRule="auto"/>
@@ -13925,11 +9752,11 @@
         <w:jc w:val="right"/>
       </w:pPr>
       <w:tcPr>
-        <w:shd w:color="ffffff"/>
-        <w:tcBorders>
-          <w:top w:val="none"/>
-          <w:left w:val="none"/>
-          <w:bottom w:val="none"/>
+        <w:shd w:val="clear" w:color="ffffff"/>
+        <w:tcBorders>
+          <w:top w:val="none" w:color="000000" w:sz="4" w:space="0"/>
+          <w:left w:val="none" w:color="000000" w:sz="4" w:space="0"/>
+          <w:bottom w:val="none" w:color="000000" w:sz="4" w:space="0"/>
           <w:right w:val="single" w:color="000000" w:themeColor="accent5" w:themeTint="90" w:sz="4" w:space="0"/>
         </w:tcBorders>
       </w:tcPr>
@@ -13944,10 +9771,10 @@
       <w:tcPr>
         <w:shd w:val="clear" w:color="ffffff" w:themeColor="light1" w:fill="ffffff" w:themeFill="light1"/>
         <w:tcBorders>
-          <w:top w:val="none"/>
-          <w:left w:val="none"/>
+          <w:top w:val="none" w:color="000000" w:sz="4" w:space="0"/>
+          <w:left w:val="none" w:color="000000" w:sz="4" w:space="0"/>
           <w:bottom w:val="single" w:color="000000" w:themeColor="accent5" w:themeTint="90" w:sz="4" w:space="0"/>
-          <w:right w:val="none"/>
+          <w:right w:val="none" w:color="000000" w:sz="4" w:space="0"/>
         </w:tcBorders>
       </w:tcPr>
     </w:tblStylePr>
@@ -13959,12 +9786,12 @@
         <w:sz w:val="22"/>
       </w:rPr>
       <w:tcPr>
-        <w:shd w:color="ffffff"/>
-        <w:tcBorders>
-          <w:top w:val="none"/>
+        <w:shd w:val="clear" w:color="ffffff"/>
+        <w:tcBorders>
+          <w:top w:val="none" w:color="000000" w:sz="4" w:space="0"/>
           <w:left w:val="single" w:color="000000" w:themeColor="accent5" w:themeTint="90" w:sz="4" w:space="0"/>
-          <w:bottom w:val="none"/>
-          <w:right w:val="none"/>
+          <w:bottom w:val="none" w:color="000000" w:sz="4" w:space="0"/>
+          <w:right w:val="none" w:color="000000" w:sz="4" w:space="0"/>
         </w:tcBorders>
       </w:tcPr>
     </w:tblStylePr>
@@ -13979,16 +9806,16 @@
         <w:shd w:val="clear" w:color="ffffff" w:themeColor="light1" w:fill="ffffff" w:themeFill="light1"/>
         <w:tcBorders>
           <w:top w:val="single" w:color="000000" w:themeColor="accent5" w:themeTint="90" w:sz="4" w:space="0"/>
-          <w:left w:val="none"/>
-          <w:bottom w:val="none"/>
-          <w:right w:val="none"/>
-        </w:tcBorders>
-      </w:tcPr>
-    </w:tblStylePr>
-  </w:style>
-  <w:style w:type="table" w:styleId="103">
+          <w:left w:val="none" w:color="000000" w:sz="4" w:space="0"/>
+          <w:bottom w:val="none" w:color="000000" w:sz="4" w:space="0"/>
+          <w:right w:val="none" w:color="000000" w:sz="4" w:space="0"/>
+        </w:tcBorders>
+      </w:tcPr>
+    </w:tblStylePr>
+  </w:style>
+  <w:style w:type="table" w:styleId="740">
     <w:name w:val="Grid Table 7 Colorful - Accent 6"/>
-    <w:basedOn w:val="618"/>
+    <w:basedOn w:val="832"/>
     <w:uiPriority w:val="99"/>
     <w:pPr>
       <w:spacing w:after="0" w:line="240" w:lineRule="auto"/>
@@ -14037,11 +9864,11 @@
         <w:jc w:val="right"/>
       </w:pPr>
       <w:tcPr>
-        <w:shd w:color="ffffff"/>
-        <w:tcBorders>
-          <w:top w:val="none"/>
-          <w:left w:val="none"/>
-          <w:bottom w:val="none"/>
+        <w:shd w:val="clear" w:color="ffffff"/>
+        <w:tcBorders>
+          <w:top w:val="none" w:color="000000" w:sz="4" w:space="0"/>
+          <w:left w:val="none" w:color="000000" w:sz="4" w:space="0"/>
+          <w:bottom w:val="none" w:color="000000" w:sz="4" w:space="0"/>
           <w:right w:val="single" w:color="000000" w:themeColor="accent6" w:themeTint="90" w:sz="4" w:space="0"/>
         </w:tcBorders>
       </w:tcPr>
@@ -14056,10 +9883,10 @@
       <w:tcPr>
         <w:shd w:val="clear" w:color="ffffff" w:themeColor="light1" w:fill="ffffff" w:themeFill="light1"/>
         <w:tcBorders>
-          <w:top w:val="none"/>
-          <w:left w:val="none"/>
+          <w:top w:val="none" w:color="000000" w:sz="4" w:space="0"/>
+          <w:left w:val="none" w:color="000000" w:sz="4" w:space="0"/>
           <w:bottom w:val="single" w:color="000000" w:themeColor="accent6" w:themeTint="90" w:sz="4" w:space="0"/>
-          <w:right w:val="none"/>
+          <w:right w:val="none" w:color="000000" w:sz="4" w:space="0"/>
         </w:tcBorders>
       </w:tcPr>
     </w:tblStylePr>
@@ -14071,12 +9898,12 @@
         <w:sz w:val="22"/>
       </w:rPr>
       <w:tcPr>
-        <w:shd w:color="ffffff"/>
-        <w:tcBorders>
-          <w:top w:val="none"/>
+        <w:shd w:val="clear" w:color="ffffff"/>
+        <w:tcBorders>
+          <w:top w:val="none" w:color="000000" w:sz="4" w:space="0"/>
           <w:left w:val="single" w:color="000000" w:themeColor="accent6" w:themeTint="90" w:sz="4" w:space="0"/>
-          <w:bottom w:val="none"/>
-          <w:right w:val="none"/>
+          <w:bottom w:val="none" w:color="000000" w:sz="4" w:space="0"/>
+          <w:right w:val="none" w:color="000000" w:sz="4" w:space="0"/>
         </w:tcBorders>
       </w:tcPr>
     </w:tblStylePr>
@@ -14091,16 +9918,16 @@
         <w:shd w:val="clear" w:color="ffffff" w:themeColor="light1" w:fill="ffffff" w:themeFill="light1"/>
         <w:tcBorders>
           <w:top w:val="single" w:color="000000" w:themeColor="accent6" w:themeTint="90" w:sz="4" w:space="0"/>
-          <w:left w:val="none"/>
-          <w:bottom w:val="none"/>
-          <w:right w:val="none"/>
-        </w:tcBorders>
-      </w:tcPr>
-    </w:tblStylePr>
-  </w:style>
-  <w:style w:type="table" w:styleId="104">
+          <w:left w:val="none" w:color="000000" w:sz="4" w:space="0"/>
+          <w:bottom w:val="none" w:color="000000" w:sz="4" w:space="0"/>
+          <w:right w:val="none" w:color="000000" w:sz="4" w:space="0"/>
+        </w:tcBorders>
+      </w:tcPr>
+    </w:tblStylePr>
+  </w:style>
+  <w:style w:type="table" w:styleId="741">
     <w:name w:val="List Table 1 Light"/>
-    <w:basedOn w:val="618"/>
+    <w:basedOn w:val="832"/>
     <w:uiPriority w:val="99"/>
     <w:pPr>
       <w:spacing w:after="0" w:line="240" w:lineRule="auto"/>
@@ -14161,9 +9988,9 @@
       </w:tcPr>
     </w:tblStylePr>
   </w:style>
-  <w:style w:type="table" w:styleId="105">
+  <w:style w:type="table" w:styleId="742">
     <w:name w:val="List Table 1 Light - Accent 1"/>
-    <w:basedOn w:val="618"/>
+    <w:basedOn w:val="832"/>
     <w:uiPriority w:val="99"/>
     <w:pPr>
       <w:spacing w:after="0" w:line="240" w:lineRule="auto"/>
@@ -14224,9 +10051,9 @@
       </w:tcPr>
     </w:tblStylePr>
   </w:style>
-  <w:style w:type="table" w:styleId="106">
+  <w:style w:type="table" w:styleId="743">
     <w:name w:val="List Table 1 Light - Accent 2"/>
-    <w:basedOn w:val="618"/>
+    <w:basedOn w:val="832"/>
     <w:uiPriority w:val="99"/>
     <w:pPr>
       <w:spacing w:after="0" w:line="240" w:lineRule="auto"/>
@@ -14287,9 +10114,9 @@
       </w:tcPr>
     </w:tblStylePr>
   </w:style>
-  <w:style w:type="table" w:styleId="107">
+  <w:style w:type="table" w:styleId="744">
     <w:name w:val="List Table 1 Light - Accent 3"/>
-    <w:basedOn w:val="618"/>
+    <w:basedOn w:val="832"/>
     <w:uiPriority w:val="99"/>
     <w:pPr>
       <w:spacing w:after="0" w:line="240" w:lineRule="auto"/>
@@ -14350,9 +10177,9 @@
       </w:tcPr>
     </w:tblStylePr>
   </w:style>
-  <w:style w:type="table" w:styleId="108">
+  <w:style w:type="table" w:styleId="745">
     <w:name w:val="List Table 1 Light - Accent 4"/>
-    <w:basedOn w:val="618"/>
+    <w:basedOn w:val="832"/>
     <w:uiPriority w:val="99"/>
     <w:pPr>
       <w:spacing w:after="0" w:line="240" w:lineRule="auto"/>
@@ -14413,9 +10240,9 @@
       </w:tcPr>
     </w:tblStylePr>
   </w:style>
-  <w:style w:type="table" w:styleId="109">
+  <w:style w:type="table" w:styleId="746">
     <w:name w:val="List Table 1 Light - Accent 5"/>
-    <w:basedOn w:val="618"/>
+    <w:basedOn w:val="832"/>
     <w:uiPriority w:val="99"/>
     <w:pPr>
       <w:spacing w:after="0" w:line="240" w:lineRule="auto"/>
@@ -14476,9 +10303,9 @@
       </w:tcPr>
     </w:tblStylePr>
   </w:style>
-  <w:style w:type="table" w:styleId="110">
+  <w:style w:type="table" w:styleId="747">
     <w:name w:val="List Table 1 Light - Accent 6"/>
-    <w:basedOn w:val="618"/>
+    <w:basedOn w:val="832"/>
     <w:uiPriority w:val="99"/>
     <w:pPr>
       <w:spacing w:after="0" w:line="240" w:lineRule="auto"/>
@@ -14539,9 +10366,9 @@
       </w:tcPr>
     </w:tblStylePr>
   </w:style>
-  <w:style w:type="table" w:styleId="111">
+  <w:style w:type="table" w:styleId="748">
     <w:name w:val="List Table 2"/>
-    <w:basedOn w:val="618"/>
+    <w:basedOn w:val="832"/>
     <w:uiPriority w:val="99"/>
     <w:pPr>
       <w:spacing w:after="0" w:line="240" w:lineRule="auto"/>
@@ -14625,9 +10452,9 @@
       </w:tcPr>
     </w:tblStylePr>
   </w:style>
-  <w:style w:type="table" w:styleId="112">
+  <w:style w:type="table" w:styleId="749">
     <w:name w:val="List Table 2 - Accent 1"/>
-    <w:basedOn w:val="618"/>
+    <w:basedOn w:val="832"/>
     <w:uiPriority w:val="99"/>
     <w:pPr>
       <w:spacing w:after="0" w:line="240" w:lineRule="auto"/>
@@ -14711,9 +10538,9 @@
       </w:tcPr>
     </w:tblStylePr>
   </w:style>
-  <w:style w:type="table" w:styleId="113">
+  <w:style w:type="table" w:styleId="750">
     <w:name w:val="List Table 2 - Accent 2"/>
-    <w:basedOn w:val="618"/>
+    <w:basedOn w:val="832"/>
     <w:uiPriority w:val="99"/>
     <w:pPr>
       <w:spacing w:after="0" w:line="240" w:lineRule="auto"/>
@@ -14797,9 +10624,9 @@
       </w:tcPr>
     </w:tblStylePr>
   </w:style>
-  <w:style w:type="table" w:styleId="114">
+  <w:style w:type="table" w:styleId="751">
     <w:name w:val="List Table 2 - Accent 3"/>
-    <w:basedOn w:val="618"/>
+    <w:basedOn w:val="832"/>
     <w:uiPriority w:val="99"/>
     <w:pPr>
       <w:spacing w:after="0" w:line="240" w:lineRule="auto"/>
@@ -14883,9 +10710,9 @@
       </w:tcPr>
     </w:tblStylePr>
   </w:style>
-  <w:style w:type="table" w:styleId="115">
+  <w:style w:type="table" w:styleId="752">
     <w:name w:val="List Table 2 - Accent 4"/>
-    <w:basedOn w:val="618"/>
+    <w:basedOn w:val="832"/>
     <w:uiPriority w:val="99"/>
     <w:pPr>
       <w:spacing w:after="0" w:line="240" w:lineRule="auto"/>
@@ -14969,9 +10796,9 @@
       </w:tcPr>
     </w:tblStylePr>
   </w:style>
-  <w:style w:type="table" w:styleId="116">
+  <w:style w:type="table" w:styleId="753">
     <w:name w:val="List Table 2 - Accent 5"/>
-    <w:basedOn w:val="618"/>
+    <w:basedOn w:val="832"/>
     <w:uiPriority w:val="99"/>
     <w:pPr>
       <w:spacing w:after="0" w:line="240" w:lineRule="auto"/>
@@ -15055,9 +10882,9 @@
       </w:tcPr>
     </w:tblStylePr>
   </w:style>
-  <w:style w:type="table" w:styleId="117">
+  <w:style w:type="table" w:styleId="754">
     <w:name w:val="List Table 2 - Accent 6"/>
-    <w:basedOn w:val="618"/>
+    <w:basedOn w:val="832"/>
     <w:uiPriority w:val="99"/>
     <w:pPr>
       <w:spacing w:after="0" w:line="240" w:lineRule="auto"/>
@@ -15141,9 +10968,9 @@
       </w:tcPr>
     </w:tblStylePr>
   </w:style>
-  <w:style w:type="table" w:styleId="118">
+  <w:style w:type="table" w:styleId="755">
     <w:name w:val="List Table 3"/>
-    <w:basedOn w:val="618"/>
+    <w:basedOn w:val="832"/>
     <w:uiPriority w:val="99"/>
     <w:pPr>
       <w:spacing w:after="0" w:line="240" w:lineRule="auto"/>
@@ -15215,9 +11042,9 @@
       </w:rPr>
     </w:tblStylePr>
   </w:style>
-  <w:style w:type="table" w:styleId="119">
+  <w:style w:type="table" w:styleId="756">
     <w:name w:val="List Table 3 - Accent 1"/>
-    <w:basedOn w:val="618"/>
+    <w:basedOn w:val="832"/>
     <w:uiPriority w:val="99"/>
     <w:pPr>
       <w:spacing w:after="0" w:line="240" w:lineRule="auto"/>
@@ -15289,9 +11116,9 @@
       </w:rPr>
     </w:tblStylePr>
   </w:style>
-  <w:style w:type="table" w:styleId="120">
+  <w:style w:type="table" w:styleId="757">
     <w:name w:val="List Table 3 - Accent 2"/>
-    <w:basedOn w:val="618"/>
+    <w:basedOn w:val="832"/>
     <w:uiPriority w:val="99"/>
     <w:pPr>
       <w:spacing w:after="0" w:line="240" w:lineRule="auto"/>
@@ -15363,9 +11190,9 @@
       </w:rPr>
     </w:tblStylePr>
   </w:style>
-  <w:style w:type="table" w:styleId="121">
+  <w:style w:type="table" w:styleId="758">
     <w:name w:val="List Table 3 - Accent 3"/>
-    <w:basedOn w:val="618"/>
+    <w:basedOn w:val="832"/>
     <w:uiPriority w:val="99"/>
     <w:pPr>
       <w:spacing w:after="0" w:line="240" w:lineRule="auto"/>
@@ -15437,9 +11264,9 @@
       </w:rPr>
     </w:tblStylePr>
   </w:style>
-  <w:style w:type="table" w:styleId="122">
+  <w:style w:type="table" w:styleId="759">
     <w:name w:val="List Table 3 - Accent 4"/>
-    <w:basedOn w:val="618"/>
+    <w:basedOn w:val="832"/>
     <w:uiPriority w:val="99"/>
     <w:pPr>
       <w:spacing w:after="0" w:line="240" w:lineRule="auto"/>
@@ -15511,9 +11338,9 @@
       </w:rPr>
     </w:tblStylePr>
   </w:style>
-  <w:style w:type="table" w:styleId="123">
+  <w:style w:type="table" w:styleId="760">
     <w:name w:val="List Table 3 - Accent 5"/>
-    <w:basedOn w:val="618"/>
+    <w:basedOn w:val="832"/>
     <w:uiPriority w:val="99"/>
     <w:pPr>
       <w:spacing w:after="0" w:line="240" w:lineRule="auto"/>
@@ -15585,9 +11412,9 @@
       </w:rPr>
     </w:tblStylePr>
   </w:style>
-  <w:style w:type="table" w:styleId="124">
+  <w:style w:type="table" w:styleId="761">
     <w:name w:val="List Table 3 - Accent 6"/>
-    <w:basedOn w:val="618"/>
+    <w:basedOn w:val="832"/>
     <w:uiPriority w:val="99"/>
     <w:pPr>
       <w:spacing w:after="0" w:line="240" w:lineRule="auto"/>
@@ -15659,9 +11486,9 @@
       </w:rPr>
     </w:tblStylePr>
   </w:style>
-  <w:style w:type="table" w:styleId="125">
+  <w:style w:type="table" w:styleId="762">
     <w:name w:val="List Table 4"/>
-    <w:basedOn w:val="618"/>
+    <w:basedOn w:val="832"/>
     <w:uiPriority w:val="99"/>
     <w:pPr>
       <w:spacing w:after="0" w:line="240" w:lineRule="auto"/>
@@ -15728,9 +11555,9 @@
       </w:rPr>
     </w:tblStylePr>
   </w:style>
-  <w:style w:type="table" w:styleId="126">
+  <w:style w:type="table" w:styleId="763">
     <w:name w:val="List Table 4 - Accent 1"/>
-    <w:basedOn w:val="618"/>
+    <w:basedOn w:val="832"/>
     <w:uiPriority w:val="99"/>
     <w:pPr>
       <w:spacing w:after="0" w:line="240" w:lineRule="auto"/>
@@ -15797,9 +11624,9 @@
       </w:rPr>
     </w:tblStylePr>
   </w:style>
-  <w:style w:type="table" w:styleId="127">
+  <w:style w:type="table" w:styleId="764">
     <w:name w:val="List Table 4 - Accent 2"/>
-    <w:basedOn w:val="618"/>
+    <w:basedOn w:val="832"/>
     <w:uiPriority w:val="99"/>
     <w:pPr>
       <w:spacing w:after="0" w:line="240" w:lineRule="auto"/>
@@ -15866,9 +11693,9 @@
       </w:rPr>
     </w:tblStylePr>
   </w:style>
-  <w:style w:type="table" w:styleId="128">
+  <w:style w:type="table" w:styleId="765">
     <w:name w:val="List Table 4 - Accent 3"/>
-    <w:basedOn w:val="618"/>
+    <w:basedOn w:val="832"/>
     <w:uiPriority w:val="99"/>
     <w:pPr>
       <w:spacing w:after="0" w:line="240" w:lineRule="auto"/>
@@ -15935,9 +11762,9 @@
       </w:rPr>
     </w:tblStylePr>
   </w:style>
-  <w:style w:type="table" w:styleId="129">
+  <w:style w:type="table" w:styleId="766">
     <w:name w:val="List Table 4 - Accent 4"/>
-    <w:basedOn w:val="618"/>
+    <w:basedOn w:val="832"/>
     <w:uiPriority w:val="99"/>
     <w:pPr>
       <w:spacing w:after="0" w:line="240" w:lineRule="auto"/>
@@ -16004,9 +11831,9 @@
       </w:rPr>
     </w:tblStylePr>
   </w:style>
-  <w:style w:type="table" w:styleId="130">
+  <w:style w:type="table" w:styleId="767">
     <w:name w:val="List Table 4 - Accent 5"/>
-    <w:basedOn w:val="618"/>
+    <w:basedOn w:val="832"/>
     <w:uiPriority w:val="99"/>
     <w:pPr>
       <w:spacing w:after="0" w:line="240" w:lineRule="auto"/>
@@ -16073,9 +11900,9 @@
       </w:rPr>
     </w:tblStylePr>
   </w:style>
-  <w:style w:type="table" w:styleId="131">
+  <w:style w:type="table" w:styleId="768">
     <w:name w:val="List Table 4 - Accent 6"/>
-    <w:basedOn w:val="618"/>
+    <w:basedOn w:val="832"/>
     <w:uiPriority w:val="99"/>
     <w:pPr>
       <w:spacing w:after="0" w:line="240" w:lineRule="auto"/>
@@ -16142,9 +11969,9 @@
       </w:rPr>
     </w:tblStylePr>
   </w:style>
-  <w:style w:type="table" w:styleId="132">
+  <w:style w:type="table" w:styleId="769">
     <w:name w:val="List Table 5 Dark"/>
-    <w:basedOn w:val="618"/>
+    <w:basedOn w:val="832"/>
     <w:uiPriority w:val="99"/>
     <w:pPr>
       <w:spacing w:after="0" w:line="240" w:lineRule="auto"/>
@@ -16249,9 +12076,9 @@
       </w:rPr>
     </w:tblStylePr>
   </w:style>
-  <w:style w:type="table" w:styleId="133">
+  <w:style w:type="table" w:styleId="770">
     <w:name w:val="List Table 5 Dark - Accent 1"/>
-    <w:basedOn w:val="618"/>
+    <w:basedOn w:val="832"/>
     <w:uiPriority w:val="99"/>
     <w:pPr>
       <w:spacing w:after="0" w:line="240" w:lineRule="auto"/>
@@ -16356,9 +12183,9 @@
       </w:rPr>
     </w:tblStylePr>
   </w:style>
-  <w:style w:type="table" w:styleId="134">
+  <w:style w:type="table" w:styleId="771">
     <w:name w:val="List Table 5 Dark - Accent 2"/>
-    <w:basedOn w:val="618"/>
+    <w:basedOn w:val="832"/>
     <w:uiPriority w:val="99"/>
     <w:pPr>
       <w:spacing w:after="0" w:line="240" w:lineRule="auto"/>
@@ -16463,9 +12290,9 @@
       </w:rPr>
     </w:tblStylePr>
   </w:style>
-  <w:style w:type="table" w:styleId="135">
+  <w:style w:type="table" w:styleId="772">
     <w:name w:val="List Table 5 Dark - Accent 3"/>
-    <w:basedOn w:val="618"/>
+    <w:basedOn w:val="832"/>
     <w:uiPriority w:val="99"/>
     <w:pPr>
       <w:spacing w:after="0" w:line="240" w:lineRule="auto"/>
@@ -16570,9 +12397,9 @@
       </w:rPr>
     </w:tblStylePr>
   </w:style>
-  <w:style w:type="table" w:styleId="136">
+  <w:style w:type="table" w:styleId="773">
     <w:name w:val="List Table 5 Dark - Accent 4"/>
-    <w:basedOn w:val="618"/>
+    <w:basedOn w:val="832"/>
     <w:uiPriority w:val="99"/>
     <w:pPr>
       <w:spacing w:after="0" w:line="240" w:lineRule="auto"/>
@@ -16677,9 +12504,9 @@
       </w:rPr>
     </w:tblStylePr>
   </w:style>
-  <w:style w:type="table" w:styleId="137">
+  <w:style w:type="table" w:styleId="774">
     <w:name w:val="List Table 5 Dark - Accent 5"/>
-    <w:basedOn w:val="618"/>
+    <w:basedOn w:val="832"/>
     <w:uiPriority w:val="99"/>
     <w:pPr>
       <w:spacing w:after="0" w:line="240" w:lineRule="auto"/>
@@ -16784,9 +12611,9 @@
       </w:rPr>
     </w:tblStylePr>
   </w:style>
-  <w:style w:type="table" w:styleId="138">
+  <w:style w:type="table" w:styleId="775">
     <w:name w:val="List Table 5 Dark - Accent 6"/>
-    <w:basedOn w:val="618"/>
+    <w:basedOn w:val="832"/>
     <w:uiPriority w:val="99"/>
     <w:pPr>
       <w:spacing w:after="0" w:line="240" w:lineRule="auto"/>
@@ -16891,9 +12718,9 @@
       </w:rPr>
     </w:tblStylePr>
   </w:style>
-  <w:style w:type="table" w:styleId="139">
+  <w:style w:type="table" w:styleId="776">
     <w:name w:val="List Table 6 Colorful"/>
-    <w:basedOn w:val="618"/>
+    <w:basedOn w:val="832"/>
     <w:uiPriority w:val="99"/>
     <w:pPr>
       <w:spacing w:after="0" w:line="240" w:lineRule="auto"/>
@@ -16964,9 +12791,9 @@
       </w:tcPr>
     </w:tblStylePr>
   </w:style>
-  <w:style w:type="table" w:styleId="140">
+  <w:style w:type="table" w:styleId="777">
     <w:name w:val="List Table 6 Colorful - Accent 1"/>
-    <w:basedOn w:val="618"/>
+    <w:basedOn w:val="832"/>
     <w:uiPriority w:val="99"/>
     <w:pPr>
       <w:spacing w:after="0" w:line="240" w:lineRule="auto"/>
@@ -17037,9 +12864,9 @@
       </w:tcPr>
     </w:tblStylePr>
   </w:style>
-  <w:style w:type="table" w:styleId="141">
+  <w:style w:type="table" w:styleId="778">
     <w:name w:val="List Table 6 Colorful - Accent 2"/>
-    <w:basedOn w:val="618"/>
+    <w:basedOn w:val="832"/>
     <w:uiPriority w:val="99"/>
     <w:pPr>
       <w:spacing w:after="0" w:line="240" w:lineRule="auto"/>
@@ -17110,9 +12937,9 @@
       </w:tcPr>
     </w:tblStylePr>
   </w:style>
-  <w:style w:type="table" w:styleId="142">
+  <w:style w:type="table" w:styleId="779">
     <w:name w:val="List Table 6 Colorful - Accent 3"/>
-    <w:basedOn w:val="618"/>
+    <w:basedOn w:val="832"/>
     <w:uiPriority w:val="99"/>
     <w:pPr>
       <w:spacing w:after="0" w:line="240" w:lineRule="auto"/>
@@ -17183,9 +13010,9 @@
       </w:tcPr>
     </w:tblStylePr>
   </w:style>
-  <w:style w:type="table" w:styleId="143">
+  <w:style w:type="table" w:styleId="780">
     <w:name w:val="List Table 6 Colorful - Accent 4"/>
-    <w:basedOn w:val="618"/>
+    <w:basedOn w:val="832"/>
     <w:uiPriority w:val="99"/>
     <w:pPr>
       <w:spacing w:after="0" w:line="240" w:lineRule="auto"/>
@@ -17256,9 +13083,9 @@
       </w:tcPr>
     </w:tblStylePr>
   </w:style>
-  <w:style w:type="table" w:styleId="144">
+  <w:style w:type="table" w:styleId="781">
     <w:name w:val="List Table 6 Colorful - Accent 5"/>
-    <w:basedOn w:val="618"/>
+    <w:basedOn w:val="832"/>
     <w:uiPriority w:val="99"/>
     <w:pPr>
       <w:spacing w:after="0" w:line="240" w:lineRule="auto"/>
@@ -17329,9 +13156,9 @@
       </w:tcPr>
     </w:tblStylePr>
   </w:style>
-  <w:style w:type="table" w:styleId="145">
+  <w:style w:type="table" w:styleId="782">
     <w:name w:val="List Table 6 Colorful - Accent 6"/>
-    <w:basedOn w:val="618"/>
+    <w:basedOn w:val="832"/>
     <w:uiPriority w:val="99"/>
     <w:pPr>
       <w:spacing w:after="0" w:line="240" w:lineRule="auto"/>
@@ -17402,9 +13229,9 @@
       </w:tcPr>
     </w:tblStylePr>
   </w:style>
-  <w:style w:type="table" w:styleId="146">
+  <w:style w:type="table" w:styleId="783">
     <w:name w:val="List Table 7 Colorful"/>
-    <w:basedOn w:val="618"/>
+    <w:basedOn w:val="832"/>
     <w:uiPriority w:val="99"/>
     <w:pPr>
       <w:spacing w:after="0" w:line="240" w:lineRule="auto"/>
@@ -17450,11 +13277,11 @@
         <w:jc w:val="right"/>
       </w:pPr>
       <w:tcPr>
-        <w:shd w:color="ffffff"/>
-        <w:tcBorders>
-          <w:top w:val="none"/>
-          <w:left w:val="none"/>
-          <w:bottom w:val="none"/>
+        <w:shd w:val="clear" w:color="ffffff"/>
+        <w:tcBorders>
+          <w:top w:val="none" w:color="000000" w:sz="4" w:space="0"/>
+          <w:left w:val="none" w:color="000000" w:sz="4" w:space="0"/>
+          <w:bottom w:val="none" w:color="000000" w:sz="4" w:space="0"/>
           <w:right w:val="single" w:color="000000" w:themeColor="text1" w:themeTint="80" w:sz="4" w:space="0"/>
         </w:tcBorders>
       </w:tcPr>
@@ -17469,10 +13296,10 @@
       <w:tcPr>
         <w:shd w:val="clear" w:color="ffffff" w:themeColor="light1" w:fill="ffffff" w:themeFill="light1"/>
         <w:tcBorders>
-          <w:top w:val="none"/>
-          <w:left w:val="none"/>
+          <w:top w:val="none" w:color="000000" w:sz="4" w:space="0"/>
+          <w:left w:val="none" w:color="000000" w:sz="4" w:space="0"/>
           <w:bottom w:val="single" w:color="000000" w:themeColor="text1" w:themeTint="80" w:sz="4" w:space="0"/>
-          <w:right w:val="none"/>
+          <w:right w:val="none" w:color="000000" w:sz="4" w:space="0"/>
         </w:tcBorders>
       </w:tcPr>
     </w:tblStylePr>
@@ -17484,12 +13311,12 @@
         <w:sz w:val="22"/>
       </w:rPr>
       <w:tcPr>
-        <w:shd w:color="ffffff"/>
-        <w:tcBorders>
-          <w:top w:val="none"/>
+        <w:shd w:val="clear" w:color="ffffff"/>
+        <w:tcBorders>
+          <w:top w:val="none" w:color="000000" w:sz="4" w:space="0"/>
           <w:left w:val="single" w:color="000000" w:themeColor="text1" w:themeTint="80" w:sz="4" w:space="0"/>
-          <w:bottom w:val="none"/>
-          <w:right w:val="none"/>
+          <w:bottom w:val="none" w:color="000000" w:sz="4" w:space="0"/>
+          <w:right w:val="none" w:color="000000" w:sz="4" w:space="0"/>
         </w:tcBorders>
       </w:tcPr>
     </w:tblStylePr>
@@ -17504,9 +13331,9 @@
         <w:shd w:val="clear" w:color="ffffff" w:themeColor="light1" w:fill="ffffff" w:themeFill="light1"/>
         <w:tcBorders>
           <w:top w:val="single" w:color="000000" w:themeColor="text1" w:themeTint="80" w:sz="4" w:space="0"/>
-          <w:left w:val="none"/>
-          <w:bottom w:val="none"/>
-          <w:right w:val="none"/>
+          <w:left w:val="none" w:color="000000" w:sz="4" w:space="0"/>
+          <w:bottom w:val="none" w:color="000000" w:sz="4" w:space="0"/>
+          <w:right w:val="none" w:color="000000" w:sz="4" w:space="0"/>
         </w:tcBorders>
       </w:tcPr>
     </w:tblStylePr>
@@ -17518,9 +13345,9 @@
       </w:rPr>
     </w:tblStylePr>
   </w:style>
-  <w:style w:type="table" w:styleId="147">
+  <w:style w:type="table" w:styleId="784">
     <w:name w:val="List Table 7 Colorful - Accent 1"/>
-    <w:basedOn w:val="618"/>
+    <w:basedOn w:val="832"/>
     <w:uiPriority w:val="99"/>
     <w:pPr>
       <w:spacing w:after="0" w:line="240" w:lineRule="auto"/>
@@ -17566,11 +13393,11 @@
         <w:jc w:val="right"/>
       </w:pPr>
       <w:tcPr>
-        <w:shd w:color="ffffff"/>
-        <w:tcBorders>
-          <w:top w:val="none"/>
-          <w:left w:val="none"/>
-          <w:bottom w:val="none"/>
+        <w:shd w:val="clear" w:color="ffffff"/>
+        <w:tcBorders>
+          <w:top w:val="none" w:color="000000" w:sz="4" w:space="0"/>
+          <w:left w:val="none" w:color="000000" w:sz="4" w:space="0"/>
+          <w:bottom w:val="none" w:color="000000" w:sz="4" w:space="0"/>
           <w:right w:val="single" w:color="000000" w:themeColor="accent1" w:sz="4" w:space="0"/>
         </w:tcBorders>
       </w:tcPr>
@@ -17585,10 +13412,10 @@
       <w:tcPr>
         <w:shd w:val="clear" w:color="ffffff" w:themeColor="light1" w:fill="ffffff" w:themeFill="light1"/>
         <w:tcBorders>
-          <w:top w:val="none"/>
-          <w:left w:val="none"/>
+          <w:top w:val="none" w:color="000000" w:sz="4" w:space="0"/>
+          <w:left w:val="none" w:color="000000" w:sz="4" w:space="0"/>
           <w:bottom w:val="single" w:color="000000" w:themeColor="accent1" w:sz="4" w:space="0"/>
-          <w:right w:val="none"/>
+          <w:right w:val="none" w:color="000000" w:sz="4" w:space="0"/>
         </w:tcBorders>
       </w:tcPr>
     </w:tblStylePr>
@@ -17600,12 +13427,12 @@
         <w:sz w:val="22"/>
       </w:rPr>
       <w:tcPr>
-        <w:shd w:color="ffffff"/>
-        <w:tcBorders>
-          <w:top w:val="none"/>
+        <w:shd w:val="clear" w:color="ffffff"/>
+        <w:tcBorders>
+          <w:top w:val="none" w:color="000000" w:sz="4" w:space="0"/>
           <w:left w:val="single" w:color="000000" w:themeColor="accent1" w:sz="4" w:space="0"/>
-          <w:bottom w:val="none"/>
-          <w:right w:val="none"/>
+          <w:bottom w:val="none" w:color="000000" w:sz="4" w:space="0"/>
+          <w:right w:val="none" w:color="000000" w:sz="4" w:space="0"/>
         </w:tcBorders>
       </w:tcPr>
     </w:tblStylePr>
@@ -17620,9 +13447,9 @@
         <w:shd w:val="clear" w:color="ffffff" w:themeColor="light1" w:fill="ffffff" w:themeFill="light1"/>
         <w:tcBorders>
           <w:top w:val="single" w:color="000000" w:themeColor="accent1" w:sz="4" w:space="0"/>
-          <w:left w:val="none"/>
-          <w:bottom w:val="none"/>
-          <w:right w:val="none"/>
+          <w:left w:val="none" w:color="000000" w:sz="4" w:space="0"/>
+          <w:bottom w:val="none" w:color="000000" w:sz="4" w:space="0"/>
+          <w:right w:val="none" w:color="000000" w:sz="4" w:space="0"/>
         </w:tcBorders>
       </w:tcPr>
     </w:tblStylePr>
@@ -17634,9 +13461,9 @@
       </w:rPr>
     </w:tblStylePr>
   </w:style>
-  <w:style w:type="table" w:styleId="148">
+  <w:style w:type="table" w:styleId="785">
     <w:name w:val="List Table 7 Colorful - Accent 2"/>
-    <w:basedOn w:val="618"/>
+    <w:basedOn w:val="832"/>
     <w:uiPriority w:val="99"/>
     <w:pPr>
       <w:spacing w:after="0" w:line="240" w:lineRule="auto"/>
@@ -17682,11 +13509,11 @@
         <w:jc w:val="right"/>
       </w:pPr>
       <w:tcPr>
-        <w:shd w:color="ffffff"/>
-        <w:tcBorders>
-          <w:top w:val="none"/>
-          <w:left w:val="none"/>
-          <w:bottom w:val="none"/>
+        <w:shd w:val="clear" w:color="ffffff"/>
+        <w:tcBorders>
+          <w:top w:val="none" w:color="000000" w:sz="4" w:space="0"/>
+          <w:left w:val="none" w:color="000000" w:sz="4" w:space="0"/>
+          <w:bottom w:val="none" w:color="000000" w:sz="4" w:space="0"/>
           <w:right w:val="single" w:color="000000" w:themeColor="accent2" w:themeTint="97" w:sz="4" w:space="0"/>
         </w:tcBorders>
       </w:tcPr>
@@ -17701,10 +13528,10 @@
       <w:tcPr>
         <w:shd w:val="clear" w:color="ffffff" w:themeColor="light1" w:fill="ffffff" w:themeFill="light1"/>
         <w:tcBorders>
-          <w:top w:val="none"/>
-          <w:left w:val="none"/>
+          <w:top w:val="none" w:color="000000" w:sz="4" w:space="0"/>
+          <w:left w:val="none" w:color="000000" w:sz="4" w:space="0"/>
           <w:bottom w:val="single" w:color="000000" w:themeColor="accent2" w:themeTint="97" w:sz="4" w:space="0"/>
-          <w:right w:val="none"/>
+          <w:right w:val="none" w:color="000000" w:sz="4" w:space="0"/>
         </w:tcBorders>
       </w:tcPr>
     </w:tblStylePr>
@@ -17716,12 +13543,12 @@
         <w:sz w:val="22"/>
       </w:rPr>
       <w:tcPr>
-        <w:shd w:color="ffffff"/>
-        <w:tcBorders>
-          <w:top w:val="none"/>
+        <w:shd w:val="clear" w:color="ffffff"/>
+        <w:tcBorders>
+          <w:top w:val="none" w:color="000000" w:sz="4" w:space="0"/>
           <w:left w:val="single" w:color="000000" w:themeColor="accent2" w:themeTint="97" w:sz="4" w:space="0"/>
-          <w:bottom w:val="none"/>
-          <w:right w:val="none"/>
+          <w:bottom w:val="none" w:color="000000" w:sz="4" w:space="0"/>
+          <w:right w:val="none" w:color="000000" w:sz="4" w:space="0"/>
         </w:tcBorders>
       </w:tcPr>
     </w:tblStylePr>
@@ -17736,9 +13563,9 @@
         <w:shd w:val="clear" w:color="ffffff" w:themeColor="light1" w:fill="ffffff" w:themeFill="light1"/>
         <w:tcBorders>
           <w:top w:val="single" w:color="000000" w:themeColor="accent2" w:themeTint="97" w:sz="4" w:space="0"/>
-          <w:left w:val="none"/>
-          <w:bottom w:val="none"/>
-          <w:right w:val="none"/>
+          <w:left w:val="none" w:color="000000" w:sz="4" w:space="0"/>
+          <w:bottom w:val="none" w:color="000000" w:sz="4" w:space="0"/>
+          <w:right w:val="none" w:color="000000" w:sz="4" w:space="0"/>
         </w:tcBorders>
       </w:tcPr>
     </w:tblStylePr>
@@ -17750,9 +13577,9 @@
       </w:rPr>
     </w:tblStylePr>
   </w:style>
-  <w:style w:type="table" w:styleId="149">
+  <w:style w:type="table" w:styleId="786">
     <w:name w:val="List Table 7 Colorful - Accent 3"/>
-    <w:basedOn w:val="618"/>
+    <w:basedOn w:val="832"/>
     <w:uiPriority w:val="99"/>
     <w:pPr>
       <w:spacing w:after="0" w:line="240" w:lineRule="auto"/>
@@ -17798,11 +13625,11 @@
         <w:jc w:val="right"/>
       </w:pPr>
       <w:tcPr>
-        <w:shd w:color="ffffff"/>
-        <w:tcBorders>
-          <w:top w:val="none"/>
-          <w:left w:val="none"/>
-          <w:bottom w:val="none"/>
+        <w:shd w:val="clear" w:color="ffffff"/>
+        <w:tcBorders>
+          <w:top w:val="none" w:color="000000" w:sz="4" w:space="0"/>
+          <w:left w:val="none" w:color="000000" w:sz="4" w:space="0"/>
+          <w:bottom w:val="none" w:color="000000" w:sz="4" w:space="0"/>
           <w:right w:val="single" w:color="000000" w:themeColor="accent3" w:themeTint="98" w:sz="4" w:space="0"/>
         </w:tcBorders>
       </w:tcPr>
@@ -17817,10 +13644,10 @@
       <w:tcPr>
         <w:shd w:val="clear" w:color="ffffff" w:themeColor="light1" w:fill="ffffff" w:themeFill="light1"/>
         <w:tcBorders>
-          <w:top w:val="none"/>
-          <w:left w:val="none"/>
+          <w:top w:val="none" w:color="000000" w:sz="4" w:space="0"/>
+          <w:left w:val="none" w:color="000000" w:sz="4" w:space="0"/>
           <w:bottom w:val="single" w:color="000000" w:themeColor="accent3" w:themeTint="98" w:sz="4" w:space="0"/>
-          <w:right w:val="none"/>
+          <w:right w:val="none" w:color="000000" w:sz="4" w:space="0"/>
         </w:tcBorders>
       </w:tcPr>
     </w:tblStylePr>
@@ -17832,12 +13659,12 @@
         <w:sz w:val="22"/>
       </w:rPr>
       <w:tcPr>
-        <w:shd w:color="ffffff"/>
-        <w:tcBorders>
-          <w:top w:val="none"/>
+        <w:shd w:val="clear" w:color="ffffff"/>
+        <w:tcBorders>
+          <w:top w:val="none" w:color="000000" w:sz="4" w:space="0"/>
           <w:left w:val="single" w:color="000000" w:themeColor="accent3" w:themeTint="98" w:sz="4" w:space="0"/>
-          <w:bottom w:val="none"/>
-          <w:right w:val="none"/>
+          <w:bottom w:val="none" w:color="000000" w:sz="4" w:space="0"/>
+          <w:right w:val="none" w:color="000000" w:sz="4" w:space="0"/>
         </w:tcBorders>
       </w:tcPr>
     </w:tblStylePr>
@@ -17852,9 +13679,9 @@
         <w:shd w:val="clear" w:color="ffffff" w:themeColor="light1" w:fill="ffffff" w:themeFill="light1"/>
         <w:tcBorders>
           <w:top w:val="single" w:color="000000" w:themeColor="accent3" w:themeTint="98" w:sz="4" w:space="0"/>
-          <w:left w:val="none"/>
-          <w:bottom w:val="none"/>
-          <w:right w:val="none"/>
+          <w:left w:val="none" w:color="000000" w:sz="4" w:space="0"/>
+          <w:bottom w:val="none" w:color="000000" w:sz="4" w:space="0"/>
+          <w:right w:val="none" w:color="000000" w:sz="4" w:space="0"/>
         </w:tcBorders>
       </w:tcPr>
     </w:tblStylePr>
@@ -17866,9 +13693,9 @@
       </w:rPr>
     </w:tblStylePr>
   </w:style>
-  <w:style w:type="table" w:styleId="150">
+  <w:style w:type="table" w:styleId="787">
     <w:name w:val="List Table 7 Colorful - Accent 4"/>
-    <w:basedOn w:val="618"/>
+    <w:basedOn w:val="832"/>
     <w:uiPriority w:val="99"/>
     <w:pPr>
       <w:spacing w:after="0" w:line="240" w:lineRule="auto"/>
@@ -17914,11 +13741,11 @@
         <w:jc w:val="right"/>
       </w:pPr>
       <w:tcPr>
-        <w:shd w:color="ffffff"/>
-        <w:tcBorders>
-          <w:top w:val="none"/>
-          <w:left w:val="none"/>
-          <w:bottom w:val="none"/>
+        <w:shd w:val="clear" w:color="ffffff"/>
+        <w:tcBorders>
+          <w:top w:val="none" w:color="000000" w:sz="4" w:space="0"/>
+          <w:left w:val="none" w:color="000000" w:sz="4" w:space="0"/>
+          <w:bottom w:val="none" w:color="000000" w:sz="4" w:space="0"/>
           <w:right w:val="single" w:color="000000" w:themeColor="accent4" w:themeTint="9A" w:sz="4" w:space="0"/>
         </w:tcBorders>
       </w:tcPr>
@@ -17933,10 +13760,10 @@
       <w:tcPr>
         <w:shd w:val="clear" w:color="ffffff" w:themeColor="light1" w:fill="ffffff" w:themeFill="light1"/>
         <w:tcBorders>
-          <w:top w:val="none"/>
-          <w:left w:val="none"/>
+          <w:top w:val="none" w:color="000000" w:sz="4" w:space="0"/>
+          <w:left w:val="none" w:color="000000" w:sz="4" w:space="0"/>
           <w:bottom w:val="single" w:color="000000" w:themeColor="accent4" w:themeTint="9A" w:sz="4" w:space="0"/>
-          <w:right w:val="none"/>
+          <w:right w:val="none" w:color="000000" w:sz="4" w:space="0"/>
         </w:tcBorders>
       </w:tcPr>
     </w:tblStylePr>
@@ -17948,12 +13775,12 @@
         <w:sz w:val="22"/>
       </w:rPr>
       <w:tcPr>
-        <w:shd w:color="ffffff"/>
-        <w:tcBorders>
-          <w:top w:val="none"/>
+        <w:shd w:val="clear" w:color="ffffff"/>
+        <w:tcBorders>
+          <w:top w:val="none" w:color="000000" w:sz="4" w:space="0"/>
           <w:left w:val="single" w:color="000000" w:themeColor="accent4" w:themeTint="9A" w:sz="4" w:space="0"/>
-          <w:bottom w:val="none"/>
-          <w:right w:val="none"/>
+          <w:bottom w:val="none" w:color="000000" w:sz="4" w:space="0"/>
+          <w:right w:val="none" w:color="000000" w:sz="4" w:space="0"/>
         </w:tcBorders>
       </w:tcPr>
     </w:tblStylePr>
@@ -17968,9 +13795,9 @@
         <w:shd w:val="clear" w:color="ffffff" w:themeColor="light1" w:fill="ffffff" w:themeFill="light1"/>
         <w:tcBorders>
           <w:top w:val="single" w:color="000000" w:themeColor="accent4" w:themeTint="9A" w:sz="4" w:space="0"/>
-          <w:left w:val="none"/>
-          <w:bottom w:val="none"/>
-          <w:right w:val="none"/>
+          <w:left w:val="none" w:color="000000" w:sz="4" w:space="0"/>
+          <w:bottom w:val="none" w:color="000000" w:sz="4" w:space="0"/>
+          <w:right w:val="none" w:color="000000" w:sz="4" w:space="0"/>
         </w:tcBorders>
       </w:tcPr>
     </w:tblStylePr>
@@ -17982,9 +13809,9 @@
       </w:rPr>
     </w:tblStylePr>
   </w:style>
-  <w:style w:type="table" w:styleId="151">
+  <w:style w:type="table" w:styleId="788">
     <w:name w:val="List Table 7 Colorful - Accent 5"/>
-    <w:basedOn w:val="618"/>
+    <w:basedOn w:val="832"/>
     <w:uiPriority w:val="99"/>
     <w:pPr>
       <w:spacing w:after="0" w:line="240" w:lineRule="auto"/>
@@ -18030,11 +13857,11 @@
         <w:jc w:val="right"/>
       </w:pPr>
       <w:tcPr>
-        <w:shd w:color="ffffff"/>
-        <w:tcBorders>
-          <w:top w:val="none"/>
-          <w:left w:val="none"/>
-          <w:bottom w:val="none"/>
+        <w:shd w:val="clear" w:color="ffffff"/>
+        <w:tcBorders>
+          <w:top w:val="none" w:color="000000" w:sz="4" w:space="0"/>
+          <w:left w:val="none" w:color="000000" w:sz="4" w:space="0"/>
+          <w:bottom w:val="none" w:color="000000" w:sz="4" w:space="0"/>
           <w:right w:val="single" w:color="000000" w:themeColor="accent5" w:themeTint="9A" w:sz="4" w:space="0"/>
         </w:tcBorders>
       </w:tcPr>
@@ -18049,10 +13876,10 @@
       <w:tcPr>
         <w:shd w:val="clear" w:color="ffffff" w:themeColor="light1" w:fill="ffffff" w:themeFill="light1"/>
         <w:tcBorders>
-          <w:top w:val="none"/>
-          <w:left w:val="none"/>
+          <w:top w:val="none" w:color="000000" w:sz="4" w:space="0"/>
+          <w:left w:val="none" w:color="000000" w:sz="4" w:space="0"/>
           <w:bottom w:val="single" w:color="000000" w:themeColor="accent5" w:themeTint="9A" w:sz="4" w:space="0"/>
-          <w:right w:val="none"/>
+          <w:right w:val="none" w:color="000000" w:sz="4" w:space="0"/>
         </w:tcBorders>
       </w:tcPr>
     </w:tblStylePr>
@@ -18064,12 +13891,12 @@
         <w:sz w:val="22"/>
       </w:rPr>
       <w:tcPr>
-        <w:shd w:color="ffffff"/>
-        <w:tcBorders>
-          <w:top w:val="none"/>
+        <w:shd w:val="clear" w:color="ffffff"/>
+        <w:tcBorders>
+          <w:top w:val="none" w:color="000000" w:sz="4" w:space="0"/>
           <w:left w:val="single" w:color="000000" w:themeColor="accent5" w:themeTint="9A" w:sz="4" w:space="0"/>
-          <w:bottom w:val="none"/>
-          <w:right w:val="none"/>
+          <w:bottom w:val="none" w:color="000000" w:sz="4" w:space="0"/>
+          <w:right w:val="none" w:color="000000" w:sz="4" w:space="0"/>
         </w:tcBorders>
       </w:tcPr>
     </w:tblStylePr>
@@ -18084,9 +13911,9 @@
         <w:shd w:val="clear" w:color="ffffff" w:themeColor="light1" w:fill="ffffff" w:themeFill="light1"/>
         <w:tcBorders>
           <w:top w:val="single" w:color="000000" w:themeColor="accent5" w:themeTint="9A" w:sz="4" w:space="0"/>
-          <w:left w:val="none"/>
-          <w:bottom w:val="none"/>
-          <w:right w:val="none"/>
+          <w:left w:val="none" w:color="000000" w:sz="4" w:space="0"/>
+          <w:bottom w:val="none" w:color="000000" w:sz="4" w:space="0"/>
+          <w:right w:val="none" w:color="000000" w:sz="4" w:space="0"/>
         </w:tcBorders>
       </w:tcPr>
     </w:tblStylePr>
@@ -18098,9 +13925,9 @@
       </w:rPr>
     </w:tblStylePr>
   </w:style>
-  <w:style w:type="table" w:styleId="152">
+  <w:style w:type="table" w:styleId="789">
     <w:name w:val="List Table 7 Colorful - Accent 6"/>
-    <w:basedOn w:val="618"/>
+    <w:basedOn w:val="832"/>
     <w:uiPriority w:val="99"/>
     <w:pPr>
       <w:spacing w:after="0" w:line="240" w:lineRule="auto"/>
@@ -18146,11 +13973,11 @@
         <w:jc w:val="right"/>
       </w:pPr>
       <w:tcPr>
-        <w:shd w:color="ffffff"/>
-        <w:tcBorders>
-          <w:top w:val="none"/>
-          <w:left w:val="none"/>
-          <w:bottom w:val="none"/>
+        <w:shd w:val="clear" w:color="ffffff"/>
+        <w:tcBorders>
+          <w:top w:val="none" w:color="000000" w:sz="4" w:space="0"/>
+          <w:left w:val="none" w:color="000000" w:sz="4" w:space="0"/>
+          <w:bottom w:val="none" w:color="000000" w:sz="4" w:space="0"/>
           <w:right w:val="single" w:color="000000" w:themeColor="accent6" w:themeTint="98" w:sz="4" w:space="0"/>
         </w:tcBorders>
       </w:tcPr>
@@ -18165,10 +13992,10 @@
       <w:tcPr>
         <w:shd w:val="clear" w:color="ffffff" w:themeColor="light1" w:fill="ffffff" w:themeFill="light1"/>
         <w:tcBorders>
-          <w:top w:val="none"/>
-          <w:left w:val="none"/>
+          <w:top w:val="none" w:color="000000" w:sz="4" w:space="0"/>
+          <w:left w:val="none" w:color="000000" w:sz="4" w:space="0"/>
           <w:bottom w:val="single" w:color="000000" w:themeColor="accent6" w:themeTint="98" w:sz="4" w:space="0"/>
-          <w:right w:val="none"/>
+          <w:right w:val="none" w:color="000000" w:sz="4" w:space="0"/>
         </w:tcBorders>
       </w:tcPr>
     </w:tblStylePr>
@@ -18180,12 +14007,12 @@
         <w:sz w:val="22"/>
       </w:rPr>
       <w:tcPr>
-        <w:shd w:color="ffffff"/>
-        <w:tcBorders>
-          <w:top w:val="none"/>
+        <w:shd w:val="clear" w:color="ffffff"/>
+        <w:tcBorders>
+          <w:top w:val="none" w:color="000000" w:sz="4" w:space="0"/>
           <w:left w:val="single" w:color="000000" w:themeColor="accent6" w:themeTint="98" w:sz="4" w:space="0"/>
-          <w:bottom w:val="none"/>
-          <w:right w:val="none"/>
+          <w:bottom w:val="none" w:color="000000" w:sz="4" w:space="0"/>
+          <w:right w:val="none" w:color="000000" w:sz="4" w:space="0"/>
         </w:tcBorders>
       </w:tcPr>
     </w:tblStylePr>
@@ -18200,9 +14027,9 @@
         <w:shd w:val="clear" w:color="ffffff" w:themeColor="light1" w:fill="ffffff" w:themeFill="light1"/>
         <w:tcBorders>
           <w:top w:val="single" w:color="000000" w:themeColor="accent6" w:themeTint="98" w:sz="4" w:space="0"/>
-          <w:left w:val="none"/>
-          <w:bottom w:val="none"/>
-          <w:right w:val="none"/>
+          <w:left w:val="none" w:color="000000" w:sz="4" w:space="0"/>
+          <w:bottom w:val="none" w:color="000000" w:sz="4" w:space="0"/>
+          <w:right w:val="none" w:color="000000" w:sz="4" w:space="0"/>
         </w:tcBorders>
       </w:tcPr>
     </w:tblStylePr>
@@ -18214,9 +14041,9 @@
       </w:rPr>
     </w:tblStylePr>
   </w:style>
-  <w:style w:type="table" w:styleId="153">
+  <w:style w:type="table" w:styleId="790">
     <w:name w:val="Lined - Accent"/>
-    <w:basedOn w:val="618"/>
+    <w:basedOn w:val="832"/>
     <w:uiPriority w:val="99"/>
     <w:pPr>
       <w:spacing w:after="0" w:line="240" w:lineRule="auto"/>
@@ -18304,9 +14131,9 @@
       </w:tcPr>
     </w:tblStylePr>
   </w:style>
-  <w:style w:type="table" w:styleId="154">
+  <w:style w:type="table" w:styleId="791">
     <w:name w:val="Lined - Accent 1"/>
-    <w:basedOn w:val="618"/>
+    <w:basedOn w:val="832"/>
     <w:uiPriority w:val="99"/>
     <w:pPr>
       <w:spacing w:after="0" w:line="240" w:lineRule="auto"/>
@@ -18394,9 +14221,9 @@
       </w:tcPr>
     </w:tblStylePr>
   </w:style>
-  <w:style w:type="table" w:styleId="155">
+  <w:style w:type="table" w:styleId="792">
     <w:name w:val="Lined - Accent 2"/>
-    <w:basedOn w:val="618"/>
+    <w:basedOn w:val="832"/>
     <w:uiPriority w:val="99"/>
     <w:pPr>
       <w:spacing w:after="0" w:line="240" w:lineRule="auto"/>
@@ -18484,9 +14311,9 @@
       </w:tcPr>
     </w:tblStylePr>
   </w:style>
-  <w:style w:type="table" w:styleId="156">
+  <w:style w:type="table" w:styleId="793">
     <w:name w:val="Lined - Accent 3"/>
-    <w:basedOn w:val="618"/>
+    <w:basedOn w:val="832"/>
     <w:uiPriority w:val="99"/>
     <w:pPr>
       <w:spacing w:after="0" w:line="240" w:lineRule="auto"/>
@@ -18574,9 +14401,9 @@
       </w:tcPr>
     </w:tblStylePr>
   </w:style>
-  <w:style w:type="table" w:styleId="157">
+  <w:style w:type="table" w:styleId="794">
     <w:name w:val="Lined - Accent 4"/>
-    <w:basedOn w:val="618"/>
+    <w:basedOn w:val="832"/>
     <w:uiPriority w:val="99"/>
     <w:pPr>
       <w:spacing w:after="0" w:line="240" w:lineRule="auto"/>
@@ -18664,9 +14491,9 @@
       </w:tcPr>
     </w:tblStylePr>
   </w:style>
-  <w:style w:type="table" w:styleId="158">
+  <w:style w:type="table" w:styleId="795">
     <w:name w:val="Lined - Accent 5"/>
-    <w:basedOn w:val="618"/>
+    <w:basedOn w:val="832"/>
     <w:uiPriority w:val="99"/>
     <w:pPr>
       <w:spacing w:after="0" w:line="240" w:lineRule="auto"/>
@@ -18754,9 +14581,9 @@
       </w:tcPr>
     </w:tblStylePr>
   </w:style>
-  <w:style w:type="table" w:styleId="159">
+  <w:style w:type="table" w:styleId="796">
     <w:name w:val="Lined - Accent 6"/>
-    <w:basedOn w:val="618"/>
+    <w:basedOn w:val="832"/>
     <w:uiPriority w:val="99"/>
     <w:pPr>
       <w:spacing w:after="0" w:line="240" w:lineRule="auto"/>
@@ -18844,9 +14671,9 @@
       </w:tcPr>
     </w:tblStylePr>
   </w:style>
-  <w:style w:type="table" w:styleId="160">
+  <w:style w:type="table" w:styleId="797">
     <w:name w:val="Bordered &amp; Lined - Accent"/>
-    <w:basedOn w:val="618"/>
+    <w:basedOn w:val="832"/>
     <w:uiPriority w:val="99"/>
     <w:pPr>
       <w:spacing w:after="0" w:line="240" w:lineRule="auto"/>
@@ -18942,9 +14769,9 @@
       </w:tcPr>
     </w:tblStylePr>
   </w:style>
-  <w:style w:type="table" w:styleId="161">
+  <w:style w:type="table" w:styleId="798">
     <w:name w:val="Bordered &amp; Lined - Accent 1"/>
-    <w:basedOn w:val="618"/>
+    <w:basedOn w:val="832"/>
     <w:uiPriority w:val="99"/>
     <w:pPr>
       <w:spacing w:after="0" w:line="240" w:lineRule="auto"/>
@@ -19040,9 +14867,9 @@
       </w:tcPr>
     </w:tblStylePr>
   </w:style>
-  <w:style w:type="table" w:styleId="162">
+  <w:style w:type="table" w:styleId="799">
     <w:name w:val="Bordered &amp; Lined - Accent 2"/>
-    <w:basedOn w:val="618"/>
+    <w:basedOn w:val="832"/>
     <w:uiPriority w:val="99"/>
     <w:pPr>
       <w:spacing w:after="0" w:line="240" w:lineRule="auto"/>
@@ -19138,9 +14965,9 @@
       </w:tcPr>
     </w:tblStylePr>
   </w:style>
-  <w:style w:type="table" w:styleId="163">
+  <w:style w:type="table" w:styleId="800">
     <w:name w:val="Bordered &amp; Lined - Accent 3"/>
-    <w:basedOn w:val="618"/>
+    <w:basedOn w:val="832"/>
     <w:uiPriority w:val="99"/>
     <w:pPr>
       <w:spacing w:after="0" w:line="240" w:lineRule="auto"/>
@@ -19236,9 +15063,9 @@
       </w:tcPr>
     </w:tblStylePr>
   </w:style>
-  <w:style w:type="table" w:styleId="164">
+  <w:style w:type="table" w:styleId="801">
     <w:name w:val="Bordered &amp; Lined - Accent 4"/>
-    <w:basedOn w:val="618"/>
+    <w:basedOn w:val="832"/>
     <w:uiPriority w:val="99"/>
     <w:pPr>
       <w:spacing w:after="0" w:line="240" w:lineRule="auto"/>
@@ -19334,9 +15161,9 @@
       </w:tcPr>
     </w:tblStylePr>
   </w:style>
-  <w:style w:type="table" w:styleId="165">
+  <w:style w:type="table" w:styleId="802">
     <w:name w:val="Bordered &amp; Lined - Accent 5"/>
-    <w:basedOn w:val="618"/>
+    <w:basedOn w:val="832"/>
     <w:uiPriority w:val="99"/>
     <w:pPr>
       <w:spacing w:after="0" w:line="240" w:lineRule="auto"/>
@@ -19432,9 +15259,9 @@
       </w:tcPr>
     </w:tblStylePr>
   </w:style>
-  <w:style w:type="table" w:styleId="166">
+  <w:style w:type="table" w:styleId="803">
     <w:name w:val="Bordered &amp; Lined - Accent 6"/>
-    <w:basedOn w:val="618"/>
+    <w:basedOn w:val="832"/>
     <w:uiPriority w:val="99"/>
     <w:pPr>
       <w:spacing w:after="0" w:line="240" w:lineRule="auto"/>
@@ -19530,9 +15357,9 @@
       </w:tcPr>
     </w:tblStylePr>
   </w:style>
-  <w:style w:type="table" w:styleId="167">
+  <w:style w:type="table" w:styleId="804">
     <w:name w:val="Bordered"/>
-    <w:basedOn w:val="618"/>
+    <w:basedOn w:val="832"/>
     <w:uiPriority w:val="99"/>
     <w:pPr>
       <w:spacing w:after="0" w:line="240" w:lineRule="auto"/>
@@ -19609,9 +15436,9 @@
       </w:tcPr>
     </w:tblStylePr>
   </w:style>
-  <w:style w:type="table" w:styleId="168">
+  <w:style w:type="table" w:styleId="805">
     <w:name w:val="Bordered - Accent 1"/>
-    <w:basedOn w:val="618"/>
+    <w:basedOn w:val="832"/>
     <w:uiPriority w:val="99"/>
     <w:pPr>
       <w:spacing w:after="0" w:line="240" w:lineRule="auto"/>
@@ -19688,9 +15515,9 @@
       </w:tcPr>
     </w:tblStylePr>
   </w:style>
-  <w:style w:type="table" w:styleId="169">
+  <w:style w:type="table" w:styleId="806">
     <w:name w:val="Bordered - Accent 2"/>
-    <w:basedOn w:val="618"/>
+    <w:basedOn w:val="832"/>
     <w:uiPriority w:val="99"/>
     <w:pPr>
       <w:spacing w:after="0" w:line="240" w:lineRule="auto"/>
@@ -19767,9 +15594,9 @@
       </w:tcPr>
     </w:tblStylePr>
   </w:style>
-  <w:style w:type="table" w:styleId="170">
+  <w:style w:type="table" w:styleId="807">
     <w:name w:val="Bordered - Accent 3"/>
-    <w:basedOn w:val="618"/>
+    <w:basedOn w:val="832"/>
     <w:uiPriority w:val="99"/>
     <w:pPr>
       <w:spacing w:after="0" w:line="240" w:lineRule="auto"/>
@@ -19846,9 +15673,9 @@
       </w:tcPr>
     </w:tblStylePr>
   </w:style>
-  <w:style w:type="table" w:styleId="171">
+  <w:style w:type="table" w:styleId="808">
     <w:name w:val="Bordered - Accent 4"/>
-    <w:basedOn w:val="618"/>
+    <w:basedOn w:val="832"/>
     <w:uiPriority w:val="99"/>
     <w:pPr>
       <w:spacing w:after="0" w:line="240" w:lineRule="auto"/>
@@ -19925,9 +15752,9 @@
       </w:tcPr>
     </w:tblStylePr>
   </w:style>
-  <w:style w:type="table" w:styleId="172">
+  <w:style w:type="table" w:styleId="809">
     <w:name w:val="Bordered - Accent 5"/>
-    <w:basedOn w:val="618"/>
+    <w:basedOn w:val="832"/>
     <w:uiPriority w:val="99"/>
     <w:pPr>
       <w:spacing w:after="0" w:line="240" w:lineRule="auto"/>
@@ -20004,9 +15831,9 @@
       </w:tcPr>
     </w:tblStylePr>
   </w:style>
-  <w:style w:type="table" w:styleId="173">
+  <w:style w:type="table" w:styleId="810">
     <w:name w:val="Bordered - Accent 6"/>
-    <w:basedOn w:val="618"/>
+    <w:basedOn w:val="832"/>
     <w:uiPriority w:val="99"/>
     <w:pPr>
       <w:spacing w:after="0" w:line="240" w:lineRule="auto"/>
@@ -20083,7 +15910,7 @@
       </w:tcPr>
     </w:tblStylePr>
   </w:style>
-  <w:style w:type="character" w:styleId="174">
+  <w:style w:type="character" w:styleId="811">
     <w:name w:val="Hyperlink"/>
     <w:uiPriority w:val="99"/>
     <w:unhideWhenUsed/>
@@ -20092,10 +15919,10 @@
       <w:u w:val="single"/>
     </w:rPr>
   </w:style>
-  <w:style w:type="paragraph" w:styleId="175">
+  <w:style w:type="paragraph" w:styleId="812">
     <w:name w:val="footnote text"/>
-    <w:basedOn w:val="615"/>
-    <w:link w:val="176"/>
+    <w:basedOn w:val="829"/>
+    <w:link w:val="813"/>
     <w:uiPriority w:val="99"/>
     <w:semiHidden/>
     <w:unhideWhenUsed/>
@@ -20106,27 +15933,27 @@
       <w:sz w:val="18"/>
     </w:rPr>
   </w:style>
-  <w:style w:type="character" w:styleId="176">
+  <w:style w:type="character" w:styleId="813">
     <w:name w:val="Footnote Text Char"/>
-    <w:link w:val="175"/>
+    <w:link w:val="812"/>
     <w:uiPriority w:val="99"/>
     <w:rPr>
       <w:sz w:val="18"/>
     </w:rPr>
   </w:style>
-  <w:style w:type="character" w:styleId="177">
+  <w:style w:type="character" w:styleId="814">
     <w:name w:val="footnote reference"/>
-    <w:basedOn w:val="617"/>
+    <w:basedOn w:val="831"/>
     <w:uiPriority w:val="99"/>
     <w:unhideWhenUsed/>
     <w:rPr>
       <w:vertAlign w:val="superscript"/>
     </w:rPr>
   </w:style>
-  <w:style w:type="paragraph" w:styleId="178">
+  <w:style w:type="paragraph" w:styleId="815">
     <w:name w:val="endnote text"/>
-    <w:basedOn w:val="615"/>
-    <w:link w:val="179"/>
+    <w:basedOn w:val="829"/>
+    <w:link w:val="816"/>
     <w:uiPriority w:val="99"/>
     <w:semiHidden/>
     <w:unhideWhenUsed/>
@@ -20137,17 +15964,17 @@
       <w:sz w:val="20"/>
     </w:rPr>
   </w:style>
-  <w:style w:type="character" w:styleId="179">
+  <w:style w:type="character" w:styleId="816">
     <w:name w:val="Endnote Text Char"/>
-    <w:link w:val="178"/>
+    <w:link w:val="815"/>
     <w:uiPriority w:val="99"/>
     <w:rPr>
       <w:sz w:val="20"/>
     </w:rPr>
   </w:style>
-  <w:style w:type="character" w:styleId="180">
+  <w:style w:type="character" w:styleId="817">
     <w:name w:val="endnote reference"/>
-    <w:basedOn w:val="617"/>
+    <w:basedOn w:val="831"/>
     <w:uiPriority w:val="99"/>
     <w:semiHidden/>
     <w:unhideWhenUsed/>
@@ -20155,10 +15982,10 @@
       <w:vertAlign w:val="superscript"/>
     </w:rPr>
   </w:style>
-  <w:style w:type="paragraph" w:styleId="181">
+  <w:style w:type="paragraph" w:styleId="818">
     <w:name w:val="toc 1"/>
-    <w:basedOn w:val="615"/>
-    <w:next w:val="615"/>
+    <w:basedOn w:val="829"/>
+    <w:next w:val="829"/>
     <w:uiPriority w:val="39"/>
     <w:unhideWhenUsed/>
     <w:pPr>
@@ -20166,10 +15993,10 @@
       <w:spacing w:after="57"/>
     </w:pPr>
   </w:style>
-  <w:style w:type="paragraph" w:styleId="182">
+  <w:style w:type="paragraph" w:styleId="819">
     <w:name w:val="toc 2"/>
-    <w:basedOn w:val="615"/>
-    <w:next w:val="615"/>
+    <w:basedOn w:val="829"/>
+    <w:next w:val="829"/>
     <w:uiPriority w:val="39"/>
     <w:unhideWhenUsed/>
     <w:pPr>
@@ -20177,10 +16004,10 @@
       <w:spacing w:after="57"/>
     </w:pPr>
   </w:style>
-  <w:style w:type="paragraph" w:styleId="183">
+  <w:style w:type="paragraph" w:styleId="820">
     <w:name w:val="toc 3"/>
-    <w:basedOn w:val="615"/>
-    <w:next w:val="615"/>
+    <w:basedOn w:val="829"/>
+    <w:next w:val="829"/>
     <w:uiPriority w:val="39"/>
     <w:unhideWhenUsed/>
     <w:pPr>
@@ -20188,10 +16015,10 @@
       <w:spacing w:after="57"/>
     </w:pPr>
   </w:style>
-  <w:style w:type="paragraph" w:styleId="184">
+  <w:style w:type="paragraph" w:styleId="821">
     <w:name w:val="toc 4"/>
-    <w:basedOn w:val="615"/>
-    <w:next w:val="615"/>
+    <w:basedOn w:val="829"/>
+    <w:next w:val="829"/>
     <w:uiPriority w:val="39"/>
     <w:unhideWhenUsed/>
     <w:pPr>
@@ -20199,10 +16026,10 @@
       <w:spacing w:after="57"/>
     </w:pPr>
   </w:style>
-  <w:style w:type="paragraph" w:styleId="185">
+  <w:style w:type="paragraph" w:styleId="822">
     <w:name w:val="toc 5"/>
-    <w:basedOn w:val="615"/>
-    <w:next w:val="615"/>
+    <w:basedOn w:val="829"/>
+    <w:next w:val="829"/>
     <w:uiPriority w:val="39"/>
     <w:unhideWhenUsed/>
     <w:pPr>
@@ -20210,10 +16037,10 @@
       <w:spacing w:after="57"/>
     </w:pPr>
   </w:style>
-  <w:style w:type="paragraph" w:styleId="186">
+  <w:style w:type="paragraph" w:styleId="823">
     <w:name w:val="toc 6"/>
-    <w:basedOn w:val="615"/>
-    <w:next w:val="615"/>
+    <w:basedOn w:val="829"/>
+    <w:next w:val="829"/>
     <w:uiPriority w:val="39"/>
     <w:unhideWhenUsed/>
     <w:pPr>
@@ -20221,10 +16048,10 @@
       <w:spacing w:after="57"/>
     </w:pPr>
   </w:style>
-  <w:style w:type="paragraph" w:styleId="187">
+  <w:style w:type="paragraph" w:styleId="824">
     <w:name w:val="toc 7"/>
-    <w:basedOn w:val="615"/>
-    <w:next w:val="615"/>
+    <w:basedOn w:val="829"/>
+    <w:next w:val="829"/>
     <w:uiPriority w:val="39"/>
     <w:unhideWhenUsed/>
     <w:pPr>
@@ -20232,10 +16059,10 @@
       <w:spacing w:after="57"/>
     </w:pPr>
   </w:style>
-  <w:style w:type="paragraph" w:styleId="188">
+  <w:style w:type="paragraph" w:styleId="825">
     <w:name w:val="toc 8"/>
-    <w:basedOn w:val="615"/>
-    <w:next w:val="615"/>
+    <w:basedOn w:val="829"/>
+    <w:next w:val="829"/>
     <w:uiPriority w:val="39"/>
     <w:unhideWhenUsed/>
     <w:pPr>
@@ -20243,10 +16070,10 @@
       <w:spacing w:after="57"/>
     </w:pPr>
   </w:style>
-  <w:style w:type="paragraph" w:styleId="189">
+  <w:style w:type="paragraph" w:styleId="826">
     <w:name w:val="toc 9"/>
-    <w:basedOn w:val="615"/>
-    <w:next w:val="615"/>
+    <w:basedOn w:val="829"/>
+    <w:next w:val="829"/>
     <w:uiPriority w:val="39"/>
     <w:unhideWhenUsed/>
     <w:pPr>
@@ -20254,22 +16081,22 @@
       <w:spacing w:after="57"/>
     </w:pPr>
   </w:style>
-  <w:style w:type="paragraph" w:styleId="190">
+  <w:style w:type="paragraph" w:styleId="827">
     <w:name w:val="TOC Heading"/>
     <w:uiPriority w:val="39"/>
     <w:unhideWhenUsed/>
   </w:style>
-  <w:style w:type="paragraph" w:styleId="191">
+  <w:style w:type="paragraph" w:styleId="828">
     <w:name w:val="table of figures"/>
-    <w:basedOn w:val="615"/>
-    <w:next w:val="615"/>
+    <w:basedOn w:val="829"/>
+    <w:next w:val="829"/>
     <w:uiPriority w:val="99"/>
     <w:unhideWhenUsed/>
     <w:pPr>
       <w:spacing w:after="0" w:afterAutospacing="0"/>
     </w:pPr>
   </w:style>
-  <w:style w:type="paragraph" w:styleId="615" w:default="1">
+  <w:style w:type="paragraph" w:styleId="829" w:default="1">
     <w:name w:val="Normal"/>
     <w:qFormat/>
     <w:pPr>
@@ -20283,11 +16110,11 @@
       <w:lang w:eastAsia="en-AU"/>
     </w:rPr>
   </w:style>
-  <w:style w:type="paragraph" w:styleId="616">
+  <w:style w:type="paragraph" w:styleId="830">
     <w:name w:val="Heading 2"/>
-    <w:basedOn w:val="615"/>
-    <w:next w:val="621"/>
-    <w:link w:val="620"/>
+    <w:basedOn w:val="829"/>
+    <w:next w:val="835"/>
+    <w:link w:val="834"/>
     <w:qFormat/>
     <w:pPr>
       <w:numPr>
@@ -20308,13 +16135,13 @@
       <w:szCs w:val="26"/>
     </w:rPr>
   </w:style>
-  <w:style w:type="character" w:styleId="617" w:default="1">
+  <w:style w:type="character" w:styleId="831" w:default="1">
     <w:name w:val="Default Paragraph Font"/>
     <w:uiPriority w:val="1"/>
     <w:semiHidden/>
     <w:unhideWhenUsed/>
   </w:style>
-  <w:style w:type="table" w:styleId="618" w:default="1">
+  <w:style w:type="table" w:styleId="832" w:default="1">
     <w:name w:val="Normal Table"/>
     <w:uiPriority w:val="99"/>
     <w:semiHidden/>
@@ -20329,16 +16156,16 @@
       </w:tblCellMar>
     </w:tblPr>
   </w:style>
-  <w:style w:type="numbering" w:styleId="619" w:default="1">
+  <w:style w:type="numbering" w:styleId="833" w:default="1">
     <w:name w:val="No List"/>
     <w:uiPriority w:val="99"/>
     <w:semiHidden/>
     <w:unhideWhenUsed/>
   </w:style>
-  <w:style w:type="character" w:styleId="620" w:customStyle="1">
+  <w:style w:type="character" w:styleId="834" w:customStyle="1">
     <w:name w:val="Heading 2 Char"/>
-    <w:basedOn w:val="617"/>
-    <w:link w:val="616"/>
+    <w:basedOn w:val="831"/>
+    <w:link w:val="830"/>
     <w:rPr>
       <w:rFonts w:ascii="Cambria" w:hAnsi="Cambria" w:eastAsia="Times New Roman" w:cs="font1176"/>
       <w:b/>
@@ -20349,10 +16176,10 @@
       <w:lang w:eastAsia="en-AU"/>
     </w:rPr>
   </w:style>
-  <w:style w:type="paragraph" w:styleId="621">
+  <w:style w:type="paragraph" w:styleId="835">
     <w:name w:val="Body Text"/>
-    <w:basedOn w:val="615"/>
-    <w:link w:val="622"/>
+    <w:basedOn w:val="829"/>
+    <w:link w:val="836"/>
     <w:uiPriority w:val="99"/>
     <w:semiHidden/>
     <w:unhideWhenUsed/>
@@ -20360,10 +16187,10 @@
       <w:spacing w:after="120"/>
     </w:pPr>
   </w:style>
-  <w:style w:type="character" w:styleId="622" w:customStyle="1">
+  <w:style w:type="character" w:styleId="836" w:customStyle="1">
     <w:name w:val="Body Text Char"/>
-    <w:basedOn w:val="617"/>
-    <w:link w:val="621"/>
+    <w:basedOn w:val="831"/>
+    <w:link w:val="835"/>
     <w:uiPriority w:val="99"/>
     <w:semiHidden/>
     <w:rPr>
@@ -20374,9 +16201,9 @@
       <w:lang w:eastAsia="en-AU"/>
     </w:rPr>
   </w:style>
-  <w:style w:type="paragraph" w:styleId="623">
+  <w:style w:type="paragraph" w:styleId="837">
     <w:name w:val="List Paragraph"/>
-    <w:basedOn w:val="615"/>
+    <w:basedOn w:val="829"/>
     <w:uiPriority w:val="34"/>
     <w:qFormat/>
     <w:pPr>
